--- a/随机数.docx
+++ b/随机数.docx
@@ -266,517 +266,1130 @@
         </w:rPr>
         <w:t>通过模式匹配的方式对消息进行路由，将路由键和某个模式进行匹配，此时队列需要绑定到一个模式上。</w:t>
       </w:r>
+    </w:p>
+    <w:p>
+      <w:pPr>
+        <w:numPr>
+          <w:ilvl w:val="0"/>
+          <w:numId w:val="3"/>
+        </w:numPr>
+        <w:ind w:left="105" w:leftChars="0" w:firstLine="419" w:firstLineChars="0"/>
+        <w:rPr>
+          <w:rFonts w:hint="eastAsia"/>
+          <w:lang w:val="en-US" w:eastAsia="zh-CN"/>
+        </w:rPr>
+      </w:pPr>
+      <w:r>
+        <w:rPr>
+          <w:rFonts w:hint="eastAsia"/>
+          <w:b/>
+          <w:bCs/>
+          <w:lang w:val="en-US" w:eastAsia="zh-CN"/>
+        </w:rPr>
+        <w:t>避免消息不被重复消费</w:t>
+      </w:r>
+      <w:r>
+        <w:rPr>
+          <w:rFonts w:hint="eastAsia"/>
+          <w:lang w:val="en-US" w:eastAsia="zh-CN"/>
+        </w:rPr>
+        <w:tab/>
+      </w:r>
+    </w:p>
+    <w:p>
+      <w:pPr>
+        <w:numPr>
+          <w:ilvl w:val="1"/>
+          <w:numId w:val="3"/>
+        </w:numPr>
+        <w:ind w:left="525" w:leftChars="0" w:firstLine="419" w:firstLineChars="0"/>
+        <w:rPr>
+          <w:rFonts w:hint="eastAsia"/>
+          <w:lang w:val="en-US" w:eastAsia="zh-CN"/>
+        </w:rPr>
+      </w:pPr>
+      <w:r>
+        <w:rPr>
+          <w:rFonts w:hint="eastAsia"/>
+          <w:lang w:val="en-US" w:eastAsia="zh-CN"/>
+        </w:rPr>
+        <w:t>RabbitMQ通过发送一个ACK确认消息。</w:t>
+      </w:r>
+    </w:p>
+    <w:p>
+      <w:pPr>
+        <w:numPr>
+          <w:ilvl w:val="1"/>
+          <w:numId w:val="3"/>
+        </w:numPr>
+        <w:ind w:left="525" w:leftChars="0" w:firstLine="419" w:firstLineChars="0"/>
+        <w:rPr>
+          <w:rFonts w:hint="eastAsia"/>
+          <w:lang w:val="en-US" w:eastAsia="zh-CN"/>
+        </w:rPr>
+      </w:pPr>
+      <w:r>
+        <w:rPr>
+          <w:rFonts w:hint="eastAsia"/>
+          <w:lang w:val="en-US" w:eastAsia="zh-CN"/>
+        </w:rPr>
+        <w:t>业务上产生一个唯一key作为主键存入或更改数据保证了幂等性。</w:t>
+      </w:r>
+    </w:p>
+    <w:p>
+      <w:pPr>
+        <w:numPr>
+          <w:ilvl w:val="1"/>
+          <w:numId w:val="3"/>
+        </w:numPr>
+        <w:ind w:left="525" w:leftChars="0" w:firstLine="419" w:firstLineChars="0"/>
+        <w:rPr>
+          <w:rFonts w:hint="eastAsia"/>
+          <w:lang w:val="en-US" w:eastAsia="zh-CN"/>
+        </w:rPr>
+      </w:pPr>
+      <w:r>
+        <w:rPr>
+          <w:rFonts w:hint="eastAsia"/>
+          <w:lang w:val="en-US" w:eastAsia="zh-CN"/>
+        </w:rPr>
+        <w:t>消息产生用缓存存消息，执行消费业务查缓存，没有则被消费了。</w:t>
+      </w:r>
+    </w:p>
+    <w:p>
+      <w:pPr>
+        <w:numPr>
+          <w:ilvl w:val="0"/>
+          <w:numId w:val="3"/>
+        </w:numPr>
+        <w:ind w:left="105" w:leftChars="0" w:firstLine="419" w:firstLineChars="0"/>
+        <w:rPr>
+          <w:rFonts w:hint="default"/>
+          <w:b/>
+          <w:bCs/>
+          <w:lang w:val="en-US" w:eastAsia="zh-CN"/>
+        </w:rPr>
+      </w:pPr>
+      <w:r>
+        <w:rPr>
+          <w:rFonts w:hint="eastAsia"/>
+          <w:b/>
+          <w:bCs/>
+          <w:lang w:val="en-US" w:eastAsia="zh-CN"/>
+        </w:rPr>
+        <w:t>保证消息的可靠传输</w:t>
+      </w:r>
+    </w:p>
+    <w:p>
+      <w:pPr>
+        <w:numPr>
+          <w:ilvl w:val="1"/>
+          <w:numId w:val="3"/>
+        </w:numPr>
+        <w:ind w:left="525" w:leftChars="0" w:firstLine="419" w:firstLineChars="0"/>
+        <w:rPr>
+          <w:rFonts w:hint="default"/>
+          <w:lang w:val="en-US" w:eastAsia="zh-CN"/>
+        </w:rPr>
+      </w:pPr>
+      <w:r>
+        <w:rPr>
+          <w:rFonts w:hint="eastAsia"/>
+          <w:b/>
+          <w:bCs/>
+          <w:lang w:val="en-US" w:eastAsia="zh-CN"/>
+        </w:rPr>
+        <w:t>生产者丢失</w:t>
+      </w:r>
+      <w:r>
+        <w:rPr>
+          <w:rFonts w:hint="eastAsia"/>
+          <w:lang w:val="en-US" w:eastAsia="zh-CN"/>
+        </w:rPr>
+        <w:t>：</w:t>
+      </w:r>
+    </w:p>
+    <w:p>
+      <w:pPr>
+        <w:numPr>
+          <w:ilvl w:val="2"/>
+          <w:numId w:val="3"/>
+        </w:numPr>
+        <w:ind w:left="945" w:leftChars="0" w:firstLine="419" w:firstLineChars="0"/>
+        <w:rPr>
+          <w:rFonts w:hint="default"/>
+          <w:lang w:val="en-US" w:eastAsia="zh-CN"/>
+        </w:rPr>
+      </w:pPr>
+      <w:r>
+        <w:rPr>
+          <w:rFonts w:hint="eastAsia"/>
+          <w:lang w:val="en-US" w:eastAsia="zh-CN"/>
+        </w:rPr>
+        <w:t>事务机制：开启事务，然后发送消息，如果发送过程中出现什么异常，事务就会回滚，如果发送成功则提交事务。缺点是生产者发送消息会同步阻塞等待发送结果是成功还是失败，导致生产者发送消息的吞吐量降下降。</w:t>
+      </w:r>
+    </w:p>
+    <w:p>
+      <w:pPr>
+        <w:numPr>
+          <w:ilvl w:val="2"/>
+          <w:numId w:val="3"/>
+        </w:numPr>
+        <w:ind w:left="945" w:leftChars="0" w:firstLine="419" w:firstLineChars="0"/>
+        <w:rPr>
+          <w:rFonts w:hint="default"/>
+          <w:lang w:val="en-US" w:eastAsia="zh-CN"/>
+        </w:rPr>
+      </w:pPr>
+      <w:r>
+        <w:rPr>
+          <w:rFonts w:hint="eastAsia"/>
+          <w:lang w:val="en-US" w:eastAsia="zh-CN"/>
+        </w:rPr>
+        <w:t>确认机制：生产者将信道设置为confirm模式，生产消息时产生一个唯一id，信道收到消息将给生产者返回该id。如果rabbitMQ没能处理该消息，也通知生产者，生产者将进行重试。</w:t>
+      </w:r>
+    </w:p>
+    <w:p>
+      <w:pPr>
+        <w:numPr>
+          <w:ilvl w:val="1"/>
+          <w:numId w:val="3"/>
+        </w:numPr>
+        <w:ind w:left="525" w:leftChars="0" w:firstLine="419" w:firstLineChars="0"/>
+        <w:rPr>
+          <w:rFonts w:hint="default"/>
+          <w:lang w:val="en-US" w:eastAsia="zh-CN"/>
+        </w:rPr>
+      </w:pPr>
+      <w:r>
+        <w:rPr>
+          <w:rFonts w:hint="eastAsia"/>
+          <w:b/>
+          <w:bCs/>
+          <w:lang w:val="en-US" w:eastAsia="zh-CN"/>
+        </w:rPr>
+        <w:t>消息队列丢失</w:t>
+      </w:r>
+      <w:r>
+        <w:rPr>
+          <w:rFonts w:hint="eastAsia"/>
+          <w:lang w:val="en-US" w:eastAsia="zh-CN"/>
+        </w:rPr>
+        <w:t>：</w:t>
+      </w:r>
+    </w:p>
+    <w:p>
+      <w:pPr>
+        <w:numPr>
+          <w:ilvl w:val="2"/>
+          <w:numId w:val="3"/>
+        </w:numPr>
+        <w:ind w:left="945" w:leftChars="0" w:firstLine="419" w:firstLineChars="0"/>
+        <w:rPr>
+          <w:rFonts w:hint="default"/>
+          <w:lang w:val="en-US" w:eastAsia="zh-CN"/>
+        </w:rPr>
+      </w:pPr>
+      <w:r>
+        <w:rPr>
+          <w:rFonts w:hint="eastAsia"/>
+          <w:lang w:val="en-US" w:eastAsia="zh-CN"/>
+        </w:rPr>
+        <w:t>开启磁盘持久化，配合确认机制，在数据成功存入磁盘给生产者返回ACK。</w:t>
+      </w:r>
+    </w:p>
+    <w:p>
+      <w:pPr>
+        <w:numPr>
+          <w:ilvl w:val="1"/>
+          <w:numId w:val="3"/>
+        </w:numPr>
+        <w:ind w:left="525" w:leftChars="0" w:firstLine="419" w:firstLineChars="0"/>
+        <w:rPr>
+          <w:rFonts w:hint="default"/>
+          <w:b/>
+          <w:bCs/>
+          <w:lang w:val="en-US" w:eastAsia="zh-CN"/>
+        </w:rPr>
+      </w:pPr>
+      <w:r>
+        <w:rPr>
+          <w:rFonts w:hint="eastAsia"/>
+          <w:b/>
+          <w:bCs/>
+          <w:lang w:val="en-US" w:eastAsia="zh-CN"/>
+        </w:rPr>
+        <w:t>消费者丢失：</w:t>
+      </w:r>
+    </w:p>
+    <w:p>
+      <w:pPr>
+        <w:numPr>
+          <w:ilvl w:val="2"/>
+          <w:numId w:val="3"/>
+        </w:numPr>
+        <w:ind w:left="945" w:leftChars="0" w:firstLine="419" w:firstLineChars="0"/>
+        <w:rPr>
+          <w:rFonts w:hint="default"/>
+          <w:lang w:val="en-US" w:eastAsia="zh-CN"/>
+        </w:rPr>
+      </w:pPr>
+      <w:r>
+        <w:rPr>
+          <w:rFonts w:hint="eastAsia"/>
+          <w:lang w:val="en-US" w:eastAsia="zh-CN"/>
+        </w:rPr>
+        <w:t>自动确认：消费者收到消息就返回ACK。(消费者异常，会出现消息丢失)</w:t>
+      </w:r>
+    </w:p>
+    <w:p>
+      <w:pPr>
+        <w:numPr>
+          <w:ilvl w:val="2"/>
+          <w:numId w:val="3"/>
+        </w:numPr>
+        <w:ind w:left="945" w:leftChars="0" w:firstLine="419" w:firstLineChars="0"/>
+        <w:rPr>
+          <w:rFonts w:hint="default"/>
+          <w:lang w:val="en-US" w:eastAsia="zh-CN"/>
+        </w:rPr>
+      </w:pPr>
+      <w:r>
+        <w:rPr>
+          <w:rFonts w:hint="eastAsia"/>
+          <w:lang w:val="en-US" w:eastAsia="zh-CN"/>
+        </w:rPr>
+        <w:t>手动确认：正常消费之后手动发送ACK。</w:t>
+      </w:r>
+    </w:p>
+    <w:p>
+      <w:pPr>
+        <w:numPr>
+          <w:ilvl w:val="0"/>
+          <w:numId w:val="3"/>
+        </w:numPr>
+        <w:ind w:left="105" w:leftChars="0" w:firstLine="419" w:firstLineChars="0"/>
+        <w:rPr>
+          <w:rFonts w:hint="default"/>
+          <w:b/>
+          <w:bCs/>
+          <w:lang w:val="en-US" w:eastAsia="zh-CN"/>
+        </w:rPr>
+      </w:pPr>
+      <w:r>
+        <w:rPr>
+          <w:rFonts w:hint="eastAsia"/>
+          <w:b/>
+          <w:bCs/>
+          <w:lang w:val="en-US" w:eastAsia="zh-CN"/>
+        </w:rPr>
+        <w:t>保证消息有序性</w:t>
+      </w:r>
+    </w:p>
+    <w:p>
+      <w:pPr>
+        <w:numPr>
+          <w:ilvl w:val="1"/>
+          <w:numId w:val="3"/>
+        </w:numPr>
+        <w:ind w:left="525" w:leftChars="0" w:firstLine="419" w:firstLineChars="0"/>
+        <w:rPr>
+          <w:rFonts w:hint="default"/>
+          <w:lang w:val="en-US" w:eastAsia="zh-CN"/>
+        </w:rPr>
+      </w:pPr>
+      <w:r>
+        <w:rPr>
+          <w:rFonts w:hint="eastAsia"/>
+          <w:lang w:val="en-US" w:eastAsia="zh-CN"/>
+        </w:rPr>
+        <w:t>单线程消费者：将需要保证顺序的消息放到同一个队列，由同一个消费者去进行消费。</w:t>
+      </w:r>
+    </w:p>
+    <w:p>
+      <w:pPr>
+        <w:numPr>
+          <w:ilvl w:val="1"/>
+          <w:numId w:val="3"/>
+        </w:numPr>
+        <w:ind w:left="525" w:leftChars="0" w:firstLine="419" w:firstLineChars="0"/>
+        <w:rPr>
+          <w:rFonts w:hint="default"/>
+          <w:lang w:val="en-US" w:eastAsia="zh-CN"/>
+        </w:rPr>
+      </w:pPr>
+      <w:r>
+        <w:rPr>
+          <w:rFonts w:hint="eastAsia"/>
+          <w:lang w:val="en-US" w:eastAsia="zh-CN"/>
+        </w:rPr>
+        <w:t>多线程消费者：在上述基础上加重试机制，业务上保证消息顺序消费。</w:t>
+      </w:r>
+    </w:p>
+    <w:p>
+      <w:pPr>
+        <w:numPr>
+          <w:ilvl w:val="0"/>
+          <w:numId w:val="3"/>
+        </w:numPr>
+        <w:ind w:left="105" w:leftChars="0" w:firstLine="419" w:firstLineChars="0"/>
+        <w:rPr>
+          <w:rFonts w:hint="default"/>
+          <w:b/>
+          <w:bCs/>
+          <w:lang w:val="en-US" w:eastAsia="zh-CN"/>
+        </w:rPr>
+      </w:pPr>
+      <w:r>
+        <w:rPr>
+          <w:rFonts w:hint="eastAsia"/>
+          <w:b/>
+          <w:bCs/>
+          <w:lang w:val="en-US" w:eastAsia="zh-CN"/>
+        </w:rPr>
+        <w:t>部署模式</w:t>
+      </w:r>
+    </w:p>
+    <w:p>
+      <w:pPr>
+        <w:numPr>
+          <w:ilvl w:val="1"/>
+          <w:numId w:val="3"/>
+        </w:numPr>
+        <w:ind w:left="525" w:leftChars="0" w:firstLine="419" w:firstLineChars="0"/>
+        <w:rPr>
+          <w:rFonts w:hint="default"/>
+          <w:lang w:val="en-US" w:eastAsia="zh-CN"/>
+        </w:rPr>
+      </w:pPr>
+      <w:r>
+        <w:rPr>
+          <w:rFonts w:hint="eastAsia"/>
+          <w:b/>
+          <w:bCs/>
+          <w:lang w:val="en-US" w:eastAsia="zh-CN"/>
+        </w:rPr>
+        <w:t>普通集群模式</w:t>
+      </w:r>
+      <w:r>
+        <w:rPr>
+          <w:rFonts w:hint="eastAsia"/>
+          <w:lang w:val="en-US" w:eastAsia="zh-CN"/>
+        </w:rPr>
+        <w:t>：在多台机器上启动多个 RabbitMQ 实例，每个机器启动一个。我们创建的 queue，只会放在其中一个 RabbitMQ 实例上，但是每个实例都同步 queue 的元数据（元数据是 queue 的一些配置信息，通过元数据，可以找到 queue 所在实例）。消费的时候，如果连接到了另外一个实例，那么那个实例会从 queue 所在实例上拉取数据过来。</w:t>
+      </w:r>
+    </w:p>
+    <w:p>
+      <w:pPr>
+        <w:numPr>
+          <w:ilvl w:val="1"/>
+          <w:numId w:val="3"/>
+        </w:numPr>
+        <w:ind w:left="525" w:leftChars="0" w:firstLine="419" w:firstLineChars="0"/>
+        <w:rPr>
+          <w:rFonts w:hint="default"/>
+          <w:b w:val="0"/>
+          <w:bCs w:val="0"/>
+          <w:lang w:val="en-US" w:eastAsia="zh-CN"/>
+        </w:rPr>
+      </w:pPr>
+      <w:r>
+        <w:rPr>
+          <w:rFonts w:hint="eastAsia"/>
+          <w:b/>
+          <w:bCs/>
+          <w:lang w:val="en-US" w:eastAsia="zh-CN"/>
+        </w:rPr>
+        <w:t>镜像集群模式</w:t>
+      </w:r>
+      <w:r>
+        <w:rPr>
+          <w:rFonts w:hint="eastAsia"/>
+          <w:lang w:val="en-US" w:eastAsia="zh-CN"/>
+        </w:rPr>
+        <w:t>：</w:t>
+      </w:r>
+      <w:r>
+        <w:rPr>
+          <w:rFonts w:hint="eastAsia"/>
+          <w:b w:val="0"/>
+          <w:bCs w:val="0"/>
+          <w:lang w:val="en-US" w:eastAsia="zh-CN"/>
+        </w:rPr>
+        <w:t>RabbitMQ 真正的高可用模式。镜像集群模式下，队列的元数据和消息会存在于多个实例上，每次写消息到 queue 时，会自动将消息同步到各个实例的 queue ，也就是说每个 RabbitMQ 节点都有这个 queue 的完整镜像，包含 queue 的全部数据。任何一个机器宕机了，其它机器节点还包含了这个 queue 的完整数据，其他 consumer 都可以到其它节点上去消费数据。</w:t>
+      </w:r>
+    </w:p>
+    <w:p>
+      <w:pPr>
+        <w:numPr>
+          <w:ilvl w:val="0"/>
+          <w:numId w:val="3"/>
+        </w:numPr>
+        <w:ind w:left="105" w:leftChars="0" w:firstLine="419" w:firstLineChars="0"/>
+        <w:rPr>
+          <w:rFonts w:hint="default"/>
+          <w:b/>
+          <w:bCs/>
+          <w:lang w:val="en-US" w:eastAsia="zh-CN"/>
+        </w:rPr>
+      </w:pPr>
+      <w:r>
+        <w:rPr>
+          <w:rFonts w:hint="eastAsia"/>
+          <w:b/>
+          <w:bCs/>
+          <w:lang w:val="en-US" w:eastAsia="zh-CN"/>
+        </w:rPr>
+        <w:t>死信队列DLX:</w:t>
+      </w:r>
+    </w:p>
+    <w:p>
+      <w:pPr>
+        <w:numPr>
+          <w:ilvl w:val="1"/>
+          <w:numId w:val="3"/>
+        </w:numPr>
+        <w:ind w:left="525" w:leftChars="0" w:firstLine="419" w:firstLineChars="0"/>
+        <w:rPr>
+          <w:rFonts w:hint="default"/>
+          <w:b w:val="0"/>
+          <w:bCs w:val="0"/>
+          <w:lang w:val="en-US" w:eastAsia="zh-CN"/>
+        </w:rPr>
+      </w:pPr>
+      <w:r>
+        <w:rPr>
+          <w:rFonts w:hint="default"/>
+          <w:b w:val="0"/>
+          <w:bCs w:val="0"/>
+          <w:lang w:val="en-US" w:eastAsia="zh-CN"/>
+        </w:rPr>
+        <w:t>DLX也是一个正常的Exchange，和一般的Exchange没有任何区别。能在任何的队列上被指定，实际上就是设置某个队列的属性。当这个队列出现死信（dead message，就是没有任何消费者消费）的时候，RabbitMQ就会自动将这条消息重新发布到Exchange上去，进而被路由到另一个队列。可以监听这个队列中的消息作相应的处</w:t>
+      </w:r>
+      <w:r>
+        <w:rPr>
+          <w:rFonts w:hint="eastAsia"/>
+          <w:b w:val="0"/>
+          <w:bCs w:val="0"/>
+          <w:lang w:val="en-US" w:eastAsia="zh-CN"/>
+        </w:rPr>
+        <w:t>。(1.消息被拒绝并且不重回队列。2：TTL过期。3：队列达到最大长度)</w:t>
+      </w:r>
+    </w:p>
+    <w:p>
+      <w:pPr>
+        <w:widowControl w:val="0"/>
+        <w:numPr>
+          <w:ilvl w:val="0"/>
+          <w:numId w:val="2"/>
+        </w:numPr>
+        <w:ind w:left="105" w:leftChars="0" w:firstLine="0" w:firstLineChars="0"/>
+        <w:jc w:val="both"/>
+        <w:rPr>
+          <w:rFonts w:hint="eastAsia"/>
+          <w:b/>
+          <w:bCs/>
+          <w:lang w:val="en-US" w:eastAsia="zh-CN"/>
+        </w:rPr>
+      </w:pPr>
+      <w:r>
+        <w:rPr>
+          <w:rFonts w:hint="eastAsia"/>
+          <w:b/>
+          <w:bCs/>
+          <w:lang w:val="en-US" w:eastAsia="zh-CN"/>
+        </w:rPr>
+        <w:t>缓存Redis</w:t>
+      </w:r>
+    </w:p>
+    <w:p>
+      <w:pPr>
+        <w:widowControl w:val="0"/>
+        <w:numPr>
+          <w:ilvl w:val="1"/>
+          <w:numId w:val="2"/>
+        </w:numPr>
+        <w:ind w:left="945" w:leftChars="0" w:hanging="420" w:firstLineChars="0"/>
+        <w:jc w:val="both"/>
+        <w:rPr>
+          <w:rFonts w:hint="default"/>
+          <w:b/>
+          <w:bCs/>
+          <w:lang w:val="en-US" w:eastAsia="zh-CN"/>
+        </w:rPr>
+      </w:pPr>
+      <w:r>
+        <w:rPr>
+          <w:rFonts w:hint="eastAsia"/>
+          <w:b/>
+          <w:bCs/>
+          <w:lang w:val="en-US" w:eastAsia="zh-CN"/>
+        </w:rPr>
+        <w:t>数据类型</w:t>
+      </w:r>
+    </w:p>
+    <w:p>
+      <w:pPr>
+        <w:widowControl w:val="0"/>
+        <w:numPr>
+          <w:ilvl w:val="2"/>
+          <w:numId w:val="2"/>
+        </w:numPr>
+        <w:ind w:left="1365" w:leftChars="0" w:hanging="420" w:firstLineChars="0"/>
+        <w:jc w:val="both"/>
+        <w:rPr>
+          <w:rFonts w:hint="default"/>
+          <w:b/>
+          <w:bCs/>
+          <w:lang w:val="en-US" w:eastAsia="zh-CN"/>
+        </w:rPr>
+      </w:pPr>
+      <w:r>
+        <w:rPr>
+          <w:rFonts w:hint="eastAsia"/>
+          <w:b w:val="0"/>
+          <w:bCs w:val="0"/>
+          <w:lang w:val="en-US" w:eastAsia="zh-CN"/>
+        </w:rPr>
+        <w:t>基本数据类型：</w:t>
+      </w:r>
+      <w:r>
+        <w:rPr>
+          <w:rFonts w:hint="eastAsia"/>
+          <w:b/>
+          <w:bCs/>
+          <w:lang w:val="en-US" w:eastAsia="zh-CN"/>
+        </w:rPr>
+        <w:t>String,hashmap,list,set,zset</w:t>
+      </w:r>
+    </w:p>
+    <w:p>
+      <w:pPr>
+        <w:widowControl w:val="0"/>
+        <w:numPr>
+          <w:ilvl w:val="2"/>
+          <w:numId w:val="2"/>
+        </w:numPr>
+        <w:ind w:left="1365" w:leftChars="0" w:hanging="420" w:firstLineChars="0"/>
+        <w:jc w:val="both"/>
+        <w:rPr>
+          <w:rFonts w:hint="default"/>
+          <w:b/>
+          <w:bCs/>
+          <w:lang w:val="en-US" w:eastAsia="zh-CN"/>
+        </w:rPr>
+      </w:pPr>
+      <w:r>
+        <w:rPr>
+          <w:rFonts w:hint="eastAsia"/>
+          <w:b w:val="0"/>
+          <w:bCs w:val="0"/>
+          <w:lang w:val="en-US" w:eastAsia="zh-CN"/>
+        </w:rPr>
+        <w:t>特殊数据类型：</w:t>
+      </w:r>
+      <w:r>
+        <w:rPr>
+          <w:rFonts w:hint="eastAsia"/>
+          <w:b/>
+          <w:bCs/>
+          <w:lang w:val="en-US" w:eastAsia="zh-CN"/>
+        </w:rPr>
+        <w:t>geospatial,hyperloglog,bitmap</w:t>
+      </w:r>
+    </w:p>
+    <w:p>
+      <w:pPr>
+        <w:widowControl w:val="0"/>
+        <w:numPr>
+          <w:ilvl w:val="1"/>
+          <w:numId w:val="2"/>
+        </w:numPr>
+        <w:ind w:left="945" w:leftChars="0" w:hanging="420" w:firstLineChars="0"/>
+        <w:jc w:val="both"/>
+        <w:rPr>
+          <w:rFonts w:hint="default"/>
+          <w:b/>
+          <w:bCs/>
+          <w:lang w:val="en-US" w:eastAsia="zh-CN"/>
+        </w:rPr>
+      </w:pPr>
+      <w:r>
+        <w:rPr>
+          <w:rFonts w:hint="eastAsia"/>
+          <w:b/>
+          <w:bCs/>
+          <w:lang w:val="en-US" w:eastAsia="zh-CN"/>
+        </w:rPr>
+        <w:t>持久化机制</w:t>
+      </w:r>
+    </w:p>
+    <w:p>
+      <w:pPr>
+        <w:widowControl w:val="0"/>
+        <w:numPr>
+          <w:ilvl w:val="2"/>
+          <w:numId w:val="2"/>
+        </w:numPr>
+        <w:ind w:left="1365" w:leftChars="0" w:hanging="420" w:firstLineChars="0"/>
+        <w:jc w:val="both"/>
+        <w:rPr>
+          <w:rFonts w:hint="default"/>
+          <w:b w:val="0"/>
+          <w:bCs w:val="0"/>
+          <w:lang w:val="en-US" w:eastAsia="zh-CN"/>
+        </w:rPr>
+      </w:pPr>
+      <w:r>
+        <w:rPr>
+          <w:rFonts w:hint="eastAsia"/>
+          <w:b/>
+          <w:bCs/>
+          <w:lang w:val="en-US" w:eastAsia="zh-CN"/>
+        </w:rPr>
+        <w:t>RDB(</w:t>
+      </w:r>
+      <w:r>
+        <w:rPr>
+          <w:rFonts w:hint="default"/>
+          <w:b/>
+          <w:bCs/>
+          <w:lang w:val="en-US" w:eastAsia="zh-CN"/>
+        </w:rPr>
+        <w:t>Redis DataBase缩写快照</w:t>
+      </w:r>
+      <w:r>
+        <w:rPr>
+          <w:rFonts w:hint="eastAsia"/>
+          <w:b/>
+          <w:bCs/>
+          <w:lang w:val="en-US" w:eastAsia="zh-CN"/>
+        </w:rPr>
+        <w:t>)</w:t>
+      </w:r>
+      <w:r>
+        <w:rPr>
+          <w:rFonts w:hint="eastAsia"/>
+          <w:b w:val="0"/>
+          <w:bCs w:val="0"/>
+          <w:lang w:val="en-US" w:eastAsia="zh-CN"/>
+        </w:rPr>
+        <w:t>:按照一定的时间将内存的数据以快照的形式保存到硬盘中，对应产生的数据文件为dump.rdb。通过配置文件中的save参数来定义快照的周期。启动效率高</w:t>
+      </w:r>
+    </w:p>
+    <w:p>
+      <w:pPr>
+        <w:widowControl w:val="0"/>
+        <w:numPr>
+          <w:ilvl w:val="2"/>
+          <w:numId w:val="2"/>
+        </w:numPr>
+        <w:ind w:left="1365" w:leftChars="0" w:hanging="420" w:firstLineChars="0"/>
+        <w:jc w:val="both"/>
+        <w:rPr>
+          <w:rFonts w:hint="default"/>
+          <w:b w:val="0"/>
+          <w:bCs w:val="0"/>
+          <w:lang w:val="en-US" w:eastAsia="zh-CN"/>
+        </w:rPr>
+      </w:pPr>
+      <w:r>
+        <w:rPr>
+          <w:rFonts w:hint="eastAsia"/>
+          <w:b/>
+          <w:bCs/>
+          <w:lang w:val="en-US" w:eastAsia="zh-CN"/>
+        </w:rPr>
+        <w:t>AOF(Append Only File持久化)</w:t>
+      </w:r>
+      <w:r>
+        <w:rPr>
+          <w:rFonts w:hint="eastAsia"/>
+          <w:b w:val="0"/>
+          <w:bCs w:val="0"/>
+          <w:lang w:val="en-US" w:eastAsia="zh-CN"/>
+        </w:rPr>
+        <w:t>:</w:t>
+      </w:r>
+      <w:r>
+        <w:rPr>
+          <w:rFonts w:hint="default"/>
+          <w:b w:val="0"/>
+          <w:bCs w:val="0"/>
+          <w:lang w:val="en-US" w:eastAsia="zh-CN"/>
+        </w:rPr>
+        <w:t>则是将Redis执行的每次写命令记录到单独的日志文件中，当重启Redis会重新将持久化的日志中文件恢复数据。</w:t>
+      </w:r>
+      <w:r>
+        <w:rPr>
+          <w:rFonts w:hint="eastAsia"/>
+          <w:b w:val="0"/>
+          <w:bCs w:val="0"/>
+          <w:lang w:val="en-US" w:eastAsia="zh-CN"/>
+        </w:rPr>
+        <w:t>优先使用AOF。</w:t>
+      </w:r>
+    </w:p>
+    <w:p>
+      <w:pPr>
+        <w:widowControl w:val="0"/>
+        <w:numPr>
+          <w:ilvl w:val="1"/>
+          <w:numId w:val="2"/>
+        </w:numPr>
+        <w:ind w:left="945" w:leftChars="0" w:hanging="420" w:firstLineChars="0"/>
+        <w:jc w:val="both"/>
+        <w:rPr>
+          <w:rFonts w:hint="default"/>
+          <w:b/>
+          <w:bCs/>
+          <w:lang w:val="en-US" w:eastAsia="zh-CN"/>
+        </w:rPr>
+      </w:pPr>
+      <w:r>
+        <w:rPr>
+          <w:rFonts w:hint="eastAsia"/>
+          <w:b/>
+          <w:bCs/>
+          <w:lang w:val="en-US" w:eastAsia="zh-CN"/>
+        </w:rPr>
+        <w:t>Redis扩容</w:t>
+      </w:r>
+    </w:p>
+    <w:p>
+      <w:pPr>
+        <w:widowControl w:val="0"/>
+        <w:numPr>
+          <w:ilvl w:val="2"/>
+          <w:numId w:val="2"/>
+        </w:numPr>
+        <w:ind w:left="1365" w:leftChars="0" w:hanging="420" w:firstLineChars="0"/>
+        <w:jc w:val="both"/>
+        <w:rPr>
+          <w:rFonts w:hint="default"/>
+          <w:b w:val="0"/>
+          <w:bCs w:val="0"/>
+          <w:lang w:val="en-US" w:eastAsia="zh-CN"/>
+        </w:rPr>
+      </w:pPr>
+      <w:r>
+        <w:rPr>
+          <w:rFonts w:hint="default"/>
+          <w:b w:val="0"/>
+          <w:bCs w:val="0"/>
+          <w:lang w:val="en-US" w:eastAsia="zh-CN"/>
+        </w:rPr>
+        <w:t>增加Redis服务器的数量，在客户端对存储的key进行hash运算，存入不同的Redis服务器中，读取时，也进行相同的hash运算，找到对应的Redis服务器</w:t>
+      </w:r>
+      <w:r>
+        <w:rPr>
+          <w:rFonts w:hint="eastAsia"/>
+          <w:b w:val="0"/>
+          <w:bCs w:val="0"/>
+          <w:lang w:val="en-US" w:eastAsia="zh-CN"/>
+        </w:rPr>
+        <w:t>。</w:t>
+      </w:r>
+    </w:p>
+    <w:p>
+      <w:pPr>
+        <w:widowControl w:val="0"/>
+        <w:numPr>
+          <w:ilvl w:val="2"/>
+          <w:numId w:val="2"/>
+        </w:numPr>
+        <w:ind w:left="1365" w:leftChars="0" w:hanging="420" w:firstLineChars="0"/>
+        <w:jc w:val="both"/>
+        <w:rPr>
+          <w:rFonts w:hint="default"/>
+          <w:b w:val="0"/>
+          <w:bCs w:val="0"/>
+          <w:lang w:val="en-US" w:eastAsia="zh-CN"/>
+        </w:rPr>
+      </w:pPr>
+      <w:r>
+        <w:rPr>
+          <w:rFonts w:hint="eastAsia"/>
+          <w:b w:val="0"/>
+          <w:bCs w:val="0"/>
+          <w:lang w:val="en-US" w:eastAsia="zh-CN"/>
+        </w:rPr>
+        <w:t>使用</w:t>
+      </w:r>
+      <w:r>
+        <w:rPr>
+          <w:rFonts w:hint="default"/>
+          <w:b w:val="0"/>
+          <w:bCs w:val="0"/>
+          <w:lang w:val="en-US" w:eastAsia="zh-CN"/>
+        </w:rPr>
+        <w:t>Redis代理twemproxy</w:t>
+      </w:r>
+      <w:r>
+        <w:rPr>
+          <w:rFonts w:hint="eastAsia"/>
+          <w:b w:val="0"/>
+          <w:bCs w:val="0"/>
+          <w:lang w:val="en-US" w:eastAsia="zh-CN"/>
+        </w:rPr>
+        <w:t>自动</w:t>
+      </w:r>
       <w:bookmarkStart w:id="0" w:name="_GoBack"/>
       <w:bookmarkEnd w:id="0"/>
-    </w:p>
-    <w:p>
-      <w:pPr>
-        <w:numPr>
-          <w:ilvl w:val="0"/>
-          <w:numId w:val="3"/>
-        </w:numPr>
-        <w:ind w:left="105" w:leftChars="0" w:firstLine="419" w:firstLineChars="0"/>
-        <w:rPr>
-          <w:rFonts w:hint="eastAsia"/>
-          <w:lang w:val="en-US" w:eastAsia="zh-CN"/>
-        </w:rPr>
-      </w:pPr>
-      <w:r>
-        <w:rPr>
-          <w:rFonts w:hint="eastAsia"/>
-          <w:b/>
-          <w:bCs/>
-          <w:lang w:val="en-US" w:eastAsia="zh-CN"/>
-        </w:rPr>
-        <w:t>避免消息不被重复消费</w:t>
-      </w:r>
-      <w:r>
-        <w:rPr>
-          <w:rFonts w:hint="eastAsia"/>
-          <w:lang w:val="en-US" w:eastAsia="zh-CN"/>
-        </w:rPr>
-        <w:tab/>
-      </w:r>
-    </w:p>
-    <w:p>
-      <w:pPr>
+      <w:r>
+        <w:rPr>
+          <w:rFonts w:hint="eastAsia"/>
+          <w:b w:val="0"/>
+          <w:bCs w:val="0"/>
+          <w:lang w:val="en-US" w:eastAsia="zh-CN"/>
+        </w:rPr>
+        <w:t>进行hash。</w:t>
+      </w:r>
+    </w:p>
+    <w:p>
+      <w:pPr>
+        <w:widowControl w:val="0"/>
+        <w:numPr>
+          <w:ilvl w:val="2"/>
+          <w:numId w:val="2"/>
+        </w:numPr>
+        <w:ind w:left="1365" w:leftChars="0" w:hanging="420" w:firstLineChars="0"/>
+        <w:jc w:val="both"/>
+        <w:rPr>
+          <w:rFonts w:hint="default"/>
+          <w:b w:val="0"/>
+          <w:bCs w:val="0"/>
+          <w:lang w:val="en-US" w:eastAsia="zh-CN"/>
+        </w:rPr>
+      </w:pPr>
+      <w:r>
+        <w:rPr>
+          <w:rFonts w:hint="default"/>
+          <w:b w:val="0"/>
+          <w:bCs w:val="0"/>
+          <w:lang w:val="en-US" w:eastAsia="zh-CN"/>
+        </w:rPr>
+        <w:t>对Redis的访问分为写和读，写的往主的写，读的从备的读，遇到的情况恰好是读和写是两个服务，做到读写分离通过改下配置信息就可以很简单的做到</w:t>
+      </w:r>
+      <w:r>
+        <w:rPr>
+          <w:rFonts w:hint="eastAsia"/>
+          <w:b w:val="0"/>
+          <w:bCs w:val="0"/>
+          <w:lang w:val="en-US" w:eastAsia="zh-CN"/>
+        </w:rPr>
+        <w:t>。</w:t>
+      </w:r>
+    </w:p>
+    <w:p>
+      <w:pPr>
+        <w:widowControl w:val="0"/>
         <w:numPr>
           <w:ilvl w:val="1"/>
-          <w:numId w:val="3"/>
-        </w:numPr>
-        <w:ind w:left="525" w:leftChars="0" w:firstLine="419" w:firstLineChars="0"/>
-        <w:rPr>
-          <w:rFonts w:hint="eastAsia"/>
-          <w:lang w:val="en-US" w:eastAsia="zh-CN"/>
-        </w:rPr>
-      </w:pPr>
-      <w:r>
-        <w:rPr>
-          <w:rFonts w:hint="eastAsia"/>
-          <w:lang w:val="en-US" w:eastAsia="zh-CN"/>
-        </w:rPr>
-        <w:t>RabbitMQ通过发送一个ACK确认消息。</w:t>
-      </w:r>
-    </w:p>
-    <w:p>
-      <w:pPr>
+          <w:numId w:val="2"/>
+        </w:numPr>
+        <w:ind w:left="945" w:leftChars="0" w:hanging="420" w:firstLineChars="0"/>
+        <w:jc w:val="both"/>
+        <w:rPr>
+          <w:rFonts w:hint="default"/>
+          <w:b/>
+          <w:bCs/>
+          <w:lang w:val="en-US" w:eastAsia="zh-CN"/>
+        </w:rPr>
+      </w:pPr>
+      <w:r>
+        <w:rPr>
+          <w:rFonts w:hint="eastAsia"/>
+          <w:b/>
+          <w:bCs/>
+          <w:lang w:val="en-US" w:eastAsia="zh-CN"/>
+        </w:rPr>
+        <w:t>Redis过期策略(redis采用2+3)</w:t>
+      </w:r>
+    </w:p>
+    <w:p>
+      <w:pPr>
+        <w:widowControl w:val="0"/>
+        <w:numPr>
+          <w:ilvl w:val="2"/>
+          <w:numId w:val="2"/>
+        </w:numPr>
+        <w:ind w:left="1365" w:leftChars="0" w:hanging="420" w:firstLineChars="0"/>
+        <w:jc w:val="both"/>
+        <w:rPr>
+          <w:rFonts w:hint="default"/>
+          <w:b w:val="0"/>
+          <w:bCs w:val="0"/>
+          <w:lang w:val="en-US" w:eastAsia="zh-CN"/>
+        </w:rPr>
+      </w:pPr>
+      <w:r>
+        <w:rPr>
+          <w:rFonts w:hint="eastAsia"/>
+          <w:b/>
+          <w:bCs/>
+          <w:lang w:val="en-US" w:eastAsia="zh-CN"/>
+        </w:rPr>
+        <w:t>定时过期</w:t>
+      </w:r>
+      <w:r>
+        <w:rPr>
+          <w:rFonts w:hint="eastAsia"/>
+          <w:b w:val="0"/>
+          <w:bCs w:val="0"/>
+          <w:lang w:val="en-US" w:eastAsia="zh-CN"/>
+        </w:rPr>
+        <w:t>：</w:t>
+      </w:r>
+      <w:r>
+        <w:rPr>
+          <w:rFonts w:hint="default"/>
+          <w:b w:val="0"/>
+          <w:bCs w:val="0"/>
+          <w:lang w:val="en-US" w:eastAsia="zh-CN"/>
+        </w:rPr>
+        <w:t>每个设置过期时间的key都需要创建一个定时器，到过期时间就会立即清除。该策略可以立即清除过期的数据，对内存很友好；但是会占用大量的CPU资源去处理过期的数据，从而影响缓存的响应时间和吞吐量。</w:t>
+      </w:r>
+    </w:p>
+    <w:p>
+      <w:pPr>
+        <w:widowControl w:val="0"/>
+        <w:numPr>
+          <w:ilvl w:val="2"/>
+          <w:numId w:val="2"/>
+        </w:numPr>
+        <w:ind w:left="1365" w:leftChars="0" w:hanging="420" w:firstLineChars="0"/>
+        <w:jc w:val="both"/>
+        <w:rPr>
+          <w:rFonts w:hint="default"/>
+          <w:b w:val="0"/>
+          <w:bCs w:val="0"/>
+          <w:lang w:val="en-US" w:eastAsia="zh-CN"/>
+        </w:rPr>
+      </w:pPr>
+      <w:r>
+        <w:rPr>
+          <w:rFonts w:hint="default"/>
+          <w:b/>
+          <w:bCs/>
+          <w:lang w:val="en-US" w:eastAsia="zh-CN"/>
+        </w:rPr>
+        <w:t>惰性过期</w:t>
+      </w:r>
+      <w:r>
+        <w:rPr>
+          <w:rFonts w:hint="default"/>
+          <w:b w:val="0"/>
+          <w:bCs w:val="0"/>
+          <w:lang w:val="en-US" w:eastAsia="zh-CN"/>
+        </w:rPr>
+        <w:t>：只有当访问一个key时，才会判断该key是否已过期，过期则清除。该策略可以最大化地节省CPU资源，却对内存非常不友好。极端情况可能出现大量的过期key没有再次被访问，从而不会被清除，占用大量内存</w:t>
+      </w:r>
+      <w:r>
+        <w:rPr>
+          <w:rFonts w:hint="eastAsia"/>
+          <w:b w:val="0"/>
+          <w:bCs w:val="0"/>
+          <w:lang w:val="en-US" w:eastAsia="zh-CN"/>
+        </w:rPr>
+        <w:t>。</w:t>
+      </w:r>
+    </w:p>
+    <w:p>
+      <w:pPr>
+        <w:widowControl w:val="0"/>
+        <w:numPr>
+          <w:ilvl w:val="2"/>
+          <w:numId w:val="2"/>
+        </w:numPr>
+        <w:ind w:left="1365" w:leftChars="0" w:hanging="420" w:firstLineChars="0"/>
+        <w:jc w:val="both"/>
+        <w:rPr>
+          <w:rFonts w:hint="default"/>
+          <w:b w:val="0"/>
+          <w:bCs w:val="0"/>
+          <w:lang w:val="en-US" w:eastAsia="zh-CN"/>
+        </w:rPr>
+      </w:pPr>
+      <w:r>
+        <w:rPr>
+          <w:rFonts w:hint="eastAsia"/>
+          <w:b/>
+          <w:bCs/>
+          <w:lang w:val="en-US" w:eastAsia="zh-CN"/>
+        </w:rPr>
+        <w:t>定期过期</w:t>
+      </w:r>
+      <w:r>
+        <w:rPr>
+          <w:rFonts w:hint="eastAsia"/>
+          <w:b w:val="0"/>
+          <w:bCs w:val="0"/>
+          <w:lang w:val="en-US" w:eastAsia="zh-CN"/>
+        </w:rPr>
+        <w:t>：</w:t>
+      </w:r>
+      <w:r>
+        <w:rPr>
+          <w:rFonts w:hint="default"/>
+          <w:b w:val="0"/>
+          <w:bCs w:val="0"/>
+          <w:lang w:val="en-US" w:eastAsia="zh-CN"/>
+        </w:rPr>
+        <w:t>每隔一定的时间，会扫描一定数量的数据库的expires字典中一定数量的key，并清除其中已过期的key。该策略是前两者的一个折中方案。通过调整定时扫描的时间间隔和每次扫描的限定耗时，可以在不同情况下使得CPU和内存资源达到最优的平衡效果。</w:t>
+      </w:r>
+      <w:r>
+        <w:rPr>
+          <w:rFonts w:hint="eastAsia"/>
+          <w:b w:val="0"/>
+          <w:bCs w:val="0"/>
+          <w:lang w:val="en-US" w:eastAsia="zh-CN"/>
+        </w:rPr>
+        <w:t>(expires字典会保存所有设置了过期时间的key的过期时间数据，其中，key是指向键空间中的某个键的指针，value是该键的毫秒精度的UNIX时间戳表示的过期时间。键空间是指该Redis集群中保存的所有键。</w:t>
+      </w:r>
+    </w:p>
+    <w:p>
+      <w:pPr>
+        <w:widowControl w:val="0"/>
         <w:numPr>
           <w:ilvl w:val="1"/>
-          <w:numId w:val="3"/>
-        </w:numPr>
-        <w:ind w:left="525" w:leftChars="0" w:firstLine="419" w:firstLineChars="0"/>
-        <w:rPr>
-          <w:rFonts w:hint="eastAsia"/>
-          <w:lang w:val="en-US" w:eastAsia="zh-CN"/>
-        </w:rPr>
-      </w:pPr>
-      <w:r>
-        <w:rPr>
-          <w:rFonts w:hint="eastAsia"/>
-          <w:lang w:val="en-US" w:eastAsia="zh-CN"/>
-        </w:rPr>
-        <w:t>业务上产生一个唯一key作为主键存入或更改数据保证了幂等性。</w:t>
-      </w:r>
-    </w:p>
-    <w:p>
-      <w:pPr>
-        <w:numPr>
-          <w:ilvl w:val="1"/>
-          <w:numId w:val="3"/>
-        </w:numPr>
-        <w:ind w:left="525" w:leftChars="0" w:firstLine="419" w:firstLineChars="0"/>
-        <w:rPr>
-          <w:rFonts w:hint="eastAsia"/>
-          <w:lang w:val="en-US" w:eastAsia="zh-CN"/>
-        </w:rPr>
-      </w:pPr>
-      <w:r>
-        <w:rPr>
-          <w:rFonts w:hint="eastAsia"/>
-          <w:lang w:val="en-US" w:eastAsia="zh-CN"/>
-        </w:rPr>
-        <w:t>消息产生用缓存存消息，执行消费业务查缓存，没有则被消费了。</w:t>
-      </w:r>
-    </w:p>
-    <w:p>
-      <w:pPr>
-        <w:numPr>
-          <w:ilvl w:val="0"/>
-          <w:numId w:val="3"/>
-        </w:numPr>
-        <w:ind w:left="105" w:leftChars="0" w:firstLine="419" w:firstLineChars="0"/>
-        <w:rPr>
-          <w:rFonts w:hint="default"/>
-          <w:b/>
-          <w:bCs/>
-          <w:lang w:val="en-US" w:eastAsia="zh-CN"/>
-        </w:rPr>
-      </w:pPr>
-      <w:r>
-        <w:rPr>
-          <w:rFonts w:hint="eastAsia"/>
-          <w:b/>
-          <w:bCs/>
-          <w:lang w:val="en-US" w:eastAsia="zh-CN"/>
-        </w:rPr>
-        <w:t>保证消息的可靠传输</w:t>
-      </w:r>
-    </w:p>
-    <w:p>
-      <w:pPr>
-        <w:numPr>
-          <w:ilvl w:val="1"/>
-          <w:numId w:val="3"/>
-        </w:numPr>
-        <w:ind w:left="525" w:leftChars="0" w:firstLine="419" w:firstLineChars="0"/>
-        <w:rPr>
-          <w:rFonts w:hint="default"/>
-          <w:lang w:val="en-US" w:eastAsia="zh-CN"/>
-        </w:rPr>
-      </w:pPr>
-      <w:r>
-        <w:rPr>
-          <w:rFonts w:hint="eastAsia"/>
-          <w:b/>
-          <w:bCs/>
-          <w:lang w:val="en-US" w:eastAsia="zh-CN"/>
-        </w:rPr>
-        <w:t>生产者丢失</w:t>
-      </w:r>
-      <w:r>
-        <w:rPr>
-          <w:rFonts w:hint="eastAsia"/>
-          <w:lang w:val="en-US" w:eastAsia="zh-CN"/>
-        </w:rPr>
-        <w:t>：</w:t>
-      </w:r>
-    </w:p>
-    <w:p>
-      <w:pPr>
+          <w:numId w:val="2"/>
+        </w:numPr>
+        <w:ind w:left="945" w:leftChars="0" w:hanging="420" w:firstLineChars="0"/>
+        <w:jc w:val="both"/>
+        <w:rPr>
+          <w:rFonts w:hint="default"/>
+          <w:b w:val="0"/>
+          <w:bCs w:val="0"/>
+          <w:lang w:val="en-US" w:eastAsia="zh-CN"/>
+        </w:rPr>
+      </w:pPr>
+      <w:r>
+        <w:rPr>
+          <w:rFonts w:hint="eastAsia"/>
+          <w:b w:val="0"/>
+          <w:bCs w:val="0"/>
+          <w:lang w:val="en-US" w:eastAsia="zh-CN"/>
+        </w:rPr>
+        <w:t>Redis淘汰机制（内存不足处理）</w:t>
+      </w:r>
+    </w:p>
+    <w:p>
+      <w:pPr>
+        <w:widowControl w:val="0"/>
         <w:numPr>
           <w:ilvl w:val="2"/>
-          <w:numId w:val="3"/>
-        </w:numPr>
-        <w:ind w:left="945" w:leftChars="0" w:firstLine="419" w:firstLineChars="0"/>
-        <w:rPr>
-          <w:rFonts w:hint="default"/>
-          <w:lang w:val="en-US" w:eastAsia="zh-CN"/>
-        </w:rPr>
-      </w:pPr>
-      <w:r>
-        <w:rPr>
-          <w:rFonts w:hint="eastAsia"/>
-          <w:lang w:val="en-US" w:eastAsia="zh-CN"/>
-        </w:rPr>
-        <w:t>事务机制：开启事务，然后发送消息，如果发送过程中出现什么异常，事务就会回滚，如果发送成功则提交事务。缺点是生产者发送消息会同步阻塞等待发送结果是成功还是失败，导致生产者发送消息的吞吐量降下降。</w:t>
-      </w:r>
-    </w:p>
-    <w:p>
-      <w:pPr>
-        <w:numPr>
-          <w:ilvl w:val="2"/>
-          <w:numId w:val="3"/>
-        </w:numPr>
-        <w:ind w:left="945" w:leftChars="0" w:firstLine="419" w:firstLineChars="0"/>
-        <w:rPr>
-          <w:rFonts w:hint="default"/>
-          <w:lang w:val="en-US" w:eastAsia="zh-CN"/>
-        </w:rPr>
-      </w:pPr>
-      <w:r>
-        <w:rPr>
-          <w:rFonts w:hint="eastAsia"/>
-          <w:lang w:val="en-US" w:eastAsia="zh-CN"/>
-        </w:rPr>
-        <w:t>确认机制：生产者将信道设置为confirm模式，生产消息时产生一个唯一id，信道收到消息将给生产者返回该id。如果rabbitMQ没能处理该消息，也通知生产者，生产者将进行重试。</w:t>
-      </w:r>
-    </w:p>
-    <w:p>
-      <w:pPr>
-        <w:numPr>
-          <w:ilvl w:val="1"/>
-          <w:numId w:val="3"/>
-        </w:numPr>
-        <w:ind w:left="525" w:leftChars="0" w:firstLine="419" w:firstLineChars="0"/>
-        <w:rPr>
-          <w:rFonts w:hint="default"/>
-          <w:lang w:val="en-US" w:eastAsia="zh-CN"/>
-        </w:rPr>
-      </w:pPr>
-      <w:r>
-        <w:rPr>
-          <w:rFonts w:hint="eastAsia"/>
-          <w:b/>
-          <w:bCs/>
-          <w:lang w:val="en-US" w:eastAsia="zh-CN"/>
-        </w:rPr>
-        <w:t>消息队列丢失</w:t>
-      </w:r>
-      <w:r>
-        <w:rPr>
-          <w:rFonts w:hint="eastAsia"/>
-          <w:lang w:val="en-US" w:eastAsia="zh-CN"/>
-        </w:rPr>
-        <w:t>：</w:t>
-      </w:r>
-    </w:p>
-    <w:p>
-      <w:pPr>
-        <w:numPr>
-          <w:ilvl w:val="2"/>
-          <w:numId w:val="3"/>
-        </w:numPr>
-        <w:ind w:left="945" w:leftChars="0" w:firstLine="419" w:firstLineChars="0"/>
-        <w:rPr>
-          <w:rFonts w:hint="default"/>
-          <w:lang w:val="en-US" w:eastAsia="zh-CN"/>
-        </w:rPr>
-      </w:pPr>
-      <w:r>
-        <w:rPr>
-          <w:rFonts w:hint="eastAsia"/>
-          <w:lang w:val="en-US" w:eastAsia="zh-CN"/>
-        </w:rPr>
-        <w:t>开启磁盘持久化，配合确认机制，在数据成功存入磁盘给生产者返回ACK。</w:t>
-      </w:r>
-    </w:p>
-    <w:p>
-      <w:pPr>
-        <w:numPr>
-          <w:ilvl w:val="1"/>
-          <w:numId w:val="3"/>
-        </w:numPr>
-        <w:ind w:left="525" w:leftChars="0" w:firstLine="419" w:firstLineChars="0"/>
-        <w:rPr>
-          <w:rFonts w:hint="default"/>
-          <w:b/>
-          <w:bCs/>
-          <w:lang w:val="en-US" w:eastAsia="zh-CN"/>
-        </w:rPr>
-      </w:pPr>
-      <w:r>
-        <w:rPr>
-          <w:rFonts w:hint="eastAsia"/>
-          <w:b/>
-          <w:bCs/>
-          <w:lang w:val="en-US" w:eastAsia="zh-CN"/>
-        </w:rPr>
-        <w:t>消费者丢失：</w:t>
-      </w:r>
-    </w:p>
-    <w:p>
-      <w:pPr>
-        <w:numPr>
-          <w:ilvl w:val="2"/>
-          <w:numId w:val="3"/>
-        </w:numPr>
-        <w:ind w:left="945" w:leftChars="0" w:firstLine="419" w:firstLineChars="0"/>
-        <w:rPr>
-          <w:rFonts w:hint="default"/>
-          <w:lang w:val="en-US" w:eastAsia="zh-CN"/>
-        </w:rPr>
-      </w:pPr>
-      <w:r>
-        <w:rPr>
-          <w:rFonts w:hint="eastAsia"/>
-          <w:lang w:val="en-US" w:eastAsia="zh-CN"/>
-        </w:rPr>
-        <w:t>自动确认：消费者收到消息就返回ACK。(消费者异常，会出现消息丢失)</w:t>
-      </w:r>
-    </w:p>
-    <w:p>
-      <w:pPr>
-        <w:numPr>
-          <w:ilvl w:val="2"/>
-          <w:numId w:val="3"/>
-        </w:numPr>
-        <w:ind w:left="945" w:leftChars="0" w:firstLine="419" w:firstLineChars="0"/>
-        <w:rPr>
-          <w:rFonts w:hint="default"/>
-          <w:lang w:val="en-US" w:eastAsia="zh-CN"/>
-        </w:rPr>
-      </w:pPr>
-      <w:r>
-        <w:rPr>
-          <w:rFonts w:hint="eastAsia"/>
-          <w:lang w:val="en-US" w:eastAsia="zh-CN"/>
-        </w:rPr>
-        <w:t>手动确认：正常消费之后手动发送ACK。</w:t>
-      </w:r>
-    </w:p>
-    <w:p>
-      <w:pPr>
-        <w:numPr>
-          <w:ilvl w:val="0"/>
-          <w:numId w:val="3"/>
-        </w:numPr>
-        <w:ind w:left="105" w:leftChars="0" w:firstLine="419" w:firstLineChars="0"/>
-        <w:rPr>
-          <w:rFonts w:hint="default"/>
-          <w:b/>
-          <w:bCs/>
-          <w:lang w:val="en-US" w:eastAsia="zh-CN"/>
-        </w:rPr>
-      </w:pPr>
-      <w:r>
-        <w:rPr>
-          <w:rFonts w:hint="eastAsia"/>
-          <w:b/>
-          <w:bCs/>
-          <w:lang w:val="en-US" w:eastAsia="zh-CN"/>
-        </w:rPr>
-        <w:t>保证消息有序性</w:t>
-      </w:r>
-    </w:p>
-    <w:p>
-      <w:pPr>
-        <w:numPr>
-          <w:ilvl w:val="1"/>
-          <w:numId w:val="3"/>
-        </w:numPr>
-        <w:ind w:left="525" w:leftChars="0" w:firstLine="419" w:firstLineChars="0"/>
-        <w:rPr>
-          <w:rFonts w:hint="default"/>
-          <w:lang w:val="en-US" w:eastAsia="zh-CN"/>
-        </w:rPr>
-      </w:pPr>
-      <w:r>
-        <w:rPr>
-          <w:rFonts w:hint="eastAsia"/>
-          <w:lang w:val="en-US" w:eastAsia="zh-CN"/>
-        </w:rPr>
-        <w:t>单线程消费者：将需要保证顺序的消息放到同一个队列，由同一个消费者去进行消费。</w:t>
-      </w:r>
-    </w:p>
-    <w:p>
-      <w:pPr>
-        <w:numPr>
-          <w:ilvl w:val="1"/>
-          <w:numId w:val="3"/>
-        </w:numPr>
-        <w:ind w:left="525" w:leftChars="0" w:firstLine="419" w:firstLineChars="0"/>
-        <w:rPr>
-          <w:rFonts w:hint="default"/>
-          <w:lang w:val="en-US" w:eastAsia="zh-CN"/>
-        </w:rPr>
-      </w:pPr>
-      <w:r>
-        <w:rPr>
-          <w:rFonts w:hint="eastAsia"/>
-          <w:lang w:val="en-US" w:eastAsia="zh-CN"/>
-        </w:rPr>
-        <w:t>多线程消费者：在上述基础上加重试机制，业务上保证消息顺序消费。</w:t>
-      </w:r>
-    </w:p>
-    <w:p>
-      <w:pPr>
-        <w:numPr>
-          <w:ilvl w:val="0"/>
-          <w:numId w:val="3"/>
-        </w:numPr>
-        <w:ind w:left="105" w:leftChars="0" w:firstLine="419" w:firstLineChars="0"/>
-        <w:rPr>
-          <w:rFonts w:hint="default"/>
-          <w:b/>
-          <w:bCs/>
-          <w:lang w:val="en-US" w:eastAsia="zh-CN"/>
-        </w:rPr>
-      </w:pPr>
-      <w:r>
-        <w:rPr>
-          <w:rFonts w:hint="eastAsia"/>
-          <w:b/>
-          <w:bCs/>
-          <w:lang w:val="en-US" w:eastAsia="zh-CN"/>
-        </w:rPr>
-        <w:t>部署模式</w:t>
-      </w:r>
-    </w:p>
-    <w:p>
-      <w:pPr>
-        <w:numPr>
-          <w:ilvl w:val="1"/>
-          <w:numId w:val="3"/>
-        </w:numPr>
-        <w:ind w:left="525" w:leftChars="0" w:firstLine="419" w:firstLineChars="0"/>
-        <w:rPr>
-          <w:rFonts w:hint="default"/>
-          <w:lang w:val="en-US" w:eastAsia="zh-CN"/>
-        </w:rPr>
-      </w:pPr>
-      <w:r>
-        <w:rPr>
-          <w:rFonts w:hint="eastAsia"/>
-          <w:b/>
-          <w:bCs/>
-          <w:lang w:val="en-US" w:eastAsia="zh-CN"/>
-        </w:rPr>
-        <w:t>普通集群模式</w:t>
-      </w:r>
-      <w:r>
-        <w:rPr>
-          <w:rFonts w:hint="eastAsia"/>
-          <w:lang w:val="en-US" w:eastAsia="zh-CN"/>
-        </w:rPr>
-        <w:t>：在多台机器上启动多个 RabbitMQ 实例，每个机器启动一个。我们创建的 queue，只会放在其中一个 RabbitMQ 实例上，但是每个实例都同步 queue 的元数据（元数据是 queue 的一些配置信息，通过元数据，可以找到 queue 所在实例）。消费的时候，如果连接到了另外一个实例，那么那个实例会从 queue 所在实例上拉取数据过来。</w:t>
-      </w:r>
-    </w:p>
-    <w:p>
-      <w:pPr>
-        <w:numPr>
-          <w:ilvl w:val="1"/>
-          <w:numId w:val="3"/>
-        </w:numPr>
-        <w:ind w:left="525" w:leftChars="0" w:firstLine="419" w:firstLineChars="0"/>
-        <w:rPr>
-          <w:rFonts w:hint="default"/>
-          <w:b w:val="0"/>
-          <w:bCs w:val="0"/>
-          <w:lang w:val="en-US" w:eastAsia="zh-CN"/>
-        </w:rPr>
-      </w:pPr>
-      <w:r>
-        <w:rPr>
-          <w:rFonts w:hint="eastAsia"/>
-          <w:b/>
-          <w:bCs/>
-          <w:lang w:val="en-US" w:eastAsia="zh-CN"/>
-        </w:rPr>
-        <w:t>镜像集群模式</w:t>
-      </w:r>
-      <w:r>
-        <w:rPr>
-          <w:rFonts w:hint="eastAsia"/>
-          <w:lang w:val="en-US" w:eastAsia="zh-CN"/>
-        </w:rPr>
-        <w:t>：</w:t>
-      </w:r>
-      <w:r>
-        <w:rPr>
-          <w:rFonts w:hint="eastAsia"/>
-          <w:b w:val="0"/>
-          <w:bCs w:val="0"/>
-          <w:lang w:val="en-US" w:eastAsia="zh-CN"/>
-        </w:rPr>
-        <w:t>RabbitMQ 真正的高可用模式。镜像集群模式下，队列的元数据和消息会存在于多个实例上，每次写消息到 queue 时，会自动将消息同步到各个实例的 queue ，也就是说每个 RabbitMQ 节点都有这个 queue 的完整镜像，包含 queue 的全部数据。任何一个机器宕机了，其它机器节点还包含了这个 queue 的完整数据，其他 consumer 都可以到其它节点上去消费数据。</w:t>
-      </w:r>
-    </w:p>
-    <w:p>
-      <w:pPr>
-        <w:numPr>
-          <w:ilvl w:val="0"/>
-          <w:numId w:val="3"/>
-        </w:numPr>
-        <w:ind w:left="105" w:leftChars="0" w:firstLine="419" w:firstLineChars="0"/>
-        <w:rPr>
-          <w:rFonts w:hint="default"/>
-          <w:b/>
-          <w:bCs/>
-          <w:lang w:val="en-US" w:eastAsia="zh-CN"/>
-        </w:rPr>
-      </w:pPr>
-      <w:r>
-        <w:rPr>
-          <w:rFonts w:hint="eastAsia"/>
-          <w:b/>
-          <w:bCs/>
-          <w:lang w:val="en-US" w:eastAsia="zh-CN"/>
-        </w:rPr>
-        <w:t>死信队列DLX:</w:t>
-      </w:r>
-    </w:p>
-    <w:p>
-      <w:pPr>
-        <w:numPr>
-          <w:ilvl w:val="1"/>
-          <w:numId w:val="3"/>
-        </w:numPr>
-        <w:ind w:left="525" w:leftChars="0" w:firstLine="419" w:firstLineChars="0"/>
-        <w:rPr>
-          <w:rFonts w:hint="default"/>
-          <w:b w:val="0"/>
-          <w:bCs w:val="0"/>
-          <w:lang w:val="en-US" w:eastAsia="zh-CN"/>
-        </w:rPr>
-      </w:pPr>
-      <w:r>
-        <w:rPr>
-          <w:rFonts w:hint="default"/>
-          <w:b w:val="0"/>
-          <w:bCs w:val="0"/>
-          <w:lang w:val="en-US" w:eastAsia="zh-CN"/>
-        </w:rPr>
-        <w:t>DLX也是一个正常的Exchange，和一般的Exchange没有任何区别。能在任何的队列上被指定，实际上就是设置某个队列的属性。当这个队列出现死信（dead message，就是没有任何消费者消费）的时候，RabbitMQ就会自动将这条消息重新发布到Exchange上去，进而被路由到另一个队列。可以监听这个队列中的消息作相应的处</w:t>
-      </w:r>
-      <w:r>
-        <w:rPr>
-          <w:rFonts w:hint="eastAsia"/>
-          <w:b w:val="0"/>
-          <w:bCs w:val="0"/>
-          <w:lang w:val="en-US" w:eastAsia="zh-CN"/>
-        </w:rPr>
-        <w:t>。(1.消息被拒绝并且不重回队列。2：TTL过期。3：队列达到最大长度)</w:t>
-      </w:r>
+          <w:numId w:val="2"/>
+        </w:numPr>
+        <w:ind w:left="1365" w:leftChars="0" w:hanging="420" w:firstLineChars="0"/>
+        <w:jc w:val="both"/>
+        <w:rPr>
+          <w:rFonts w:hint="default"/>
+          <w:b w:val="0"/>
+          <w:bCs w:val="0"/>
+          <w:lang w:val="en-US" w:eastAsia="zh-CN"/>
+        </w:rPr>
+      </w:pPr>
     </w:p>
     <w:sectPr>
       <w:pgSz w:w="11906" w:h="16838"/>
@@ -792,7 +1405,7 @@
 <w:numbering xmlns:wpc="http://schemas.microsoft.com/office/word/2010/wordprocessingCanvas" xmlns:mc="http://schemas.openxmlformats.org/markup-compatibility/2006" xmlns:o="urn:schemas-microsoft-com:office:office" xmlns:r="http://schemas.openxmlformats.org/officeDocument/2006/relationships" xmlns:m="http://schemas.openxmlformats.org/officeDocument/2006/math" xmlns:v="urn:schemas-microsoft-com:vml" xmlns:wp14="http://schemas.microsoft.com/office/word/2010/wordprocessingDrawing" xmlns:wp="http://schemas.openxmlformats.org/drawingml/2006/wordprocessingDrawing" xmlns:w10="urn:schemas-microsoft-com:office:word" xmlns:w="http://schemas.openxmlformats.org/wordprocessingml/2006/main" xmlns:w14="http://schemas.microsoft.com/office/word/2010/wordml" xmlns:wpg="http://schemas.microsoft.com/office/word/2010/wordprocessingGroup" xmlns:wpi="http://schemas.microsoft.com/office/word/2010/wordprocessingInk" xmlns:wne="http://schemas.microsoft.com/office/word/2006/wordml" xmlns:wps="http://schemas.microsoft.com/office/word/2010/wordprocessingShape" xmlns:wpsCustomData="http://www.wps.cn/officeDocument/2013/wpsCustomData" mc:Ignorable="w14 wp14">
   <w:abstractNum w:abstractNumId="0">
     <w:nsid w:val="9C001913"/>
-    <w:multiLevelType w:val="singleLevel"/>
+    <w:multiLevelType w:val="multilevel"/>
     <w:tmpl w:val="9C001913"/>
     <w:lvl w:ilvl="0" w:tentative="0">
       <w:start w:val="1"/>
@@ -805,6 +1418,126 @@
         </w:tabs>
         <w:ind w:left="105" w:leftChars="0" w:firstLine="0" w:firstLineChars="0"/>
       </w:pPr>
+    </w:lvl>
+    <w:lvl w:ilvl="1" w:tentative="0">
+      <w:start w:val="1"/>
+      <w:numFmt w:val="decimal"/>
+      <w:lvlText w:val="(%2)"/>
+      <w:lvlJc w:val="left"/>
+      <w:pPr>
+        <w:tabs>
+          <w:tab w:val="left" w:pos="840"/>
+        </w:tabs>
+        <w:ind w:left="945" w:leftChars="0" w:hanging="420" w:firstLineChars="0"/>
+      </w:pPr>
+      <w:rPr>
+        <w:rFonts w:hint="default"/>
+      </w:rPr>
+    </w:lvl>
+    <w:lvl w:ilvl="2" w:tentative="0">
+      <w:start w:val="1"/>
+      <w:numFmt w:val="decimalEnclosedCircleChinese"/>
+      <w:lvlText w:val="%3"/>
+      <w:lvlJc w:val="left"/>
+      <w:pPr>
+        <w:tabs>
+          <w:tab w:val="left" w:pos="1260"/>
+        </w:tabs>
+        <w:ind w:left="1365" w:leftChars="0" w:hanging="420" w:firstLineChars="0"/>
+      </w:pPr>
+      <w:rPr>
+        <w:rFonts w:hint="default"/>
+      </w:rPr>
+    </w:lvl>
+    <w:lvl w:ilvl="3" w:tentative="0">
+      <w:start w:val="1"/>
+      <w:numFmt w:val="decimal"/>
+      <w:lvlText w:val="%4)"/>
+      <w:lvlJc w:val="left"/>
+      <w:pPr>
+        <w:tabs>
+          <w:tab w:val="left" w:pos="1680"/>
+        </w:tabs>
+        <w:ind w:left="1785" w:leftChars="0" w:hanging="420" w:firstLineChars="0"/>
+      </w:pPr>
+      <w:rPr>
+        <w:rFonts w:hint="default"/>
+      </w:rPr>
+    </w:lvl>
+    <w:lvl w:ilvl="4" w:tentative="0">
+      <w:start w:val="1"/>
+      <w:numFmt w:val="lowerLetter"/>
+      <w:lvlText w:val="%5."/>
+      <w:lvlJc w:val="left"/>
+      <w:pPr>
+        <w:tabs>
+          <w:tab w:val="left" w:pos="2100"/>
+        </w:tabs>
+        <w:ind w:left="2205" w:leftChars="0" w:hanging="420" w:firstLineChars="0"/>
+      </w:pPr>
+      <w:rPr>
+        <w:rFonts w:hint="default"/>
+      </w:rPr>
+    </w:lvl>
+    <w:lvl w:ilvl="5" w:tentative="0">
+      <w:start w:val="1"/>
+      <w:numFmt w:val="lowerLetter"/>
+      <w:lvlText w:val="%6)"/>
+      <w:lvlJc w:val="left"/>
+      <w:pPr>
+        <w:tabs>
+          <w:tab w:val="left" w:pos="2520"/>
+        </w:tabs>
+        <w:ind w:left="2625" w:leftChars="0" w:hanging="420" w:firstLineChars="0"/>
+      </w:pPr>
+      <w:rPr>
+        <w:rFonts w:hint="default"/>
+      </w:rPr>
+    </w:lvl>
+    <w:lvl w:ilvl="6" w:tentative="0">
+      <w:start w:val="1"/>
+      <w:numFmt w:val="lowerRoman"/>
+      <w:lvlText w:val="%7."/>
+      <w:lvlJc w:val="left"/>
+      <w:pPr>
+        <w:tabs>
+          <w:tab w:val="left" w:pos="2940"/>
+        </w:tabs>
+        <w:ind w:left="3045" w:leftChars="0" w:hanging="420" w:firstLineChars="0"/>
+      </w:pPr>
+      <w:rPr>
+        <w:rFonts w:hint="default"/>
+      </w:rPr>
+    </w:lvl>
+    <w:lvl w:ilvl="7" w:tentative="0">
+      <w:start w:val="1"/>
+      <w:numFmt w:val="lowerRoman"/>
+      <w:lvlText w:val="%8)"/>
+      <w:lvlJc w:val="left"/>
+      <w:pPr>
+        <w:tabs>
+          <w:tab w:val="left" w:pos="3360"/>
+        </w:tabs>
+        <w:ind w:left="3465" w:leftChars="0" w:hanging="420" w:firstLineChars="0"/>
+      </w:pPr>
+      <w:rPr>
+        <w:rFonts w:hint="default"/>
+      </w:rPr>
+    </w:lvl>
+    <w:lvl w:ilvl="8" w:tentative="0">
+      <w:start w:val="1"/>
+      <w:numFmt w:val="lowerLetter"/>
+      <w:lvlText w:val="%9."/>
+      <w:lvlJc w:val="left"/>
+      <w:pPr>
+        <w:tabs>
+          <w:tab w:val="left" w:pos="3780"/>
+        </w:tabs>
+        <w:ind w:left="3885" w:leftChars="0" w:hanging="420" w:firstLineChars="0"/>
+      </w:pPr>
+      <w:rPr>
+        <w:rFonts w:hint="default"/>
+      </w:rPr>
     </w:lvl>
   </w:abstractNum>
   <w:abstractNum w:abstractNumId="1">
@@ -1297,6 +2030,15 @@
       <w:lang w:val="en-US" w:eastAsia="zh-CN" w:bidi="ar"/>
     </w:rPr>
   </w:style>
+  <w:style w:type="character" w:styleId="5">
+    <w:name w:val="Strong"/>
+    <w:basedOn w:val="4"/>
+    <w:qFormat/>
+    <w:uiPriority w:val="0"/>
+    <w:rPr>
+      <w:b/>
+    </w:rPr>
+  </w:style>
 </w:styles>
 </file>
 

--- a/随机数.docx
+++ b/随机数.docx
@@ -1132,264 +1132,1266 @@
           <w:bCs w:val="0"/>
           <w:lang w:val="en-US" w:eastAsia="zh-CN"/>
         </w:rPr>
-        <w:t>自动</w:t>
-      </w:r>
+        <w:t>自动进行hash。</w:t>
+      </w:r>
+    </w:p>
+    <w:p>
+      <w:pPr>
+        <w:widowControl w:val="0"/>
+        <w:numPr>
+          <w:ilvl w:val="2"/>
+          <w:numId w:val="2"/>
+        </w:numPr>
+        <w:ind w:left="1365" w:leftChars="0" w:hanging="420" w:firstLineChars="0"/>
+        <w:jc w:val="both"/>
+        <w:rPr>
+          <w:rFonts w:hint="default"/>
+          <w:b w:val="0"/>
+          <w:bCs w:val="0"/>
+          <w:lang w:val="en-US" w:eastAsia="zh-CN"/>
+        </w:rPr>
+      </w:pPr>
+      <w:r>
+        <w:rPr>
+          <w:rFonts w:hint="default"/>
+          <w:b w:val="0"/>
+          <w:bCs w:val="0"/>
+          <w:lang w:val="en-US" w:eastAsia="zh-CN"/>
+        </w:rPr>
+        <w:t>对Redis的访问分为写和读，写的往主的写，读的从备的读，遇到的情况恰好是读和写是两个服务，做到读写分离通过改下配置信息就可以很简单的做到</w:t>
+      </w:r>
+      <w:r>
+        <w:rPr>
+          <w:rFonts w:hint="eastAsia"/>
+          <w:b w:val="0"/>
+          <w:bCs w:val="0"/>
+          <w:lang w:val="en-US" w:eastAsia="zh-CN"/>
+        </w:rPr>
+        <w:t>。</w:t>
+      </w:r>
+    </w:p>
+    <w:p>
+      <w:pPr>
+        <w:widowControl w:val="0"/>
+        <w:numPr>
+          <w:ilvl w:val="1"/>
+          <w:numId w:val="2"/>
+        </w:numPr>
+        <w:ind w:left="945" w:leftChars="0" w:hanging="420" w:firstLineChars="0"/>
+        <w:jc w:val="both"/>
+        <w:rPr>
+          <w:rFonts w:hint="default"/>
+          <w:b/>
+          <w:bCs/>
+          <w:lang w:val="en-US" w:eastAsia="zh-CN"/>
+        </w:rPr>
+      </w:pPr>
+      <w:r>
+        <w:rPr>
+          <w:rFonts w:hint="eastAsia"/>
+          <w:b/>
+          <w:bCs/>
+          <w:lang w:val="en-US" w:eastAsia="zh-CN"/>
+        </w:rPr>
+        <w:t>Redis过期策略(redis采用2+3)</w:t>
+      </w:r>
+    </w:p>
+    <w:p>
+      <w:pPr>
+        <w:widowControl w:val="0"/>
+        <w:numPr>
+          <w:ilvl w:val="2"/>
+          <w:numId w:val="2"/>
+        </w:numPr>
+        <w:ind w:left="1365" w:leftChars="0" w:hanging="420" w:firstLineChars="0"/>
+        <w:jc w:val="both"/>
+        <w:rPr>
+          <w:rFonts w:hint="default"/>
+          <w:b w:val="0"/>
+          <w:bCs w:val="0"/>
+          <w:lang w:val="en-US" w:eastAsia="zh-CN"/>
+        </w:rPr>
+      </w:pPr>
+      <w:r>
+        <w:rPr>
+          <w:rFonts w:hint="eastAsia"/>
+          <w:b/>
+          <w:bCs/>
+          <w:lang w:val="en-US" w:eastAsia="zh-CN"/>
+        </w:rPr>
+        <w:t>定时过期</w:t>
+      </w:r>
+      <w:r>
+        <w:rPr>
+          <w:rFonts w:hint="eastAsia"/>
+          <w:b w:val="0"/>
+          <w:bCs w:val="0"/>
+          <w:lang w:val="en-US" w:eastAsia="zh-CN"/>
+        </w:rPr>
+        <w:t>：</w:t>
+      </w:r>
+      <w:r>
+        <w:rPr>
+          <w:rFonts w:hint="default"/>
+          <w:b w:val="0"/>
+          <w:bCs w:val="0"/>
+          <w:lang w:val="en-US" w:eastAsia="zh-CN"/>
+        </w:rPr>
+        <w:t>每个设置过期时间的key都需要创建一个定时器，到过期时间就会立即清除。该策略可以立即清除过期的数据，对内存很友好；但是会占用大量的CPU资源去处理过期的数据，从而影响缓存的响应时间和吞吐量。</w:t>
+      </w:r>
+    </w:p>
+    <w:p>
+      <w:pPr>
+        <w:widowControl w:val="0"/>
+        <w:numPr>
+          <w:ilvl w:val="2"/>
+          <w:numId w:val="2"/>
+        </w:numPr>
+        <w:ind w:left="1365" w:leftChars="0" w:hanging="420" w:firstLineChars="0"/>
+        <w:jc w:val="both"/>
+        <w:rPr>
+          <w:rFonts w:hint="default"/>
+          <w:b w:val="0"/>
+          <w:bCs w:val="0"/>
+          <w:lang w:val="en-US" w:eastAsia="zh-CN"/>
+        </w:rPr>
+      </w:pPr>
+      <w:r>
+        <w:rPr>
+          <w:rFonts w:hint="default"/>
+          <w:b/>
+          <w:bCs/>
+          <w:lang w:val="en-US" w:eastAsia="zh-CN"/>
+        </w:rPr>
+        <w:t>惰性过期</w:t>
+      </w:r>
+      <w:r>
+        <w:rPr>
+          <w:rFonts w:hint="default"/>
+          <w:b w:val="0"/>
+          <w:bCs w:val="0"/>
+          <w:lang w:val="en-US" w:eastAsia="zh-CN"/>
+        </w:rPr>
+        <w:t>：只有当访问一个key时，才会判断该key是否已过期，过期则清除。该策略可以最大化地节省CPU资源，却对内存非常不友好。极端情况可能出现大量的过期key没有再次被访问，从而不会被清除，占用大量内存</w:t>
+      </w:r>
+      <w:r>
+        <w:rPr>
+          <w:rFonts w:hint="eastAsia"/>
+          <w:b w:val="0"/>
+          <w:bCs w:val="0"/>
+          <w:lang w:val="en-US" w:eastAsia="zh-CN"/>
+        </w:rPr>
+        <w:t>。</w:t>
+      </w:r>
+    </w:p>
+    <w:p>
+      <w:pPr>
+        <w:widowControl w:val="0"/>
+        <w:numPr>
+          <w:ilvl w:val="2"/>
+          <w:numId w:val="2"/>
+        </w:numPr>
+        <w:ind w:left="1365" w:leftChars="0" w:hanging="420" w:firstLineChars="0"/>
+        <w:jc w:val="both"/>
+        <w:rPr>
+          <w:rFonts w:hint="default"/>
+          <w:b w:val="0"/>
+          <w:bCs w:val="0"/>
+          <w:lang w:val="en-US" w:eastAsia="zh-CN"/>
+        </w:rPr>
+      </w:pPr>
+      <w:r>
+        <w:rPr>
+          <w:rFonts w:hint="eastAsia"/>
+          <w:b/>
+          <w:bCs/>
+          <w:lang w:val="en-US" w:eastAsia="zh-CN"/>
+        </w:rPr>
+        <w:t>定期过期</w:t>
+      </w:r>
+      <w:r>
+        <w:rPr>
+          <w:rFonts w:hint="eastAsia"/>
+          <w:b w:val="0"/>
+          <w:bCs w:val="0"/>
+          <w:lang w:val="en-US" w:eastAsia="zh-CN"/>
+        </w:rPr>
+        <w:t>：</w:t>
+      </w:r>
+      <w:r>
+        <w:rPr>
+          <w:rFonts w:hint="default"/>
+          <w:b w:val="0"/>
+          <w:bCs w:val="0"/>
+          <w:lang w:val="en-US" w:eastAsia="zh-CN"/>
+        </w:rPr>
+        <w:t>每隔一定的时间，会扫描一定数量的数据库的expires字典中一定数量的key，并清除其中已过期的key。该策略是前两者的一个折中方案。通过调整定时扫描的时间间隔和每次扫描的限定耗时，可以在不同情况下使得CPU和内存资源达到最优的平衡效果。</w:t>
+      </w:r>
+      <w:r>
+        <w:rPr>
+          <w:rFonts w:hint="eastAsia"/>
+          <w:b w:val="0"/>
+          <w:bCs w:val="0"/>
+          <w:lang w:val="en-US" w:eastAsia="zh-CN"/>
+        </w:rPr>
+        <w:t>(expires字典会保存所有设置了过期时间的key的过期时间数据，其中，key是指向键空间中的某个键的指针，value是该键的毫秒精度的UNIX时间戳表示的过期时间。键空间是指该Redis集群中保存的所有键。</w:t>
+      </w:r>
+    </w:p>
+    <w:p>
+      <w:pPr>
+        <w:widowControl w:val="0"/>
+        <w:numPr>
+          <w:ilvl w:val="1"/>
+          <w:numId w:val="2"/>
+        </w:numPr>
+        <w:ind w:left="945" w:leftChars="0" w:hanging="420" w:firstLineChars="0"/>
+        <w:jc w:val="both"/>
+        <w:rPr>
+          <w:rFonts w:hint="default"/>
+          <w:b/>
+          <w:bCs/>
+          <w:lang w:val="en-US" w:eastAsia="zh-CN"/>
+        </w:rPr>
+      </w:pPr>
+      <w:r>
+        <w:rPr>
+          <w:rFonts w:hint="eastAsia"/>
+          <w:b/>
+          <w:bCs/>
+          <w:lang w:val="en-US" w:eastAsia="zh-CN"/>
+        </w:rPr>
+        <w:t>Redis淘汰机制（内存不足处理）</w:t>
+      </w:r>
+    </w:p>
+    <w:p>
+      <w:pPr>
+        <w:widowControl w:val="0"/>
+        <w:numPr>
+          <w:ilvl w:val="2"/>
+          <w:numId w:val="2"/>
+        </w:numPr>
+        <w:ind w:left="1365" w:leftChars="0" w:hanging="420" w:firstLineChars="0"/>
+        <w:jc w:val="both"/>
+        <w:rPr>
+          <w:rFonts w:hint="default"/>
+          <w:b w:val="0"/>
+          <w:bCs w:val="0"/>
+          <w:lang w:val="en-US" w:eastAsia="zh-CN"/>
+        </w:rPr>
+      </w:pPr>
+      <w:r>
+        <w:rPr>
+          <w:rFonts w:hint="eastAsia"/>
+          <w:b w:val="0"/>
+          <w:bCs w:val="0"/>
+          <w:lang w:val="en-US" w:eastAsia="zh-CN"/>
+        </w:rPr>
+        <w:t>基于数据集</w:t>
+      </w:r>
+    </w:p>
+    <w:p>
+      <w:pPr>
+        <w:widowControl w:val="0"/>
+        <w:numPr>
+          <w:ilvl w:val="3"/>
+          <w:numId w:val="2"/>
+        </w:numPr>
+        <w:ind w:left="1785" w:leftChars="0" w:hanging="420" w:firstLineChars="0"/>
+        <w:jc w:val="both"/>
+        <w:rPr>
+          <w:rFonts w:hint="default"/>
+          <w:b w:val="0"/>
+          <w:bCs w:val="0"/>
+          <w:lang w:val="en-US" w:eastAsia="zh-CN"/>
+        </w:rPr>
+      </w:pPr>
+      <w:r>
+        <w:rPr>
+          <w:rFonts w:hint="default"/>
+          <w:b w:val="0"/>
+          <w:bCs w:val="0"/>
+          <w:lang w:val="en-US" w:eastAsia="zh-CN"/>
+        </w:rPr>
+        <w:t>volatile-lru</w:t>
+      </w:r>
+      <w:r>
+        <w:rPr>
+          <w:rFonts w:hint="eastAsia"/>
+          <w:b w:val="0"/>
+          <w:bCs w:val="0"/>
+          <w:lang w:val="en-US" w:eastAsia="zh-CN"/>
+        </w:rPr>
+        <w:t>：已设置过期时间数据集中挑选最少被使用的数据进行淘汰。</w:t>
+      </w:r>
+    </w:p>
+    <w:p>
+      <w:pPr>
+        <w:widowControl w:val="0"/>
+        <w:numPr>
+          <w:ilvl w:val="3"/>
+          <w:numId w:val="2"/>
+        </w:numPr>
+        <w:ind w:left="1785" w:leftChars="0" w:hanging="420" w:firstLineChars="0"/>
+        <w:jc w:val="both"/>
+        <w:rPr>
+          <w:rFonts w:hint="default"/>
+          <w:b w:val="0"/>
+          <w:bCs w:val="0"/>
+          <w:lang w:val="en-US" w:eastAsia="zh-CN"/>
+        </w:rPr>
+      </w:pPr>
+      <w:r>
+        <w:rPr>
+          <w:rFonts w:hint="eastAsia"/>
+          <w:b w:val="0"/>
+          <w:bCs w:val="0"/>
+          <w:lang w:val="en-US" w:eastAsia="zh-CN"/>
+        </w:rPr>
+        <w:t>v</w:t>
+      </w:r>
+      <w:r>
+        <w:rPr>
+          <w:rFonts w:hint="eastAsia"/>
+          <w:b w:val="0"/>
+          <w:bCs w:val="0"/>
+          <w:lang w:val="en-US" w:eastAsia="zh-CN"/>
+        </w:rPr>
+        <w:t>olatile-ttl：从已设置过期时间的数据集中挑选离过期时间最近的数据进行淘汰。</w:t>
+      </w:r>
+    </w:p>
+    <w:p>
+      <w:pPr>
+        <w:widowControl w:val="0"/>
+        <w:numPr>
+          <w:ilvl w:val="3"/>
+          <w:numId w:val="2"/>
+        </w:numPr>
+        <w:ind w:left="1785" w:leftChars="0" w:hanging="420" w:firstLineChars="0"/>
+        <w:jc w:val="both"/>
+        <w:rPr>
+          <w:rFonts w:hint="default"/>
+          <w:b w:val="0"/>
+          <w:bCs w:val="0"/>
+          <w:lang w:val="en-US" w:eastAsia="zh-CN"/>
+        </w:rPr>
+      </w:pPr>
+      <w:r>
+        <w:rPr>
+          <w:rFonts w:hint="eastAsia"/>
+          <w:b w:val="0"/>
+          <w:bCs w:val="0"/>
+          <w:lang w:val="en-US" w:eastAsia="zh-CN"/>
+        </w:rPr>
+        <w:t>Volatile-random:从已设置过期时间的数据集中随机选取数据进行淘汰。</w:t>
+      </w:r>
+    </w:p>
+    <w:p>
+      <w:pPr>
+        <w:widowControl w:val="0"/>
+        <w:numPr>
+          <w:ilvl w:val="2"/>
+          <w:numId w:val="2"/>
+        </w:numPr>
+        <w:ind w:left="1365" w:leftChars="0" w:hanging="420" w:firstLineChars="0"/>
+        <w:jc w:val="both"/>
+        <w:rPr>
+          <w:rFonts w:hint="default"/>
+          <w:b w:val="0"/>
+          <w:bCs w:val="0"/>
+          <w:lang w:val="en-US" w:eastAsia="zh-CN"/>
+        </w:rPr>
+      </w:pPr>
+      <w:r>
+        <w:rPr>
+          <w:rFonts w:hint="eastAsia"/>
+          <w:b w:val="0"/>
+          <w:bCs w:val="0"/>
+          <w:lang w:val="en-US" w:eastAsia="zh-CN"/>
+        </w:rPr>
+        <w:t>基于键空间</w:t>
+      </w:r>
+    </w:p>
+    <w:p>
+      <w:pPr>
+        <w:widowControl w:val="0"/>
+        <w:numPr>
+          <w:ilvl w:val="3"/>
+          <w:numId w:val="2"/>
+        </w:numPr>
+        <w:ind w:left="1785" w:leftChars="0" w:hanging="420" w:firstLineChars="0"/>
+        <w:jc w:val="both"/>
+        <w:rPr>
+          <w:rFonts w:hint="default"/>
+          <w:b w:val="0"/>
+          <w:bCs w:val="0"/>
+          <w:lang w:val="en-US" w:eastAsia="zh-CN"/>
+        </w:rPr>
+      </w:pPr>
+      <w:r>
+        <w:rPr>
+          <w:rFonts w:hint="eastAsia"/>
+          <w:b w:val="0"/>
+          <w:bCs w:val="0"/>
+          <w:lang w:val="en-US" w:eastAsia="zh-CN"/>
+        </w:rPr>
+        <w:t>Allkeys-lru:在键空间中移除最少使用的的key。</w:t>
+      </w:r>
+    </w:p>
+    <w:p>
+      <w:pPr>
+        <w:widowControl w:val="0"/>
+        <w:numPr>
+          <w:ilvl w:val="3"/>
+          <w:numId w:val="2"/>
+        </w:numPr>
+        <w:ind w:left="1785" w:leftChars="0" w:hanging="420" w:firstLineChars="0"/>
+        <w:jc w:val="both"/>
+        <w:rPr>
+          <w:rFonts w:hint="default"/>
+          <w:b w:val="0"/>
+          <w:bCs w:val="0"/>
+          <w:lang w:val="en-US" w:eastAsia="zh-CN"/>
+        </w:rPr>
+      </w:pPr>
+      <w:r>
+        <w:rPr>
+          <w:rFonts w:hint="eastAsia"/>
+          <w:b w:val="0"/>
+          <w:bCs w:val="0"/>
+          <w:lang w:val="en-US" w:eastAsia="zh-CN"/>
+        </w:rPr>
+        <w:t>Allkeys-randow:在键空间中随机淘汰数据。</w:t>
+      </w:r>
+    </w:p>
+    <w:p>
+      <w:pPr>
+        <w:widowControl w:val="0"/>
+        <w:numPr>
+          <w:ilvl w:val="3"/>
+          <w:numId w:val="2"/>
+        </w:numPr>
+        <w:ind w:left="1785" w:leftChars="0" w:hanging="420" w:firstLineChars="0"/>
+        <w:jc w:val="both"/>
+        <w:rPr>
+          <w:rFonts w:hint="default"/>
+          <w:b w:val="0"/>
+          <w:bCs w:val="0"/>
+          <w:lang w:val="en-US" w:eastAsia="zh-CN"/>
+        </w:rPr>
+      </w:pPr>
+      <w:r>
+        <w:rPr>
+          <w:rFonts w:hint="eastAsia"/>
+          <w:b w:val="0"/>
+          <w:bCs w:val="0"/>
+          <w:lang w:val="en-US" w:eastAsia="zh-CN"/>
+        </w:rPr>
+        <w:t>No-eviction:内存不足的时候不允许新写入数据，一旦写入就会报错。</w:t>
+      </w:r>
+    </w:p>
+    <w:p>
+      <w:pPr>
+        <w:widowControl w:val="0"/>
+        <w:numPr>
+          <w:ilvl w:val="1"/>
+          <w:numId w:val="2"/>
+        </w:numPr>
+        <w:ind w:left="945" w:leftChars="0" w:hanging="420" w:firstLineChars="0"/>
+        <w:jc w:val="both"/>
+        <w:rPr>
+          <w:rFonts w:hint="default"/>
+          <w:b/>
+          <w:bCs/>
+          <w:lang w:val="en-US" w:eastAsia="zh-CN"/>
+        </w:rPr>
+      </w:pPr>
+      <w:r>
+        <w:rPr>
+          <w:rFonts w:hint="eastAsia"/>
+          <w:b/>
+          <w:bCs/>
+          <w:lang w:val="en-US" w:eastAsia="zh-CN"/>
+        </w:rPr>
+        <w:t>缓存雪崩，缓存穿透，缓存击穿</w:t>
+      </w:r>
+    </w:p>
+    <w:p>
+      <w:pPr>
+        <w:widowControl w:val="0"/>
+        <w:numPr>
+          <w:ilvl w:val="2"/>
+          <w:numId w:val="2"/>
+        </w:numPr>
+        <w:ind w:left="1365" w:leftChars="0" w:hanging="420" w:firstLineChars="0"/>
+        <w:jc w:val="both"/>
+        <w:rPr>
+          <w:rFonts w:hint="default"/>
+          <w:b/>
+          <w:bCs/>
+          <w:lang w:val="en-US" w:eastAsia="zh-CN"/>
+        </w:rPr>
+      </w:pPr>
+      <w:r>
+        <w:rPr>
+          <w:rFonts w:hint="eastAsia"/>
+          <w:b/>
+          <w:bCs/>
+          <w:lang w:val="en-US" w:eastAsia="zh-CN"/>
+        </w:rPr>
+        <w:t>缓存雪崩</w:t>
+      </w:r>
+    </w:p>
+    <w:p>
+      <w:pPr>
+        <w:widowControl w:val="0"/>
+        <w:numPr>
+          <w:ilvl w:val="3"/>
+          <w:numId w:val="2"/>
+        </w:numPr>
+        <w:ind w:left="1785" w:leftChars="0" w:hanging="420" w:firstLineChars="0"/>
+        <w:jc w:val="both"/>
+        <w:rPr>
+          <w:rFonts w:hint="default"/>
+          <w:b w:val="0"/>
+          <w:bCs w:val="0"/>
+          <w:lang w:val="en-US" w:eastAsia="zh-CN"/>
+        </w:rPr>
+      </w:pPr>
+      <w:r>
+        <w:rPr>
+          <w:rFonts w:hint="eastAsia"/>
+          <w:b w:val="0"/>
+          <w:bCs w:val="0"/>
+          <w:lang w:val="en-US" w:eastAsia="zh-CN"/>
+        </w:rPr>
+        <w:t>原因：在短时间内大量的缓存失效导致直接访问数据库，数据库的请求量陡增。</w:t>
+      </w:r>
+    </w:p>
+    <w:p>
+      <w:pPr>
+        <w:widowControl w:val="0"/>
+        <w:numPr>
+          <w:ilvl w:val="3"/>
+          <w:numId w:val="2"/>
+        </w:numPr>
+        <w:ind w:left="1785" w:leftChars="0" w:hanging="420" w:firstLineChars="0"/>
+        <w:jc w:val="both"/>
+        <w:rPr>
+          <w:rFonts w:hint="default"/>
+          <w:b w:val="0"/>
+          <w:bCs w:val="0"/>
+          <w:lang w:val="en-US" w:eastAsia="zh-CN"/>
+        </w:rPr>
+      </w:pPr>
+      <w:r>
+        <w:rPr>
+          <w:rFonts w:hint="eastAsia"/>
+          <w:b w:val="0"/>
+          <w:bCs w:val="0"/>
+          <w:lang w:val="en-US" w:eastAsia="zh-CN"/>
+        </w:rPr>
+        <w:t>解决：缓存的有效时间随机设置或者不设置过期时间。</w:t>
+      </w:r>
+    </w:p>
+    <w:p>
+      <w:pPr>
+        <w:widowControl w:val="0"/>
+        <w:numPr>
+          <w:ilvl w:val="2"/>
+          <w:numId w:val="2"/>
+        </w:numPr>
+        <w:ind w:left="1365" w:leftChars="0" w:hanging="420" w:firstLineChars="0"/>
+        <w:jc w:val="both"/>
+        <w:rPr>
+          <w:rFonts w:hint="default"/>
+          <w:b/>
+          <w:bCs/>
+          <w:lang w:val="en-US" w:eastAsia="zh-CN"/>
+        </w:rPr>
+      </w:pPr>
+      <w:r>
+        <w:rPr>
+          <w:rFonts w:hint="eastAsia"/>
+          <w:b/>
+          <w:bCs/>
+          <w:lang w:val="en-US" w:eastAsia="zh-CN"/>
+        </w:rPr>
+        <w:t>缓存穿透：</w:t>
+      </w:r>
+    </w:p>
+    <w:p>
+      <w:pPr>
+        <w:widowControl w:val="0"/>
+        <w:numPr>
+          <w:ilvl w:val="3"/>
+          <w:numId w:val="2"/>
+        </w:numPr>
+        <w:ind w:left="1785" w:leftChars="0" w:hanging="420" w:firstLineChars="0"/>
+        <w:jc w:val="both"/>
+        <w:rPr>
+          <w:rFonts w:hint="default"/>
+          <w:b w:val="0"/>
+          <w:bCs w:val="0"/>
+          <w:lang w:val="en-US" w:eastAsia="zh-CN"/>
+        </w:rPr>
+      </w:pPr>
+      <w:r>
+        <w:rPr>
+          <w:rFonts w:hint="eastAsia"/>
+          <w:b w:val="0"/>
+          <w:bCs w:val="0"/>
+          <w:lang w:val="en-US" w:eastAsia="zh-CN"/>
+        </w:rPr>
+        <w:t>原因：请求大量不存在的key，导致请求都没有经过缓存</w:t>
+      </w:r>
+    </w:p>
+    <w:p>
+      <w:pPr>
+        <w:widowControl w:val="0"/>
+        <w:numPr>
+          <w:ilvl w:val="3"/>
+          <w:numId w:val="2"/>
+        </w:numPr>
+        <w:ind w:left="1785" w:leftChars="0" w:hanging="420" w:firstLineChars="0"/>
+        <w:jc w:val="both"/>
+        <w:rPr>
+          <w:rFonts w:hint="default"/>
+          <w:b w:val="0"/>
+          <w:bCs w:val="0"/>
+          <w:lang w:val="en-US" w:eastAsia="zh-CN"/>
+        </w:rPr>
+      </w:pPr>
+      <w:r>
+        <w:rPr>
+          <w:rFonts w:hint="eastAsia"/>
+          <w:b w:val="0"/>
+          <w:bCs w:val="0"/>
+          <w:lang w:val="en-US" w:eastAsia="zh-CN"/>
+        </w:rPr>
+        <w:t>解决方案：布隆过滤器（可以判断一定不存在，有可能误判）</w:t>
+      </w:r>
+    </w:p>
+    <w:p>
+      <w:pPr>
+        <w:widowControl w:val="0"/>
+        <w:numPr>
+          <w:ilvl w:val="2"/>
+          <w:numId w:val="2"/>
+        </w:numPr>
+        <w:ind w:left="1365" w:leftChars="0" w:hanging="420" w:firstLineChars="0"/>
+        <w:jc w:val="both"/>
+        <w:rPr>
+          <w:rFonts w:hint="default"/>
+          <w:b/>
+          <w:bCs/>
+          <w:lang w:val="en-US" w:eastAsia="zh-CN"/>
+        </w:rPr>
+      </w:pPr>
+      <w:r>
+        <w:rPr>
+          <w:rFonts w:hint="eastAsia"/>
+          <w:b/>
+          <w:bCs/>
+          <w:lang w:val="en-US" w:eastAsia="zh-CN"/>
+        </w:rPr>
+        <w:t>缓存击穿</w:t>
+      </w:r>
+    </w:p>
+    <w:p>
+      <w:pPr>
+        <w:widowControl w:val="0"/>
+        <w:numPr>
+          <w:ilvl w:val="3"/>
+          <w:numId w:val="2"/>
+        </w:numPr>
+        <w:ind w:left="1785" w:leftChars="0" w:hanging="420" w:firstLineChars="0"/>
+        <w:jc w:val="both"/>
+        <w:rPr>
+          <w:rFonts w:hint="default"/>
+          <w:b w:val="0"/>
+          <w:bCs w:val="0"/>
+          <w:lang w:val="en-US" w:eastAsia="zh-CN"/>
+        </w:rPr>
+      </w:pPr>
+      <w:r>
+        <w:rPr>
+          <w:rFonts w:hint="eastAsia"/>
+          <w:b w:val="0"/>
+          <w:bCs w:val="0"/>
+          <w:lang w:val="en-US" w:eastAsia="zh-CN"/>
+        </w:rPr>
+        <w:t>原因：区别于缓存雪崩是多个key，缓存击穿是针对某个热点key失效，并且这个key的value构建需要一定时间（复杂计算，多次IO等），导致有大量的线程来构建缓存，增加后端的负载。</w:t>
+      </w:r>
+    </w:p>
+    <w:p>
+      <w:pPr>
+        <w:widowControl w:val="0"/>
+        <w:numPr>
+          <w:ilvl w:val="3"/>
+          <w:numId w:val="2"/>
+        </w:numPr>
+        <w:ind w:left="1785" w:leftChars="0" w:hanging="420" w:firstLineChars="0"/>
+        <w:jc w:val="both"/>
+        <w:rPr>
+          <w:rFonts w:hint="default"/>
+          <w:b w:val="0"/>
+          <w:bCs w:val="0"/>
+          <w:lang w:val="en-US" w:eastAsia="zh-CN"/>
+        </w:rPr>
+      </w:pPr>
+      <w:r>
+        <w:rPr>
+          <w:rFonts w:hint="eastAsia"/>
+          <w:b w:val="0"/>
+          <w:bCs w:val="0"/>
+          <w:lang w:val="en-US" w:eastAsia="zh-CN"/>
+        </w:rPr>
+        <w:t>解决方案：</w:t>
+      </w:r>
+    </w:p>
+    <w:p>
+      <w:pPr>
+        <w:widowControl w:val="0"/>
+        <w:numPr>
+          <w:ilvl w:val="4"/>
+          <w:numId w:val="2"/>
+        </w:numPr>
+        <w:ind w:left="2205" w:leftChars="0" w:hanging="420" w:firstLineChars="0"/>
+        <w:jc w:val="both"/>
+        <w:rPr>
+          <w:rFonts w:hint="default"/>
+          <w:b w:val="0"/>
+          <w:bCs w:val="0"/>
+          <w:lang w:val="en-US" w:eastAsia="zh-CN"/>
+        </w:rPr>
+      </w:pPr>
+      <w:r>
+        <w:rPr>
+          <w:rFonts w:hint="eastAsia"/>
+          <w:b w:val="0"/>
+          <w:bCs w:val="0"/>
+          <w:lang w:val="en-US" w:eastAsia="zh-CN"/>
+        </w:rPr>
+        <w:t>分级缓存：一级缓存时间短于二级缓存，当一级缓存拿不到数据。一级缓存加锁，读取到数据的时候更新到一二级缓存，这时候所有的请求落到二级缓存，其他线程走二级缓存。（可能在二级缓存读到脏数据）</w:t>
+      </w:r>
+    </w:p>
+    <w:p>
+      <w:pPr>
+        <w:widowControl w:val="0"/>
+        <w:numPr>
+          <w:ilvl w:val="4"/>
+          <w:numId w:val="2"/>
+        </w:numPr>
+        <w:ind w:left="2205" w:leftChars="0" w:hanging="420" w:firstLineChars="0"/>
+        <w:jc w:val="both"/>
+        <w:rPr>
+          <w:rFonts w:hint="default"/>
+          <w:b w:val="0"/>
+          <w:bCs w:val="0"/>
+          <w:lang w:val="en-US" w:eastAsia="zh-CN"/>
+        </w:rPr>
+      </w:pPr>
+      <w:r>
+        <w:rPr>
+          <w:rFonts w:hint="eastAsia"/>
+          <w:b w:val="0"/>
+          <w:bCs w:val="0"/>
+          <w:lang w:val="en-US" w:eastAsia="zh-CN"/>
+        </w:rPr>
+        <w:t>互斥锁：只有缓存没有并且拿到锁才能访问数据库，如果缓存没有没有拿到锁，那么等待并且重新调用方法重试。</w:t>
+      </w:r>
+    </w:p>
+    <w:p>
+      <w:pPr>
+        <w:widowControl w:val="0"/>
+        <w:numPr>
+          <w:ilvl w:val="1"/>
+          <w:numId w:val="2"/>
+        </w:numPr>
+        <w:ind w:left="945" w:leftChars="0" w:hanging="420" w:firstLineChars="0"/>
+        <w:jc w:val="both"/>
+        <w:rPr>
+          <w:rFonts w:hint="default"/>
+          <w:b/>
+          <w:bCs/>
+          <w:lang w:val="en-US" w:eastAsia="zh-CN"/>
+        </w:rPr>
+      </w:pPr>
+      <w:r>
+        <w:rPr>
+          <w:rFonts w:hint="eastAsia"/>
+          <w:b/>
+          <w:bCs/>
+          <w:lang w:val="en-US" w:eastAsia="zh-CN"/>
+        </w:rPr>
+        <w:t>Redis架构模式</w:t>
+      </w:r>
+    </w:p>
+    <w:p>
+      <w:pPr>
+        <w:widowControl w:val="0"/>
+        <w:numPr>
+          <w:ilvl w:val="2"/>
+          <w:numId w:val="2"/>
+        </w:numPr>
+        <w:ind w:left="1365" w:leftChars="0" w:hanging="420" w:firstLineChars="0"/>
+        <w:jc w:val="both"/>
+        <w:rPr>
+          <w:rFonts w:hint="default"/>
+          <w:b w:val="0"/>
+          <w:bCs w:val="0"/>
+          <w:lang w:val="en-US" w:eastAsia="zh-CN"/>
+        </w:rPr>
+      </w:pPr>
+      <w:r>
+        <w:rPr>
+          <w:rFonts w:hint="eastAsia"/>
+          <w:b w:val="0"/>
+          <w:bCs w:val="0"/>
+          <w:lang w:val="en-US" w:eastAsia="zh-CN"/>
+        </w:rPr>
+        <w:t>单机版</w:t>
+      </w:r>
+    </w:p>
+    <w:p>
+      <w:pPr>
+        <w:widowControl w:val="0"/>
+        <w:numPr>
+          <w:numId w:val="0"/>
+        </w:numPr>
+        <w:ind w:left="945" w:leftChars="0"/>
+        <w:jc w:val="both"/>
+        <w:rPr>
+          <w:rFonts w:hint="default"/>
+          <w:b w:val="0"/>
+          <w:bCs w:val="0"/>
+          <w:lang w:val="en-US" w:eastAsia="zh-CN"/>
+        </w:rPr>
+      </w:pPr>
+      <w:r>
+        <w:rPr>
+          <w:rFonts w:ascii="宋体" w:hAnsi="宋体" w:eastAsia="宋体" w:cs="宋体"/>
+          <w:sz w:val="24"/>
+          <w:szCs w:val="24"/>
+        </w:rPr>
+        <w:drawing>
+          <wp:inline distT="0" distB="0" distL="114300" distR="114300">
+            <wp:extent cx="4057650" cy="2295525"/>
+            <wp:effectExtent l="0" t="0" r="0" b="9525"/>
+            <wp:docPr id="2" name="图片 2" descr="IMG_256"/>
+            <wp:cNvGraphicFramePr>
+              <a:graphicFrameLocks xmlns:a="http://schemas.openxmlformats.org/drawingml/2006/main" noChangeAspect="1"/>
+            </wp:cNvGraphicFramePr>
+            <a:graphic xmlns:a="http://schemas.openxmlformats.org/drawingml/2006/main">
+              <a:graphicData uri="http://schemas.openxmlformats.org/drawingml/2006/picture">
+                <pic:pic xmlns:pic="http://schemas.openxmlformats.org/drawingml/2006/picture">
+                  <pic:nvPicPr>
+                    <pic:cNvPr id="2" name="图片 2" descr="IMG_256"/>
+                    <pic:cNvPicPr>
+                      <a:picLocks noChangeAspect="1"/>
+                    </pic:cNvPicPr>
+                  </pic:nvPicPr>
+                  <pic:blipFill>
+                    <a:blip r:embed="rId4"/>
+                    <a:stretch>
+                      <a:fillRect/>
+                    </a:stretch>
+                  </pic:blipFill>
+                  <pic:spPr>
+                    <a:xfrm>
+                      <a:off x="0" y="0"/>
+                      <a:ext cx="4057650" cy="2295525"/>
+                    </a:xfrm>
+                    <a:prstGeom prst="rect">
+                      <a:avLst/>
+                    </a:prstGeom>
+                    <a:noFill/>
+                    <a:ln w="9525">
+                      <a:noFill/>
+                    </a:ln>
+                  </pic:spPr>
+                </pic:pic>
+              </a:graphicData>
+            </a:graphic>
+          </wp:inline>
+        </w:drawing>
+      </w:r>
+    </w:p>
+    <w:p>
+      <w:pPr>
+        <w:widowControl w:val="0"/>
+        <w:numPr>
+          <w:ilvl w:val="2"/>
+          <w:numId w:val="2"/>
+        </w:numPr>
+        <w:ind w:left="1365" w:leftChars="0" w:hanging="420" w:firstLineChars="0"/>
+        <w:jc w:val="both"/>
+        <w:rPr>
+          <w:rFonts w:hint="default"/>
+          <w:b w:val="0"/>
+          <w:bCs w:val="0"/>
+          <w:lang w:val="en-US" w:eastAsia="zh-CN"/>
+        </w:rPr>
+      </w:pPr>
+      <w:r>
+        <w:rPr>
+          <w:rFonts w:hint="eastAsia"/>
+          <w:b w:val="0"/>
+          <w:bCs w:val="0"/>
+          <w:lang w:val="en-US" w:eastAsia="zh-CN"/>
+        </w:rPr>
+        <w:t>主从复制</w:t>
+      </w:r>
+    </w:p>
+    <w:p>
+      <w:pPr>
+        <w:widowControl w:val="0"/>
+        <w:numPr>
+          <w:numId w:val="0"/>
+        </w:numPr>
+        <w:ind w:left="945" w:leftChars="0"/>
+        <w:jc w:val="both"/>
+        <w:rPr>
+          <w:rFonts w:ascii="宋体" w:hAnsi="宋体" w:eastAsia="宋体" w:cs="宋体"/>
+          <w:sz w:val="24"/>
+          <w:szCs w:val="24"/>
+        </w:rPr>
+      </w:pPr>
+      <w:r>
+        <w:rPr>
+          <w:rFonts w:ascii="宋体" w:hAnsi="宋体" w:eastAsia="宋体" w:cs="宋体"/>
+          <w:sz w:val="24"/>
+          <w:szCs w:val="24"/>
+        </w:rPr>
+        <w:drawing>
+          <wp:inline distT="0" distB="0" distL="114300" distR="114300">
+            <wp:extent cx="4400550" cy="3381375"/>
+            <wp:effectExtent l="0" t="0" r="0" b="9525"/>
+            <wp:docPr id="3" name="图片 3" descr="IMG_256"/>
+            <wp:cNvGraphicFramePr>
+              <a:graphicFrameLocks xmlns:a="http://schemas.openxmlformats.org/drawingml/2006/main" noChangeAspect="1"/>
+            </wp:cNvGraphicFramePr>
+            <a:graphic xmlns:a="http://schemas.openxmlformats.org/drawingml/2006/main">
+              <a:graphicData uri="http://schemas.openxmlformats.org/drawingml/2006/picture">
+                <pic:pic xmlns:pic="http://schemas.openxmlformats.org/drawingml/2006/picture">
+                  <pic:nvPicPr>
+                    <pic:cNvPr id="3" name="图片 3" descr="IMG_256"/>
+                    <pic:cNvPicPr>
+                      <a:picLocks noChangeAspect="1"/>
+                    </pic:cNvPicPr>
+                  </pic:nvPicPr>
+                  <pic:blipFill>
+                    <a:blip r:embed="rId5"/>
+                    <a:stretch>
+                      <a:fillRect/>
+                    </a:stretch>
+                  </pic:blipFill>
+                  <pic:spPr>
+                    <a:xfrm>
+                      <a:off x="0" y="0"/>
+                      <a:ext cx="4400550" cy="3381375"/>
+                    </a:xfrm>
+                    <a:prstGeom prst="rect">
+                      <a:avLst/>
+                    </a:prstGeom>
+                    <a:noFill/>
+                    <a:ln w="9525">
+                      <a:noFill/>
+                    </a:ln>
+                  </pic:spPr>
+                </pic:pic>
+              </a:graphicData>
+            </a:graphic>
+          </wp:inline>
+        </w:drawing>
+      </w:r>
+    </w:p>
+    <w:p>
+      <w:pPr>
+        <w:widowControl w:val="0"/>
+        <w:numPr>
+          <w:numId w:val="0"/>
+        </w:numPr>
+        <w:ind w:left="945" w:leftChars="0" w:firstLine="419" w:firstLineChars="0"/>
+        <w:jc w:val="both"/>
+        <w:rPr>
+          <w:rFonts w:hint="default" w:ascii="宋体" w:hAnsi="宋体" w:eastAsia="宋体" w:cs="宋体"/>
+          <w:sz w:val="24"/>
+          <w:szCs w:val="24"/>
+          <w:lang w:val="en-US" w:eastAsia="zh-CN"/>
+        </w:rPr>
+      </w:pPr>
+      <w:r>
+        <w:rPr>
+          <w:rFonts w:hint="eastAsia" w:ascii="宋体" w:hAnsi="宋体" w:eastAsia="宋体" w:cs="宋体"/>
+          <w:sz w:val="24"/>
+          <w:szCs w:val="24"/>
+          <w:lang w:val="en-US" w:eastAsia="zh-CN"/>
+        </w:rPr>
+        <w:t>降低了master的读压力，没有解决写压力</w:t>
+      </w:r>
+    </w:p>
+    <w:p>
+      <w:pPr>
+        <w:widowControl w:val="0"/>
+        <w:numPr>
+          <w:ilvl w:val="2"/>
+          <w:numId w:val="2"/>
+        </w:numPr>
+        <w:ind w:left="1365" w:leftChars="0" w:hanging="420" w:firstLineChars="0"/>
+        <w:jc w:val="both"/>
+        <w:rPr>
+          <w:rFonts w:hint="default"/>
+          <w:b w:val="0"/>
+          <w:bCs w:val="0"/>
+          <w:lang w:val="en-US" w:eastAsia="zh-CN"/>
+        </w:rPr>
+      </w:pPr>
+      <w:r>
+        <w:rPr>
+          <w:rFonts w:hint="eastAsia"/>
+          <w:b w:val="0"/>
+          <w:bCs w:val="0"/>
+          <w:lang w:val="en-US" w:eastAsia="zh-CN"/>
+        </w:rPr>
+        <w:t>集群代理模式</w:t>
+      </w:r>
+    </w:p>
+    <w:p>
+      <w:pPr>
+        <w:widowControl w:val="0"/>
+        <w:numPr>
+          <w:numId w:val="0"/>
+        </w:numPr>
+        <w:ind w:left="945" w:leftChars="0"/>
+        <w:jc w:val="both"/>
+        <w:rPr>
+          <w:rFonts w:ascii="宋体" w:hAnsi="宋体" w:eastAsia="宋体" w:cs="宋体"/>
+          <w:sz w:val="24"/>
+          <w:szCs w:val="24"/>
+        </w:rPr>
+      </w:pPr>
+      <w:r>
+        <w:rPr>
+          <w:rFonts w:ascii="宋体" w:hAnsi="宋体" w:eastAsia="宋体" w:cs="宋体"/>
+          <w:sz w:val="24"/>
+          <w:szCs w:val="24"/>
+        </w:rPr>
+        <w:drawing>
+          <wp:inline distT="0" distB="0" distL="114300" distR="114300">
+            <wp:extent cx="4829175" cy="3800475"/>
+            <wp:effectExtent l="0" t="0" r="9525" b="9525"/>
+            <wp:docPr id="4" name="图片 4" descr="IMG_256"/>
+            <wp:cNvGraphicFramePr>
+              <a:graphicFrameLocks xmlns:a="http://schemas.openxmlformats.org/drawingml/2006/main" noChangeAspect="1"/>
+            </wp:cNvGraphicFramePr>
+            <a:graphic xmlns:a="http://schemas.openxmlformats.org/drawingml/2006/main">
+              <a:graphicData uri="http://schemas.openxmlformats.org/drawingml/2006/picture">
+                <pic:pic xmlns:pic="http://schemas.openxmlformats.org/drawingml/2006/picture">
+                  <pic:nvPicPr>
+                    <pic:cNvPr id="4" name="图片 4" descr="IMG_256"/>
+                    <pic:cNvPicPr>
+                      <a:picLocks noChangeAspect="1"/>
+                    </pic:cNvPicPr>
+                  </pic:nvPicPr>
+                  <pic:blipFill>
+                    <a:blip r:embed="rId6"/>
+                    <a:stretch>
+                      <a:fillRect/>
+                    </a:stretch>
+                  </pic:blipFill>
+                  <pic:spPr>
+                    <a:xfrm>
+                      <a:off x="0" y="0"/>
+                      <a:ext cx="4829175" cy="3800475"/>
+                    </a:xfrm>
+                    <a:prstGeom prst="rect">
+                      <a:avLst/>
+                    </a:prstGeom>
+                    <a:noFill/>
+                    <a:ln w="9525">
+                      <a:noFill/>
+                    </a:ln>
+                  </pic:spPr>
+                </pic:pic>
+              </a:graphicData>
+            </a:graphic>
+          </wp:inline>
+        </w:drawing>
+      </w:r>
+    </w:p>
+    <w:p>
+      <w:pPr>
+        <w:widowControl w:val="0"/>
+        <w:numPr>
+          <w:numId w:val="0"/>
+        </w:numPr>
+        <w:ind w:left="945" w:leftChars="0"/>
+        <w:jc w:val="both"/>
+        <w:rPr>
+          <w:rFonts w:hint="default" w:ascii="宋体" w:hAnsi="宋体" w:eastAsia="宋体" w:cs="宋体"/>
+          <w:sz w:val="24"/>
+          <w:szCs w:val="24"/>
+          <w:lang w:val="en-US" w:eastAsia="zh-CN"/>
+        </w:rPr>
+      </w:pPr>
+      <w:r>
+        <w:rPr>
+          <w:rFonts w:hint="eastAsia" w:ascii="宋体" w:hAnsi="宋体" w:eastAsia="宋体" w:cs="宋体"/>
+          <w:sz w:val="24"/>
+          <w:szCs w:val="24"/>
+          <w:lang w:val="en-US" w:eastAsia="zh-CN"/>
+        </w:rPr>
+        <w:t>通过代理扩展了redis的容量，解决了读压力</w:t>
+      </w:r>
+    </w:p>
+    <w:p>
+      <w:pPr>
+        <w:widowControl w:val="0"/>
+        <w:numPr>
+          <w:ilvl w:val="2"/>
+          <w:numId w:val="2"/>
+        </w:numPr>
+        <w:ind w:left="1365" w:leftChars="0" w:hanging="420" w:firstLineChars="0"/>
+        <w:jc w:val="both"/>
+        <w:rPr>
+          <w:rFonts w:hint="default"/>
+          <w:b w:val="0"/>
+          <w:bCs w:val="0"/>
+          <w:lang w:val="en-US" w:eastAsia="zh-CN"/>
+        </w:rPr>
+      </w:pPr>
+      <w:r>
+        <w:rPr>
+          <w:rFonts w:hint="eastAsia"/>
+          <w:b w:val="0"/>
+          <w:bCs w:val="0"/>
+          <w:lang w:val="en-US" w:eastAsia="zh-CN"/>
+        </w:rPr>
+        <w:t>集群直连型</w:t>
+      </w:r>
+    </w:p>
+    <w:p>
+      <w:pPr>
+        <w:widowControl w:val="0"/>
+        <w:numPr>
+          <w:numId w:val="0"/>
+        </w:numPr>
+        <w:ind w:left="945" w:leftChars="0"/>
+        <w:jc w:val="both"/>
+        <w:rPr>
+          <w:rFonts w:ascii="宋体" w:hAnsi="宋体" w:eastAsia="宋体" w:cs="宋体"/>
+          <w:sz w:val="24"/>
+          <w:szCs w:val="24"/>
+        </w:rPr>
+      </w:pPr>
+    </w:p>
+    <w:p>
+      <w:pPr>
+        <w:widowControl w:val="0"/>
+        <w:numPr>
+          <w:numId w:val="0"/>
+        </w:numPr>
+        <w:ind w:left="945" w:leftChars="0"/>
+        <w:jc w:val="both"/>
+        <w:rPr>
+          <w:rFonts w:hint="default" w:ascii="宋体" w:hAnsi="宋体" w:eastAsia="宋体" w:cs="宋体"/>
+          <w:sz w:val="24"/>
+          <w:szCs w:val="24"/>
+          <w:lang w:val="en-US" w:eastAsia="zh-CN"/>
+        </w:rPr>
+      </w:pPr>
+      <w:r>
+        <w:rPr>
+          <w:rFonts w:ascii="宋体" w:hAnsi="宋体" w:eastAsia="宋体" w:cs="宋体"/>
+          <w:sz w:val="24"/>
+          <w:szCs w:val="24"/>
+        </w:rPr>
+        <w:drawing>
+          <wp:inline distT="0" distB="0" distL="114300" distR="114300">
+            <wp:extent cx="4352925" cy="3267075"/>
+            <wp:effectExtent l="0" t="0" r="9525" b="9525"/>
+            <wp:docPr id="7" name="图片 7" descr="IMG_256"/>
+            <wp:cNvGraphicFramePr>
+              <a:graphicFrameLocks xmlns:a="http://schemas.openxmlformats.org/drawingml/2006/main" noChangeAspect="1"/>
+            </wp:cNvGraphicFramePr>
+            <a:graphic xmlns:a="http://schemas.openxmlformats.org/drawingml/2006/main">
+              <a:graphicData uri="http://schemas.openxmlformats.org/drawingml/2006/picture">
+                <pic:pic xmlns:pic="http://schemas.openxmlformats.org/drawingml/2006/picture">
+                  <pic:nvPicPr>
+                    <pic:cNvPr id="7" name="图片 7" descr="IMG_256"/>
+                    <pic:cNvPicPr>
+                      <a:picLocks noChangeAspect="1"/>
+                    </pic:cNvPicPr>
+                  </pic:nvPicPr>
+                  <pic:blipFill>
+                    <a:blip r:embed="rId7"/>
+                    <a:stretch>
+                      <a:fillRect/>
+                    </a:stretch>
+                  </pic:blipFill>
+                  <pic:spPr>
+                    <a:xfrm>
+                      <a:off x="0" y="0"/>
+                      <a:ext cx="4352925" cy="3267075"/>
+                    </a:xfrm>
+                    <a:prstGeom prst="rect">
+                      <a:avLst/>
+                    </a:prstGeom>
+                    <a:noFill/>
+                    <a:ln w="9525">
+                      <a:noFill/>
+                    </a:ln>
+                  </pic:spPr>
+                </pic:pic>
+              </a:graphicData>
+            </a:graphic>
+          </wp:inline>
+        </w:drawing>
+      </w:r>
+    </w:p>
+    <w:p>
+      <w:pPr>
+        <w:widowControl w:val="0"/>
+        <w:numPr>
+          <w:numId w:val="0"/>
+        </w:numPr>
+        <w:ind w:left="945" w:leftChars="0"/>
+        <w:jc w:val="both"/>
+        <w:rPr>
+          <w:rFonts w:hint="default" w:ascii="宋体" w:hAnsi="宋体" w:eastAsia="宋体" w:cs="宋体"/>
+          <w:sz w:val="24"/>
+          <w:szCs w:val="24"/>
+          <w:lang w:val="en-US" w:eastAsia="zh-CN"/>
+        </w:rPr>
+      </w:pPr>
+      <w:r>
+        <w:rPr>
+          <w:rFonts w:hint="eastAsia" w:ascii="宋体" w:hAnsi="宋体" w:eastAsia="宋体" w:cs="宋体"/>
+          <w:sz w:val="24"/>
+          <w:szCs w:val="24"/>
+          <w:lang w:val="en-US" w:eastAsia="zh-CN"/>
+        </w:rPr>
+        <w:t>没有中心结构，没有代理，数据采用slot存储（hash），节点数据共享，可以动态扩展，各个节点可以自己做数据备份，数据通过异步复制不保证数据的强一致性。</w:t>
+      </w:r>
+    </w:p>
+    <w:p>
+      <w:pPr>
+        <w:widowControl w:val="0"/>
+        <w:numPr>
+          <w:numId w:val="0"/>
+        </w:numPr>
+        <w:ind w:left="945" w:leftChars="0"/>
+        <w:jc w:val="both"/>
+        <w:rPr>
+          <w:rFonts w:hint="default" w:ascii="宋体" w:hAnsi="宋体" w:eastAsia="宋体" w:cs="宋体"/>
+          <w:sz w:val="24"/>
+          <w:szCs w:val="24"/>
+          <w:lang w:val="en-US" w:eastAsia="zh-CN"/>
+        </w:rPr>
+      </w:pPr>
       <w:bookmarkStart w:id="0" w:name="_GoBack"/>
       <w:bookmarkEnd w:id="0"/>
-      <w:r>
-        <w:rPr>
-          <w:rFonts w:hint="eastAsia"/>
-          <w:b w:val="0"/>
-          <w:bCs w:val="0"/>
-          <w:lang w:val="en-US" w:eastAsia="zh-CN"/>
-        </w:rPr>
-        <w:t>进行hash。</w:t>
-      </w:r>
-    </w:p>
-    <w:p>
-      <w:pPr>
-        <w:widowControl w:val="0"/>
-        <w:numPr>
-          <w:ilvl w:val="2"/>
-          <w:numId w:val="2"/>
-        </w:numPr>
-        <w:ind w:left="1365" w:leftChars="0" w:hanging="420" w:firstLineChars="0"/>
-        <w:jc w:val="both"/>
-        <w:rPr>
-          <w:rFonts w:hint="default"/>
-          <w:b w:val="0"/>
-          <w:bCs w:val="0"/>
-          <w:lang w:val="en-US" w:eastAsia="zh-CN"/>
-        </w:rPr>
-      </w:pPr>
-      <w:r>
-        <w:rPr>
-          <w:rFonts w:hint="default"/>
-          <w:b w:val="0"/>
-          <w:bCs w:val="0"/>
-          <w:lang w:val="en-US" w:eastAsia="zh-CN"/>
-        </w:rPr>
-        <w:t>对Redis的访问分为写和读，写的往主的写，读的从备的读，遇到的情况恰好是读和写是两个服务，做到读写分离通过改下配置信息就可以很简单的做到</w:t>
-      </w:r>
-      <w:r>
-        <w:rPr>
-          <w:rFonts w:hint="eastAsia"/>
-          <w:b w:val="0"/>
-          <w:bCs w:val="0"/>
-          <w:lang w:val="en-US" w:eastAsia="zh-CN"/>
-        </w:rPr>
-        <w:t>。</w:t>
-      </w:r>
-    </w:p>
-    <w:p>
-      <w:pPr>
-        <w:widowControl w:val="0"/>
-        <w:numPr>
-          <w:ilvl w:val="1"/>
-          <w:numId w:val="2"/>
-        </w:numPr>
-        <w:ind w:left="945" w:leftChars="0" w:hanging="420" w:firstLineChars="0"/>
-        <w:jc w:val="both"/>
-        <w:rPr>
-          <w:rFonts w:hint="default"/>
-          <w:b/>
-          <w:bCs/>
-          <w:lang w:val="en-US" w:eastAsia="zh-CN"/>
-        </w:rPr>
-      </w:pPr>
-      <w:r>
-        <w:rPr>
-          <w:rFonts w:hint="eastAsia"/>
-          <w:b/>
-          <w:bCs/>
-          <w:lang w:val="en-US" w:eastAsia="zh-CN"/>
-        </w:rPr>
-        <w:t>Redis过期策略(redis采用2+3)</w:t>
-      </w:r>
-    </w:p>
-    <w:p>
-      <w:pPr>
-        <w:widowControl w:val="0"/>
-        <w:numPr>
-          <w:ilvl w:val="2"/>
-          <w:numId w:val="2"/>
-        </w:numPr>
-        <w:ind w:left="1365" w:leftChars="0" w:hanging="420" w:firstLineChars="0"/>
-        <w:jc w:val="both"/>
-        <w:rPr>
-          <w:rFonts w:hint="default"/>
-          <w:b w:val="0"/>
-          <w:bCs w:val="0"/>
-          <w:lang w:val="en-US" w:eastAsia="zh-CN"/>
-        </w:rPr>
-      </w:pPr>
-      <w:r>
-        <w:rPr>
-          <w:rFonts w:hint="eastAsia"/>
-          <w:b/>
-          <w:bCs/>
-          <w:lang w:val="en-US" w:eastAsia="zh-CN"/>
-        </w:rPr>
-        <w:t>定时过期</w:t>
-      </w:r>
-      <w:r>
-        <w:rPr>
-          <w:rFonts w:hint="eastAsia"/>
-          <w:b w:val="0"/>
-          <w:bCs w:val="0"/>
-          <w:lang w:val="en-US" w:eastAsia="zh-CN"/>
-        </w:rPr>
-        <w:t>：</w:t>
-      </w:r>
-      <w:r>
-        <w:rPr>
-          <w:rFonts w:hint="default"/>
-          <w:b w:val="0"/>
-          <w:bCs w:val="0"/>
-          <w:lang w:val="en-US" w:eastAsia="zh-CN"/>
-        </w:rPr>
-        <w:t>每个设置过期时间的key都需要创建一个定时器，到过期时间就会立即清除。该策略可以立即清除过期的数据，对内存很友好；但是会占用大量的CPU资源去处理过期的数据，从而影响缓存的响应时间和吞吐量。</w:t>
-      </w:r>
-    </w:p>
-    <w:p>
-      <w:pPr>
-        <w:widowControl w:val="0"/>
-        <w:numPr>
-          <w:ilvl w:val="2"/>
-          <w:numId w:val="2"/>
-        </w:numPr>
-        <w:ind w:left="1365" w:leftChars="0" w:hanging="420" w:firstLineChars="0"/>
-        <w:jc w:val="both"/>
-        <w:rPr>
-          <w:rFonts w:hint="default"/>
-          <w:b w:val="0"/>
-          <w:bCs w:val="0"/>
-          <w:lang w:val="en-US" w:eastAsia="zh-CN"/>
-        </w:rPr>
-      </w:pPr>
-      <w:r>
-        <w:rPr>
-          <w:rFonts w:hint="default"/>
-          <w:b/>
-          <w:bCs/>
-          <w:lang w:val="en-US" w:eastAsia="zh-CN"/>
-        </w:rPr>
-        <w:t>惰性过期</w:t>
-      </w:r>
-      <w:r>
-        <w:rPr>
-          <w:rFonts w:hint="default"/>
-          <w:b w:val="0"/>
-          <w:bCs w:val="0"/>
-          <w:lang w:val="en-US" w:eastAsia="zh-CN"/>
-        </w:rPr>
-        <w:t>：只有当访问一个key时，才会判断该key是否已过期，过期则清除。该策略可以最大化地节省CPU资源，却对内存非常不友好。极端情况可能出现大量的过期key没有再次被访问，从而不会被清除，占用大量内存</w:t>
-      </w:r>
-      <w:r>
-        <w:rPr>
-          <w:rFonts w:hint="eastAsia"/>
-          <w:b w:val="0"/>
-          <w:bCs w:val="0"/>
-          <w:lang w:val="en-US" w:eastAsia="zh-CN"/>
-        </w:rPr>
-        <w:t>。</w:t>
-      </w:r>
-    </w:p>
-    <w:p>
-      <w:pPr>
-        <w:widowControl w:val="0"/>
-        <w:numPr>
-          <w:ilvl w:val="2"/>
-          <w:numId w:val="2"/>
-        </w:numPr>
-        <w:ind w:left="1365" w:leftChars="0" w:hanging="420" w:firstLineChars="0"/>
-        <w:jc w:val="both"/>
-        <w:rPr>
-          <w:rFonts w:hint="default"/>
-          <w:b w:val="0"/>
-          <w:bCs w:val="0"/>
-          <w:lang w:val="en-US" w:eastAsia="zh-CN"/>
-        </w:rPr>
-      </w:pPr>
-      <w:r>
-        <w:rPr>
-          <w:rFonts w:hint="eastAsia"/>
-          <w:b/>
-          <w:bCs/>
-          <w:lang w:val="en-US" w:eastAsia="zh-CN"/>
-        </w:rPr>
-        <w:t>定期过期</w:t>
-      </w:r>
-      <w:r>
-        <w:rPr>
-          <w:rFonts w:hint="eastAsia"/>
-          <w:b w:val="0"/>
-          <w:bCs w:val="0"/>
-          <w:lang w:val="en-US" w:eastAsia="zh-CN"/>
-        </w:rPr>
-        <w:t>：</w:t>
-      </w:r>
-      <w:r>
-        <w:rPr>
-          <w:rFonts w:hint="default"/>
-          <w:b w:val="0"/>
-          <w:bCs w:val="0"/>
-          <w:lang w:val="en-US" w:eastAsia="zh-CN"/>
-        </w:rPr>
-        <w:t>每隔一定的时间，会扫描一定数量的数据库的expires字典中一定数量的key，并清除其中已过期的key。该策略是前两者的一个折中方案。通过调整定时扫描的时间间隔和每次扫描的限定耗时，可以在不同情况下使得CPU和内存资源达到最优的平衡效果。</w:t>
-      </w:r>
-      <w:r>
-        <w:rPr>
-          <w:rFonts w:hint="eastAsia"/>
-          <w:b w:val="0"/>
-          <w:bCs w:val="0"/>
-          <w:lang w:val="en-US" w:eastAsia="zh-CN"/>
-        </w:rPr>
-        <w:t>(expires字典会保存所有设置了过期时间的key的过期时间数据，其中，key是指向键空间中的某个键的指针，value是该键的毫秒精度的UNIX时间戳表示的过期时间。键空间是指该Redis集群中保存的所有键。</w:t>
-      </w:r>
-    </w:p>
-    <w:p>
-      <w:pPr>
-        <w:widowControl w:val="0"/>
-        <w:numPr>
-          <w:ilvl w:val="1"/>
-          <w:numId w:val="2"/>
-        </w:numPr>
-        <w:ind w:left="945" w:leftChars="0" w:hanging="420" w:firstLineChars="0"/>
-        <w:jc w:val="both"/>
-        <w:rPr>
-          <w:rFonts w:hint="default"/>
-          <w:b w:val="0"/>
-          <w:bCs w:val="0"/>
-          <w:lang w:val="en-US" w:eastAsia="zh-CN"/>
-        </w:rPr>
-      </w:pPr>
-      <w:r>
-        <w:rPr>
-          <w:rFonts w:hint="eastAsia"/>
-          <w:b w:val="0"/>
-          <w:bCs w:val="0"/>
-          <w:lang w:val="en-US" w:eastAsia="zh-CN"/>
-        </w:rPr>
-        <w:t>Redis淘汰机制（内存不足处理）</w:t>
-      </w:r>
-    </w:p>
-    <w:p>
-      <w:pPr>
-        <w:widowControl w:val="0"/>
-        <w:numPr>
-          <w:ilvl w:val="2"/>
-          <w:numId w:val="2"/>
-        </w:numPr>
-        <w:ind w:left="1365" w:leftChars="0" w:hanging="420" w:firstLineChars="0"/>
-        <w:jc w:val="both"/>
-        <w:rPr>
-          <w:rFonts w:hint="default"/>
-          <w:b w:val="0"/>
-          <w:bCs w:val="0"/>
-          <w:lang w:val="en-US" w:eastAsia="zh-CN"/>
-        </w:rPr>
-      </w:pPr>
     </w:p>
     <w:sectPr>
       <w:pgSz w:w="11906" w:h="16838"/>

--- a/随机数.docx
+++ b/随机数.docx
@@ -1447,16 +1447,7 @@
           <w:bCs w:val="0"/>
           <w:lang w:val="en-US" w:eastAsia="zh-CN"/>
         </w:rPr>
-        <w:t>v</w:t>
-      </w:r>
-      <w:r>
-        <w:rPr>
-          <w:rFonts w:hint="eastAsia"/>
-          <w:b w:val="0"/>
-          <w:bCs w:val="0"/>
-          <w:lang w:val="en-US" w:eastAsia="zh-CN"/>
-        </w:rPr>
-        <w:t>olatile-ttl：从已设置过期时间的数据集中挑选离过期时间最近的数据进行淘汰。</w:t>
+        <w:t>volatile-ttl：从已设置过期时间的数据集中挑选离过期时间最近的数据进行淘汰。</w:t>
       </w:r>
     </w:p>
     <w:p>
@@ -1697,6 +1688,240 @@
       <w:pPr>
         <w:widowControl w:val="0"/>
         <w:numPr>
+          <w:ilvl w:val="3"/>
+          <w:numId w:val="2"/>
+        </w:numPr>
+        <w:ind w:left="1785" w:leftChars="0" w:hanging="420" w:firstLineChars="0"/>
+        <w:jc w:val="both"/>
+        <w:rPr>
+          <w:rFonts w:hint="default"/>
+          <w:b w:val="0"/>
+          <w:bCs w:val="0"/>
+          <w:lang w:val="en-US" w:eastAsia="zh-CN"/>
+        </w:rPr>
+      </w:pPr>
+      <w:r>
+        <w:rPr>
+          <w:rFonts w:hint="eastAsia"/>
+          <w:b w:val="0"/>
+          <w:bCs w:val="0"/>
+          <w:lang w:val="en-US" w:eastAsia="zh-CN"/>
+        </w:rPr>
+        <w:t>缓存穿透：</w:t>
+      </w:r>
+    </w:p>
+    <w:p>
+      <w:pPr>
+        <w:widowControl w:val="0"/>
+        <w:numPr>
+          <w:ilvl w:val="3"/>
+          <w:numId w:val="2"/>
+        </w:numPr>
+        <w:ind w:left="1785" w:leftChars="0" w:hanging="420" w:firstLineChars="0"/>
+        <w:jc w:val="both"/>
+        <w:rPr>
+          <w:rFonts w:hint="default"/>
+          <w:b w:val="0"/>
+          <w:bCs w:val="0"/>
+          <w:lang w:val="en-US" w:eastAsia="zh-CN"/>
+        </w:rPr>
+      </w:pPr>
+      <w:r>
+        <w:rPr>
+          <w:rFonts w:hint="eastAsia"/>
+          <w:b w:val="0"/>
+          <w:bCs w:val="0"/>
+          <w:lang w:val="en-US" w:eastAsia="zh-CN"/>
+        </w:rPr>
+        <w:t>原因：请求大量不存在的key，导致请求都没有经过缓存</w:t>
+      </w:r>
+    </w:p>
+    <w:p>
+      <w:pPr>
+        <w:widowControl w:val="0"/>
+        <w:numPr>
+          <w:ilvl w:val="3"/>
+          <w:numId w:val="2"/>
+        </w:numPr>
+        <w:ind w:left="1785" w:leftChars="0" w:hanging="420" w:firstLineChars="0"/>
+        <w:jc w:val="both"/>
+        <w:rPr>
+          <w:rFonts w:hint="default"/>
+          <w:b w:val="0"/>
+          <w:bCs w:val="0"/>
+          <w:lang w:val="en-US" w:eastAsia="zh-CN"/>
+        </w:rPr>
+      </w:pPr>
+      <w:r>
+        <w:rPr>
+          <w:rFonts w:hint="eastAsia"/>
+          <w:b w:val="0"/>
+          <w:bCs w:val="0"/>
+          <w:lang w:val="en-US" w:eastAsia="zh-CN"/>
+        </w:rPr>
+        <w:t>解决方案：布隆过滤器（可以判断一定不存在，有可能误判）</w:t>
+      </w:r>
+    </w:p>
+    <w:p>
+      <w:pPr>
+        <w:widowControl w:val="0"/>
+        <w:numPr>
+          <w:ilvl w:val="3"/>
+          <w:numId w:val="2"/>
+        </w:numPr>
+        <w:ind w:left="1785" w:leftChars="0" w:hanging="420" w:firstLineChars="0"/>
+        <w:jc w:val="both"/>
+        <w:rPr>
+          <w:rFonts w:hint="default"/>
+          <w:b w:val="0"/>
+          <w:bCs w:val="0"/>
+          <w:lang w:val="en-US" w:eastAsia="zh-CN"/>
+        </w:rPr>
+      </w:pPr>
+      <w:r>
+        <w:rPr>
+          <w:rFonts w:hint="eastAsia"/>
+          <w:b w:val="0"/>
+          <w:bCs w:val="0"/>
+          <w:lang w:val="en-US" w:eastAsia="zh-CN"/>
+        </w:rPr>
+        <w:t>缓存击穿</w:t>
+      </w:r>
+    </w:p>
+    <w:p>
+      <w:pPr>
+        <w:widowControl w:val="0"/>
+        <w:numPr>
+          <w:ilvl w:val="3"/>
+          <w:numId w:val="2"/>
+        </w:numPr>
+        <w:ind w:left="1785" w:leftChars="0" w:hanging="420" w:firstLineChars="0"/>
+        <w:jc w:val="both"/>
+        <w:rPr>
+          <w:rFonts w:hint="default"/>
+          <w:b w:val="0"/>
+          <w:bCs w:val="0"/>
+          <w:lang w:val="en-US" w:eastAsia="zh-CN"/>
+        </w:rPr>
+      </w:pPr>
+      <w:r>
+        <w:rPr>
+          <w:rFonts w:hint="eastAsia"/>
+          <w:b w:val="0"/>
+          <w:bCs w:val="0"/>
+          <w:lang w:val="en-US" w:eastAsia="zh-CN"/>
+        </w:rPr>
+        <w:t>原因：区别于缓存雪崩是多个key，缓存击穿是针对某个热点key失效，并且这个key的value构建需要一定时间（复杂计算，多次IO等），导致有大量的线程来构建缓存，增加后端的负载。</w:t>
+      </w:r>
+    </w:p>
+    <w:p>
+      <w:pPr>
+        <w:widowControl w:val="0"/>
+        <w:numPr>
+          <w:ilvl w:val="3"/>
+          <w:numId w:val="2"/>
+        </w:numPr>
+        <w:ind w:left="1785" w:leftChars="0" w:hanging="420" w:firstLineChars="0"/>
+        <w:jc w:val="both"/>
+        <w:rPr>
+          <w:rFonts w:hint="default"/>
+          <w:b w:val="0"/>
+          <w:bCs w:val="0"/>
+          <w:lang w:val="en-US" w:eastAsia="zh-CN"/>
+        </w:rPr>
+      </w:pPr>
+      <w:r>
+        <w:rPr>
+          <w:rFonts w:hint="eastAsia"/>
+          <w:b w:val="0"/>
+          <w:bCs w:val="0"/>
+          <w:lang w:val="en-US" w:eastAsia="zh-CN"/>
+        </w:rPr>
+        <w:t>解决方案：</w:t>
+      </w:r>
+    </w:p>
+    <w:p>
+      <w:pPr>
+        <w:widowControl w:val="0"/>
+        <w:numPr>
+          <w:ilvl w:val="3"/>
+          <w:numId w:val="2"/>
+        </w:numPr>
+        <w:ind w:left="1785" w:leftChars="0" w:hanging="420" w:firstLineChars="0"/>
+        <w:jc w:val="both"/>
+        <w:rPr>
+          <w:rFonts w:hint="default"/>
+          <w:b w:val="0"/>
+          <w:bCs w:val="0"/>
+          <w:lang w:val="en-US" w:eastAsia="zh-CN"/>
+        </w:rPr>
+      </w:pPr>
+      <w:r>
+        <w:rPr>
+          <w:rFonts w:hint="eastAsia"/>
+          <w:b w:val="0"/>
+          <w:bCs w:val="0"/>
+          <w:lang w:val="en-US" w:eastAsia="zh-CN"/>
+        </w:rPr>
+        <w:t>分级缓存：一级缓存时间短于二级缓存，当一级缓存拿不到数据。一级缓存加锁，读取到数据的时候更新到一二级缓存，这时候所有的请求落到二级缓存，其他线程走二级缓存。（可能在二级缓存读到脏数据）</w:t>
+      </w:r>
+    </w:p>
+    <w:p>
+      <w:pPr>
+        <w:widowControl w:val="0"/>
+        <w:numPr>
+          <w:ilvl w:val="3"/>
+          <w:numId w:val="2"/>
+        </w:numPr>
+        <w:ind w:left="1785" w:leftChars="0" w:hanging="420" w:firstLineChars="0"/>
+        <w:jc w:val="both"/>
+        <w:rPr>
+          <w:rFonts w:hint="default"/>
+          <w:b w:val="0"/>
+          <w:bCs w:val="0"/>
+          <w:lang w:val="en-US" w:eastAsia="zh-CN"/>
+        </w:rPr>
+      </w:pPr>
+      <w:r>
+        <w:rPr>
+          <w:rFonts w:hint="eastAsia"/>
+          <w:b w:val="0"/>
+          <w:bCs w:val="0"/>
+          <w:lang w:val="en-US" w:eastAsia="zh-CN"/>
+        </w:rPr>
+        <w:t>互斥锁：只有缓存没有并且拿到锁才能访问数据库，如果缓存没有没有拿到锁，那么等待并且重新调用方法重试。</w:t>
+      </w:r>
+    </w:p>
+    <w:p>
+      <w:pPr>
+        <w:widowControl w:val="0"/>
+        <w:numPr>
+          <w:ilvl w:val="1"/>
+          <w:numId w:val="2"/>
+        </w:numPr>
+        <w:ind w:left="945" w:leftChars="0" w:hanging="420" w:firstLineChars="0"/>
+        <w:jc w:val="both"/>
+        <w:rPr>
+          <w:rFonts w:hint="default"/>
+          <w:b/>
+          <w:bCs/>
+          <w:lang w:val="en-US" w:eastAsia="zh-CN"/>
+        </w:rPr>
+      </w:pPr>
+      <w:r>
+        <w:rPr>
+          <w:rFonts w:hint="eastAsia"/>
+          <w:b/>
+          <w:bCs/>
+          <w:lang w:val="en-US" w:eastAsia="zh-CN"/>
+        </w:rPr>
+        <w:t>Redis架构模式</w:t>
+      </w:r>
+    </w:p>
+    <w:p>
+      <w:pPr>
+        <w:widowControl w:val="0"/>
+        <w:numPr>
           <w:ilvl w:val="2"/>
           <w:numId w:val="2"/>
         </w:numPr>
@@ -1704,240 +1929,6 @@
         <w:jc w:val="both"/>
         <w:rPr>
           <w:rFonts w:hint="default"/>
-          <w:b/>
-          <w:bCs/>
-          <w:lang w:val="en-US" w:eastAsia="zh-CN"/>
-        </w:rPr>
-      </w:pPr>
-      <w:r>
-        <w:rPr>
-          <w:rFonts w:hint="eastAsia"/>
-          <w:b/>
-          <w:bCs/>
-          <w:lang w:val="en-US" w:eastAsia="zh-CN"/>
-        </w:rPr>
-        <w:t>缓存穿透：</w:t>
-      </w:r>
-    </w:p>
-    <w:p>
-      <w:pPr>
-        <w:widowControl w:val="0"/>
-        <w:numPr>
-          <w:ilvl w:val="3"/>
-          <w:numId w:val="2"/>
-        </w:numPr>
-        <w:ind w:left="1785" w:leftChars="0" w:hanging="420" w:firstLineChars="0"/>
-        <w:jc w:val="both"/>
-        <w:rPr>
-          <w:rFonts w:hint="default"/>
-          <w:b w:val="0"/>
-          <w:bCs w:val="0"/>
-          <w:lang w:val="en-US" w:eastAsia="zh-CN"/>
-        </w:rPr>
-      </w:pPr>
-      <w:r>
-        <w:rPr>
-          <w:rFonts w:hint="eastAsia"/>
-          <w:b w:val="0"/>
-          <w:bCs w:val="0"/>
-          <w:lang w:val="en-US" w:eastAsia="zh-CN"/>
-        </w:rPr>
-        <w:t>原因：请求大量不存在的key，导致请求都没有经过缓存</w:t>
-      </w:r>
-    </w:p>
-    <w:p>
-      <w:pPr>
-        <w:widowControl w:val="0"/>
-        <w:numPr>
-          <w:ilvl w:val="3"/>
-          <w:numId w:val="2"/>
-        </w:numPr>
-        <w:ind w:left="1785" w:leftChars="0" w:hanging="420" w:firstLineChars="0"/>
-        <w:jc w:val="both"/>
-        <w:rPr>
-          <w:rFonts w:hint="default"/>
-          <w:b w:val="0"/>
-          <w:bCs w:val="0"/>
-          <w:lang w:val="en-US" w:eastAsia="zh-CN"/>
-        </w:rPr>
-      </w:pPr>
-      <w:r>
-        <w:rPr>
-          <w:rFonts w:hint="eastAsia"/>
-          <w:b w:val="0"/>
-          <w:bCs w:val="0"/>
-          <w:lang w:val="en-US" w:eastAsia="zh-CN"/>
-        </w:rPr>
-        <w:t>解决方案：布隆过滤器（可以判断一定不存在，有可能误判）</w:t>
-      </w:r>
-    </w:p>
-    <w:p>
-      <w:pPr>
-        <w:widowControl w:val="0"/>
-        <w:numPr>
-          <w:ilvl w:val="2"/>
-          <w:numId w:val="2"/>
-        </w:numPr>
-        <w:ind w:left="1365" w:leftChars="0" w:hanging="420" w:firstLineChars="0"/>
-        <w:jc w:val="both"/>
-        <w:rPr>
-          <w:rFonts w:hint="default"/>
-          <w:b/>
-          <w:bCs/>
-          <w:lang w:val="en-US" w:eastAsia="zh-CN"/>
-        </w:rPr>
-      </w:pPr>
-      <w:r>
-        <w:rPr>
-          <w:rFonts w:hint="eastAsia"/>
-          <w:b/>
-          <w:bCs/>
-          <w:lang w:val="en-US" w:eastAsia="zh-CN"/>
-        </w:rPr>
-        <w:t>缓存击穿</w:t>
-      </w:r>
-    </w:p>
-    <w:p>
-      <w:pPr>
-        <w:widowControl w:val="0"/>
-        <w:numPr>
-          <w:ilvl w:val="3"/>
-          <w:numId w:val="2"/>
-        </w:numPr>
-        <w:ind w:left="1785" w:leftChars="0" w:hanging="420" w:firstLineChars="0"/>
-        <w:jc w:val="both"/>
-        <w:rPr>
-          <w:rFonts w:hint="default"/>
-          <w:b w:val="0"/>
-          <w:bCs w:val="0"/>
-          <w:lang w:val="en-US" w:eastAsia="zh-CN"/>
-        </w:rPr>
-      </w:pPr>
-      <w:r>
-        <w:rPr>
-          <w:rFonts w:hint="eastAsia"/>
-          <w:b w:val="0"/>
-          <w:bCs w:val="0"/>
-          <w:lang w:val="en-US" w:eastAsia="zh-CN"/>
-        </w:rPr>
-        <w:t>原因：区别于缓存雪崩是多个key，缓存击穿是针对某个热点key失效，并且这个key的value构建需要一定时间（复杂计算，多次IO等），导致有大量的线程来构建缓存，增加后端的负载。</w:t>
-      </w:r>
-    </w:p>
-    <w:p>
-      <w:pPr>
-        <w:widowControl w:val="0"/>
-        <w:numPr>
-          <w:ilvl w:val="3"/>
-          <w:numId w:val="2"/>
-        </w:numPr>
-        <w:ind w:left="1785" w:leftChars="0" w:hanging="420" w:firstLineChars="0"/>
-        <w:jc w:val="both"/>
-        <w:rPr>
-          <w:rFonts w:hint="default"/>
-          <w:b w:val="0"/>
-          <w:bCs w:val="0"/>
-          <w:lang w:val="en-US" w:eastAsia="zh-CN"/>
-        </w:rPr>
-      </w:pPr>
-      <w:r>
-        <w:rPr>
-          <w:rFonts w:hint="eastAsia"/>
-          <w:b w:val="0"/>
-          <w:bCs w:val="0"/>
-          <w:lang w:val="en-US" w:eastAsia="zh-CN"/>
-        </w:rPr>
-        <w:t>解决方案：</w:t>
-      </w:r>
-    </w:p>
-    <w:p>
-      <w:pPr>
-        <w:widowControl w:val="0"/>
-        <w:numPr>
-          <w:ilvl w:val="4"/>
-          <w:numId w:val="2"/>
-        </w:numPr>
-        <w:ind w:left="2205" w:leftChars="0" w:hanging="420" w:firstLineChars="0"/>
-        <w:jc w:val="both"/>
-        <w:rPr>
-          <w:rFonts w:hint="default"/>
-          <w:b w:val="0"/>
-          <w:bCs w:val="0"/>
-          <w:lang w:val="en-US" w:eastAsia="zh-CN"/>
-        </w:rPr>
-      </w:pPr>
-      <w:r>
-        <w:rPr>
-          <w:rFonts w:hint="eastAsia"/>
-          <w:b w:val="0"/>
-          <w:bCs w:val="0"/>
-          <w:lang w:val="en-US" w:eastAsia="zh-CN"/>
-        </w:rPr>
-        <w:t>分级缓存：一级缓存时间短于二级缓存，当一级缓存拿不到数据。一级缓存加锁，读取到数据的时候更新到一二级缓存，这时候所有的请求落到二级缓存，其他线程走二级缓存。（可能在二级缓存读到脏数据）</w:t>
-      </w:r>
-    </w:p>
-    <w:p>
-      <w:pPr>
-        <w:widowControl w:val="0"/>
-        <w:numPr>
-          <w:ilvl w:val="4"/>
-          <w:numId w:val="2"/>
-        </w:numPr>
-        <w:ind w:left="2205" w:leftChars="0" w:hanging="420" w:firstLineChars="0"/>
-        <w:jc w:val="both"/>
-        <w:rPr>
-          <w:rFonts w:hint="default"/>
-          <w:b w:val="0"/>
-          <w:bCs w:val="0"/>
-          <w:lang w:val="en-US" w:eastAsia="zh-CN"/>
-        </w:rPr>
-      </w:pPr>
-      <w:r>
-        <w:rPr>
-          <w:rFonts w:hint="eastAsia"/>
-          <w:b w:val="0"/>
-          <w:bCs w:val="0"/>
-          <w:lang w:val="en-US" w:eastAsia="zh-CN"/>
-        </w:rPr>
-        <w:t>互斥锁：只有缓存没有并且拿到锁才能访问数据库，如果缓存没有没有拿到锁，那么等待并且重新调用方法重试。</w:t>
-      </w:r>
-    </w:p>
-    <w:p>
-      <w:pPr>
-        <w:widowControl w:val="0"/>
-        <w:numPr>
-          <w:ilvl w:val="1"/>
-          <w:numId w:val="2"/>
-        </w:numPr>
-        <w:ind w:left="945" w:leftChars="0" w:hanging="420" w:firstLineChars="0"/>
-        <w:jc w:val="both"/>
-        <w:rPr>
-          <w:rFonts w:hint="default"/>
-          <w:b/>
-          <w:bCs/>
-          <w:lang w:val="en-US" w:eastAsia="zh-CN"/>
-        </w:rPr>
-      </w:pPr>
-      <w:r>
-        <w:rPr>
-          <w:rFonts w:hint="eastAsia"/>
-          <w:b/>
-          <w:bCs/>
-          <w:lang w:val="en-US" w:eastAsia="zh-CN"/>
-        </w:rPr>
-        <w:t>Redis架构模式</w:t>
-      </w:r>
-    </w:p>
-    <w:p>
-      <w:pPr>
-        <w:widowControl w:val="0"/>
-        <w:numPr>
-          <w:ilvl w:val="2"/>
-          <w:numId w:val="2"/>
-        </w:numPr>
-        <w:ind w:left="1365" w:leftChars="0" w:hanging="420" w:firstLineChars="0"/>
-        <w:jc w:val="both"/>
-        <w:rPr>
-          <w:rFonts w:hint="default"/>
           <w:b w:val="0"/>
           <w:bCs w:val="0"/>
           <w:lang w:val="en-US" w:eastAsia="zh-CN"/>
@@ -1957,6 +1948,7 @@
       <w:pPr>
         <w:widowControl w:val="0"/>
         <w:numPr>
+          <w:ilvl w:val="0"/>
           <w:numId w:val="0"/>
         </w:numPr>
         <w:ind w:left="945" w:leftChars="0"/>
@@ -2047,6 +2039,7 @@
       <w:pPr>
         <w:widowControl w:val="0"/>
         <w:numPr>
+          <w:ilvl w:val="0"/>
           <w:numId w:val="0"/>
         </w:numPr>
         <w:ind w:left="945" w:leftChars="0"/>
@@ -2110,22 +2103,23 @@
       <w:pPr>
         <w:widowControl w:val="0"/>
         <w:numPr>
+          <w:ilvl w:val="0"/>
           <w:numId w:val="0"/>
         </w:numPr>
-        <w:ind w:left="945" w:leftChars="0" w:firstLine="419" w:firstLineChars="0"/>
-        <w:jc w:val="both"/>
-        <w:rPr>
-          <w:rFonts w:hint="default" w:ascii="宋体" w:hAnsi="宋体" w:eastAsia="宋体" w:cs="宋体"/>
-          <w:sz w:val="24"/>
-          <w:szCs w:val="24"/>
-          <w:lang w:val="en-US" w:eastAsia="zh-CN"/>
-        </w:rPr>
-      </w:pPr>
-      <w:r>
-        <w:rPr>
-          <w:rFonts w:hint="eastAsia" w:ascii="宋体" w:hAnsi="宋体" w:eastAsia="宋体" w:cs="宋体"/>
-          <w:sz w:val="24"/>
-          <w:szCs w:val="24"/>
+        <w:ind w:left="840" w:leftChars="0" w:firstLine="420" w:firstLineChars="0"/>
+        <w:jc w:val="both"/>
+        <w:rPr>
+          <w:rFonts w:hint="default"/>
+          <w:b w:val="0"/>
+          <w:bCs w:val="0"/>
+          <w:lang w:val="en-US" w:eastAsia="zh-CN"/>
+        </w:rPr>
+      </w:pPr>
+      <w:r>
+        <w:rPr>
+          <w:rFonts w:hint="eastAsia"/>
+          <w:b w:val="0"/>
+          <w:bCs w:val="0"/>
           <w:lang w:val="en-US" w:eastAsia="zh-CN"/>
         </w:rPr>
         <w:t>降低了master的读压力，没有解决写压力</w:t>
@@ -2161,6 +2155,7 @@
       <w:pPr>
         <w:widowControl w:val="0"/>
         <w:numPr>
+          <w:ilvl w:val="0"/>
           <w:numId w:val="0"/>
         </w:numPr>
         <w:ind w:left="945" w:leftChars="0"/>
@@ -2224,22 +2219,23 @@
       <w:pPr>
         <w:widowControl w:val="0"/>
         <w:numPr>
+          <w:ilvl w:val="0"/>
           <w:numId w:val="0"/>
         </w:numPr>
-        <w:ind w:left="945" w:leftChars="0"/>
-        <w:jc w:val="both"/>
-        <w:rPr>
-          <w:rFonts w:hint="default" w:ascii="宋体" w:hAnsi="宋体" w:eastAsia="宋体" w:cs="宋体"/>
-          <w:sz w:val="24"/>
-          <w:szCs w:val="24"/>
-          <w:lang w:val="en-US" w:eastAsia="zh-CN"/>
-        </w:rPr>
-      </w:pPr>
-      <w:r>
-        <w:rPr>
-          <w:rFonts w:hint="eastAsia" w:ascii="宋体" w:hAnsi="宋体" w:eastAsia="宋体" w:cs="宋体"/>
-          <w:sz w:val="24"/>
-          <w:szCs w:val="24"/>
+        <w:ind w:left="840" w:leftChars="0" w:firstLine="420" w:firstLineChars="0"/>
+        <w:jc w:val="both"/>
+        <w:rPr>
+          <w:rFonts w:hint="default"/>
+          <w:b w:val="0"/>
+          <w:bCs w:val="0"/>
+          <w:lang w:val="en-US" w:eastAsia="zh-CN"/>
+        </w:rPr>
+      </w:pPr>
+      <w:r>
+        <w:rPr>
+          <w:rFonts w:hint="eastAsia"/>
+          <w:b w:val="0"/>
+          <w:bCs w:val="0"/>
           <w:lang w:val="en-US" w:eastAsia="zh-CN"/>
         </w:rPr>
         <w:t>通过代理扩展了redis的容量，解决了读压力</w:t>
@@ -2275,6 +2271,7 @@
       <w:pPr>
         <w:widowControl w:val="0"/>
         <w:numPr>
+          <w:ilvl w:val="0"/>
           <w:numId w:val="0"/>
         </w:numPr>
         <w:ind w:left="945" w:leftChars="0"/>
@@ -2290,6 +2287,7 @@
       <w:pPr>
         <w:widowControl w:val="0"/>
         <w:numPr>
+          <w:ilvl w:val="0"/>
           <w:numId w:val="0"/>
         </w:numPr>
         <w:ind w:left="945" w:leftChars="0"/>
@@ -2354,22 +2352,23 @@
       <w:pPr>
         <w:widowControl w:val="0"/>
         <w:numPr>
+          <w:ilvl w:val="0"/>
           <w:numId w:val="0"/>
         </w:numPr>
-        <w:ind w:left="945" w:leftChars="0"/>
-        <w:jc w:val="both"/>
-        <w:rPr>
-          <w:rFonts w:hint="default" w:ascii="宋体" w:hAnsi="宋体" w:eastAsia="宋体" w:cs="宋体"/>
-          <w:sz w:val="24"/>
-          <w:szCs w:val="24"/>
-          <w:lang w:val="en-US" w:eastAsia="zh-CN"/>
-        </w:rPr>
-      </w:pPr>
-      <w:r>
-        <w:rPr>
-          <w:rFonts w:hint="eastAsia" w:ascii="宋体" w:hAnsi="宋体" w:eastAsia="宋体" w:cs="宋体"/>
-          <w:sz w:val="24"/>
-          <w:szCs w:val="24"/>
+        <w:ind w:left="840" w:leftChars="0" w:firstLine="420" w:firstLineChars="0"/>
+        <w:jc w:val="both"/>
+        <w:rPr>
+          <w:rFonts w:hint="eastAsia"/>
+          <w:b w:val="0"/>
+          <w:bCs w:val="0"/>
+          <w:lang w:val="en-US" w:eastAsia="zh-CN"/>
+        </w:rPr>
+      </w:pPr>
+      <w:r>
+        <w:rPr>
+          <w:rFonts w:hint="eastAsia"/>
+          <w:b w:val="0"/>
+          <w:bCs w:val="0"/>
           <w:lang w:val="en-US" w:eastAsia="zh-CN"/>
         </w:rPr>
         <w:t>没有中心结构，没有代理，数据采用slot存储（hash），节点数据共享，可以动态扩展，各个节点可以自己做数据备份，数据通过异步复制不保证数据的强一致性。</w:t>
@@ -2379,6 +2378,544 @@
       <w:pPr>
         <w:widowControl w:val="0"/>
         <w:numPr>
+          <w:ilvl w:val="1"/>
+          <w:numId w:val="2"/>
+        </w:numPr>
+        <w:ind w:left="945" w:leftChars="0" w:hanging="420" w:firstLineChars="0"/>
+        <w:jc w:val="both"/>
+        <w:rPr>
+          <w:rFonts w:hint="default"/>
+          <w:b/>
+          <w:bCs/>
+          <w:lang w:val="en-US" w:eastAsia="zh-CN"/>
+        </w:rPr>
+      </w:pPr>
+      <w:r>
+        <w:rPr>
+          <w:rFonts w:hint="eastAsia"/>
+          <w:b/>
+          <w:bCs/>
+          <w:lang w:val="en-US" w:eastAsia="zh-CN"/>
+        </w:rPr>
+        <w:t>Redisson分布式锁</w:t>
+      </w:r>
+    </w:p>
+    <w:p>
+      <w:pPr>
+        <w:widowControl w:val="0"/>
+        <w:numPr>
+          <w:ilvl w:val="2"/>
+          <w:numId w:val="2"/>
+        </w:numPr>
+        <w:ind w:left="1365" w:leftChars="0" w:hanging="420" w:firstLineChars="0"/>
+        <w:jc w:val="both"/>
+        <w:rPr>
+          <w:rFonts w:hint="default"/>
+          <w:b/>
+          <w:bCs/>
+          <w:lang w:val="en-US" w:eastAsia="zh-CN"/>
+        </w:rPr>
+      </w:pPr>
+      <w:r>
+        <w:rPr>
+          <w:rFonts w:hint="eastAsia"/>
+          <w:b/>
+          <w:bCs/>
+          <w:lang w:val="en-US" w:eastAsia="zh-CN"/>
+        </w:rPr>
+        <w:t>加锁原理：</w:t>
+      </w:r>
+    </w:p>
+    <w:p>
+      <w:pPr>
+        <w:widowControl w:val="0"/>
+        <w:numPr>
+          <w:ilvl w:val="3"/>
+          <w:numId w:val="2"/>
+        </w:numPr>
+        <w:ind w:left="1785" w:leftChars="0" w:hanging="420" w:firstLineChars="0"/>
+        <w:jc w:val="both"/>
+        <w:rPr>
+          <w:rFonts w:hint="default"/>
+          <w:b w:val="0"/>
+          <w:bCs w:val="0"/>
+          <w:lang w:val="en-US" w:eastAsia="zh-CN"/>
+        </w:rPr>
+      </w:pPr>
+      <w:r>
+        <w:rPr>
+          <w:rFonts w:hint="eastAsia"/>
+          <w:b w:val="0"/>
+          <w:bCs w:val="0"/>
+          <w:lang w:val="en-US" w:eastAsia="zh-CN"/>
+        </w:rPr>
+        <w:t xml:space="preserve">通过hash存储客户端id,锁key的生存时间 </w:t>
+      </w:r>
+    </w:p>
+    <w:p>
+      <w:pPr>
+        <w:widowControl w:val="0"/>
+        <w:numPr>
+          <w:ilvl w:val="3"/>
+          <w:numId w:val="2"/>
+        </w:numPr>
+        <w:ind w:left="1785" w:leftChars="0" w:hanging="420" w:firstLineChars="0"/>
+        <w:jc w:val="both"/>
+        <w:rPr>
+          <w:rFonts w:hint="default"/>
+          <w:b w:val="0"/>
+          <w:bCs w:val="0"/>
+          <w:lang w:val="en-US" w:eastAsia="zh-CN"/>
+        </w:rPr>
+      </w:pPr>
+      <w:r>
+        <w:rPr>
+          <w:rFonts w:hint="eastAsia"/>
+          <w:b w:val="0"/>
+          <w:bCs w:val="0"/>
+          <w:lang w:val="en-US" w:eastAsia="zh-CN"/>
+        </w:rPr>
+        <w:t>如果你要加锁的</w:t>
+      </w:r>
+      <w:r>
+        <w:rPr>
+          <w:rFonts w:hint="eastAsia"/>
+          <w:b w:val="0"/>
+          <w:bCs w:val="0"/>
+          <w:lang w:val="en-US" w:eastAsia="zh-CN"/>
+        </w:rPr>
+        <w:t>那个锁 key 不存在的话，你就进行加锁。</w:t>
+      </w:r>
+    </w:p>
+    <w:p>
+      <w:pPr>
+        <w:widowControl w:val="0"/>
+        <w:numPr>
+          <w:ilvl w:val="2"/>
+          <w:numId w:val="2"/>
+        </w:numPr>
+        <w:ind w:left="1365" w:leftChars="0" w:hanging="420" w:firstLineChars="0"/>
+        <w:jc w:val="both"/>
+        <w:rPr>
+          <w:rFonts w:hint="default"/>
+          <w:b/>
+          <w:bCs/>
+          <w:lang w:val="en-US" w:eastAsia="zh-CN"/>
+        </w:rPr>
+      </w:pPr>
+      <w:r>
+        <w:rPr>
+          <w:rFonts w:hint="eastAsia"/>
+          <w:b/>
+          <w:bCs/>
+          <w:lang w:val="en-US" w:eastAsia="zh-CN"/>
+        </w:rPr>
+        <w:t>锁互斥机制</w:t>
+      </w:r>
+    </w:p>
+    <w:p>
+      <w:pPr>
+        <w:widowControl w:val="0"/>
+        <w:numPr>
+          <w:ilvl w:val="3"/>
+          <w:numId w:val="2"/>
+        </w:numPr>
+        <w:ind w:left="1785" w:leftChars="0" w:hanging="420" w:firstLineChars="0"/>
+        <w:jc w:val="both"/>
+        <w:rPr>
+          <w:rFonts w:hint="default"/>
+          <w:b w:val="0"/>
+          <w:bCs w:val="0"/>
+          <w:lang w:val="en-US" w:eastAsia="zh-CN"/>
+        </w:rPr>
+      </w:pPr>
+      <w:r>
+        <w:rPr>
+          <w:rFonts w:hint="eastAsia"/>
+          <w:b w:val="0"/>
+          <w:bCs w:val="0"/>
+          <w:lang w:val="en-US" w:eastAsia="zh-CN"/>
+        </w:rPr>
+        <w:t>尝试获取锁，返回 null 则说明加锁成功，返回一个数值，则说明已经存在该锁，ttl 为锁的剩余存活时间。</w:t>
+      </w:r>
+    </w:p>
+    <w:p>
+      <w:pPr>
+        <w:widowControl w:val="0"/>
+        <w:numPr>
+          <w:ilvl w:val="3"/>
+          <w:numId w:val="2"/>
+        </w:numPr>
+        <w:ind w:left="1785" w:leftChars="0" w:hanging="420" w:firstLineChars="0"/>
+        <w:jc w:val="both"/>
+        <w:rPr>
+          <w:rFonts w:hint="default"/>
+          <w:b w:val="0"/>
+          <w:bCs w:val="0"/>
+          <w:lang w:val="en-US" w:eastAsia="zh-CN"/>
+        </w:rPr>
+      </w:pPr>
+      <w:r>
+        <w:rPr>
+          <w:rFonts w:hint="eastAsia"/>
+          <w:b w:val="0"/>
+          <w:bCs w:val="0"/>
+          <w:lang w:val="en-US" w:eastAsia="zh-CN"/>
+        </w:rPr>
+        <w:t>如果此时客户端 2 进程获取锁失败，那么使用客户端 2 的线程 id（其实本质上就是进程 id）</w:t>
+      </w:r>
+      <w:r>
+        <w:rPr>
+          <w:rFonts w:hint="eastAsia"/>
+          <w:b w:val="0"/>
+          <w:bCs w:val="0"/>
+          <w:color w:val="FF0000"/>
+          <w:lang w:val="en-US" w:eastAsia="zh-CN"/>
+        </w:rPr>
+        <w:t>通过 Redis 的 channel 订阅锁释放的事件</w:t>
+      </w:r>
+      <w:r>
+        <w:rPr>
+          <w:rFonts w:hint="eastAsia"/>
+          <w:b w:val="0"/>
+          <w:bCs w:val="0"/>
+          <w:lang w:val="en-US" w:eastAsia="zh-CN"/>
+        </w:rPr>
+        <w:t>。如果等待的过程中一直未等到锁的释放事件通知，当超过最大等待时间则获取锁失败，返回 false，也就是第 39 行代码。如果等到了锁的释放事件的通知，则开始进入一个不断重试获取锁的循环。</w:t>
+      </w:r>
+    </w:p>
+    <w:p>
+      <w:pPr>
+        <w:widowControl w:val="0"/>
+        <w:numPr>
+          <w:ilvl w:val="3"/>
+          <w:numId w:val="2"/>
+        </w:numPr>
+        <w:ind w:left="1785" w:leftChars="0" w:hanging="420" w:firstLineChars="0"/>
+        <w:jc w:val="both"/>
+        <w:rPr>
+          <w:rFonts w:hint="default"/>
+          <w:b w:val="0"/>
+          <w:bCs w:val="0"/>
+          <w:lang w:val="en-US" w:eastAsia="zh-CN"/>
+        </w:rPr>
+      </w:pPr>
+      <w:r>
+        <w:rPr>
+          <w:rFonts w:hint="eastAsia"/>
+          <w:b w:val="0"/>
+          <w:bCs w:val="0"/>
+          <w:lang w:val="en-US" w:eastAsia="zh-CN"/>
+        </w:rPr>
+        <w:t>循环中每次都先试着获取锁，并得到已存在的锁的剩余存活时间。如果在重试中拿到了锁，则直接返回。如果锁当前还是被占用的，那么等待释放锁的消息，具体实现使用了 JDK 的信号量 Semaphore 来阻塞线程，当锁释放并发布释放锁的消息后，信号量的 release() 方法会被调用，此时被信号量阻塞的等待队列中的一个线程就可以继续尝试获取锁了。</w:t>
+      </w:r>
+    </w:p>
+    <w:p>
+      <w:pPr>
+        <w:widowControl w:val="0"/>
+        <w:numPr>
+          <w:ilvl w:val="3"/>
+          <w:numId w:val="2"/>
+        </w:numPr>
+        <w:ind w:left="1785" w:leftChars="0" w:hanging="420" w:firstLineChars="0"/>
+        <w:jc w:val="both"/>
+        <w:rPr>
+          <w:rFonts w:hint="default"/>
+          <w:b w:val="0"/>
+          <w:bCs w:val="0"/>
+          <w:lang w:val="en-US" w:eastAsia="zh-CN"/>
+        </w:rPr>
+      </w:pPr>
+      <w:r>
+        <w:rPr>
+          <w:rFonts w:hint="eastAsia"/>
+          <w:b w:val="0"/>
+          <w:bCs w:val="0"/>
+          <w:lang w:val="en-US" w:eastAsia="zh-CN"/>
+        </w:rPr>
+        <w:t>以上过程存在一个细节，这里有必要说明一下，也是分布式锁的一个关键点：当锁正在被占用时，等待获取锁的进程并不是通过一个 while(true) 死循环去获取锁，而是利用了</w:t>
+      </w:r>
+      <w:r>
+        <w:rPr>
+          <w:rFonts w:hint="eastAsia"/>
+          <w:b w:val="0"/>
+          <w:bCs w:val="0"/>
+          <w:color w:val="FF0000"/>
+          <w:lang w:val="en-US" w:eastAsia="zh-CN"/>
+        </w:rPr>
+        <w:t xml:space="preserve"> R</w:t>
+      </w:r>
+      <w:r>
+        <w:rPr>
+          <w:rFonts w:hint="eastAsia"/>
+          <w:b w:val="0"/>
+          <w:bCs w:val="0"/>
+          <w:color w:val="FF0000"/>
+          <w:lang w:val="en-US" w:eastAsia="zh-CN"/>
+        </w:rPr>
+        <w:t>edis 的发布订阅机制</w:t>
+      </w:r>
+      <w:r>
+        <w:rPr>
+          <w:rFonts w:hint="eastAsia"/>
+          <w:b w:val="0"/>
+          <w:bCs w:val="0"/>
+          <w:lang w:val="en-US" w:eastAsia="zh-CN"/>
+        </w:rPr>
+        <w:t>,通过 await 方法阻塞等待锁的进程，有效的解决了无效的锁申请浪费资源的问题</w:t>
+      </w:r>
+    </w:p>
+    <w:p>
+      <w:pPr>
+        <w:widowControl w:val="0"/>
+        <w:numPr>
+          <w:ilvl w:val="2"/>
+          <w:numId w:val="2"/>
+        </w:numPr>
+        <w:ind w:left="1365" w:leftChars="0" w:hanging="420" w:firstLineChars="0"/>
+        <w:jc w:val="both"/>
+        <w:rPr>
+          <w:rFonts w:hint="default"/>
+          <w:b/>
+          <w:bCs/>
+          <w:lang w:val="en-US" w:eastAsia="zh-CN"/>
+        </w:rPr>
+      </w:pPr>
+      <w:r>
+        <w:rPr>
+          <w:rFonts w:hint="eastAsia"/>
+          <w:b/>
+          <w:bCs/>
+          <w:lang w:val="en-US" w:eastAsia="zh-CN"/>
+        </w:rPr>
+        <w:t>锁的续期机制</w:t>
+      </w:r>
+    </w:p>
+    <w:p>
+      <w:pPr>
+        <w:widowControl w:val="0"/>
+        <w:numPr>
+          <w:ilvl w:val="3"/>
+          <w:numId w:val="2"/>
+        </w:numPr>
+        <w:ind w:left="1785" w:leftChars="0" w:hanging="420" w:firstLineChars="0"/>
+        <w:jc w:val="both"/>
+        <w:rPr>
+          <w:rFonts w:hint="default"/>
+          <w:b w:val="0"/>
+          <w:bCs w:val="0"/>
+          <w:lang w:val="en-US" w:eastAsia="zh-CN"/>
+        </w:rPr>
+      </w:pPr>
+      <w:r>
+        <w:rPr>
+          <w:rFonts w:hint="eastAsia"/>
+          <w:b w:val="0"/>
+          <w:bCs w:val="0"/>
+          <w:lang w:val="en-US" w:eastAsia="zh-CN"/>
+        </w:rPr>
+        <w:t>Redisson 提供了一个续期机制， 只要客户端  一旦加锁成功，就会启动一个 Watch Dog</w:t>
+      </w:r>
+      <w:r>
+        <w:rPr>
+          <w:rFonts w:hint="eastAsia"/>
+          <w:b w:val="0"/>
+          <w:bCs w:val="0"/>
+          <w:lang w:val="en-US" w:eastAsia="zh-CN"/>
+        </w:rPr>
+        <w:t>如果你想开启 Watch Dog 机制必须使用默认的加锁时间为 30s。如果你自己自定义时间，超过这个时间，锁就会自定释放，并不会延长Watch Dog 机制其实就是一个后台定时任务线程，获取锁成功之后，会将持有锁的线程放入到一个 RedissonLock.EXPIRATION_RENEWAL_MAP里面，然后每隔 10 秒 </w:t>
+      </w:r>
+      <w:r>
+        <w:rPr>
+          <w:rFonts w:hint="default"/>
+          <w:b w:val="0"/>
+          <w:bCs w:val="0"/>
+          <w:lang w:val="en-US" w:eastAsia="zh-CN"/>
+        </w:rPr>
+        <w:t>（internalLockLeaseTime / 3）</w:t>
+      </w:r>
+      <w:r>
+        <w:rPr>
+          <w:rFonts w:hint="eastAsia"/>
+          <w:b w:val="0"/>
+          <w:bCs w:val="0"/>
+          <w:lang w:val="en-US" w:eastAsia="zh-CN"/>
+        </w:rPr>
+        <w:t> 检查一下，如果客户端 1 还持有锁 key（判断客户端是否还持有 key，其实就是遍历 </w:t>
+      </w:r>
+      <w:r>
+        <w:rPr>
+          <w:rFonts w:hint="default"/>
+          <w:b w:val="0"/>
+          <w:bCs w:val="0"/>
+          <w:lang w:val="en-US" w:eastAsia="zh-CN"/>
+        </w:rPr>
+        <w:t>EXPIRATION_RENEWAL_MAP</w:t>
+      </w:r>
+      <w:r>
+        <w:rPr>
+          <w:rFonts w:hint="eastAsia"/>
+          <w:b w:val="0"/>
+          <w:bCs w:val="0"/>
+          <w:lang w:val="en-US" w:eastAsia="zh-CN"/>
+        </w:rPr>
+        <w:t> 里面线程 id 然后根据线程 id 去 Redis 中查，如果存在就会延长 key 的时间），那么就会不断的延长锁 key 的生存时间。</w:t>
+      </w:r>
+    </w:p>
+    <w:p>
+      <w:pPr>
+        <w:widowControl w:val="0"/>
+        <w:numPr>
+          <w:ilvl w:val="1"/>
+          <w:numId w:val="2"/>
+        </w:numPr>
+        <w:ind w:left="945" w:leftChars="0" w:hanging="420" w:firstLineChars="0"/>
+        <w:jc w:val="both"/>
+        <w:rPr>
+          <w:rFonts w:hint="default"/>
+          <w:b/>
+          <w:bCs/>
+          <w:lang w:val="en-US" w:eastAsia="zh-CN"/>
+        </w:rPr>
+      </w:pPr>
+      <w:r>
+        <w:rPr>
+          <w:rFonts w:hint="eastAsia"/>
+          <w:b/>
+          <w:bCs/>
+          <w:lang w:val="en-US" w:eastAsia="zh-CN"/>
+        </w:rPr>
+        <w:t>Redis发布订阅机制</w:t>
+      </w:r>
+    </w:p>
+    <w:p>
+      <w:pPr>
+        <w:widowControl w:val="0"/>
+        <w:numPr>
+          <w:ilvl w:val="3"/>
+          <w:numId w:val="2"/>
+        </w:numPr>
+        <w:ind w:left="1785" w:leftChars="0" w:hanging="420" w:firstLineChars="0"/>
+        <w:jc w:val="both"/>
+        <w:rPr>
+          <w:rFonts w:hint="default"/>
+          <w:b w:val="0"/>
+          <w:bCs w:val="0"/>
+          <w:lang w:val="en-US" w:eastAsia="zh-CN"/>
+        </w:rPr>
+      </w:pPr>
+      <w:r>
+        <w:rPr>
+          <w:rFonts w:hint="eastAsia"/>
+          <w:b w:val="0"/>
+          <w:bCs w:val="0"/>
+          <w:lang w:val="en-US" w:eastAsia="zh-CN"/>
+        </w:rPr>
+        <w:t>原理：Redis 使用了 channel (频道)作为两者的中介 —— 发布者将信息直接发布给 channel ，而 channel 负责将信息发送给适当的订阅者，发布者和订阅者之间没有相互关系，也不知道对方的存在。</w:t>
+      </w:r>
+    </w:p>
+    <w:p>
+      <w:pPr>
+        <w:widowControl w:val="0"/>
+        <w:numPr>
+          <w:ilvl w:val="3"/>
+          <w:numId w:val="2"/>
+        </w:numPr>
+        <w:ind w:left="1785" w:leftChars="0" w:hanging="420" w:firstLineChars="0"/>
+        <w:jc w:val="both"/>
+        <w:rPr>
+          <w:rFonts w:hint="default"/>
+          <w:b w:val="0"/>
+          <w:bCs w:val="0"/>
+          <w:lang w:val="en-US" w:eastAsia="zh-CN"/>
+        </w:rPr>
+      </w:pPr>
+      <w:r>
+        <w:rPr>
+          <w:rFonts w:hint="eastAsia"/>
+          <w:b w:val="0"/>
+          <w:bCs w:val="0"/>
+          <w:lang w:val="en-US" w:eastAsia="zh-CN"/>
+        </w:rPr>
+        <w:t>实现：Redis将所有的订阅关系都保存在服务器的名为pubsub_channels的字典表内，字典表的键为频道名，值为</w:t>
+      </w:r>
+      <w:r>
+        <w:rPr>
+          <w:rFonts w:hint="eastAsia"/>
+          <w:b w:val="0"/>
+          <w:bCs w:val="0"/>
+          <w:color w:val="FF0000"/>
+          <w:lang w:val="en-US" w:eastAsia="zh-CN"/>
+        </w:rPr>
+        <w:t>链表</w:t>
+      </w:r>
+      <w:r>
+        <w:rPr>
+          <w:rFonts w:hint="eastAsia"/>
+          <w:b w:val="0"/>
+          <w:bCs w:val="0"/>
+          <w:lang w:val="en-US" w:eastAsia="zh-CN"/>
+        </w:rPr>
+        <w:t>，表中保存客户端信息。在 pubsub_channels字典里找到对应的频道，依次遍历将效发送给所有的订阅者。</w:t>
+      </w:r>
+    </w:p>
+    <w:p>
+      <w:pPr>
+        <w:widowControl w:val="0"/>
+        <w:numPr>
+          <w:ilvl w:val="3"/>
+          <w:numId w:val="2"/>
+        </w:numPr>
+        <w:ind w:left="1785" w:leftChars="0" w:hanging="420" w:firstLineChars="0"/>
+        <w:jc w:val="both"/>
+        <w:rPr>
+          <w:rFonts w:hint="default"/>
+          <w:b w:val="0"/>
+          <w:bCs w:val="0"/>
+          <w:lang w:val="en-US" w:eastAsia="zh-CN"/>
+        </w:rPr>
+      </w:pPr>
+      <w:r>
+        <w:rPr>
+          <w:rFonts w:hint="eastAsia"/>
+          <w:b w:val="0"/>
+          <w:bCs w:val="0"/>
+          <w:lang w:val="en-US" w:eastAsia="zh-CN"/>
+        </w:rPr>
+        <w:t>缺点：不持之复杂的协议，不做消息持久化，没有传输保障</w:t>
+      </w:r>
+    </w:p>
+    <w:p>
+      <w:pPr>
+        <w:widowControl w:val="0"/>
+        <w:numPr>
+          <w:ilvl w:val="0"/>
+          <w:numId w:val="2"/>
+        </w:numPr>
+        <w:ind w:left="105" w:leftChars="0" w:firstLine="0" w:firstLineChars="0"/>
+        <w:jc w:val="both"/>
+        <w:rPr>
+          <w:rFonts w:hint="default"/>
+          <w:b w:val="0"/>
+          <w:bCs w:val="0"/>
+          <w:lang w:val="en-US" w:eastAsia="zh-CN"/>
+        </w:rPr>
+      </w:pPr>
+      <w:r>
+        <w:rPr>
+          <w:rFonts w:hint="eastAsia"/>
+          <w:b w:val="0"/>
+          <w:bCs w:val="0"/>
+          <w:lang w:val="en-US" w:eastAsia="zh-CN"/>
+        </w:rPr>
+        <w:t>数据库mysql</w:t>
+      </w:r>
+    </w:p>
+    <w:p>
+      <w:pPr>
+        <w:widowControl w:val="0"/>
+        <w:numPr>
+          <w:ilvl w:val="0"/>
           <w:numId w:val="0"/>
         </w:numPr>
         <w:ind w:left="945" w:leftChars="0"/>
@@ -2798,7 +3335,7 @@
     <w:lsdException w:qFormat="1" w:unhideWhenUsed="0" w:uiPriority="0" w:semiHidden="0" w:name="Title"/>
     <w:lsdException w:unhideWhenUsed="0" w:uiPriority="0" w:semiHidden="0" w:name="Closing"/>
     <w:lsdException w:unhideWhenUsed="0" w:uiPriority="0" w:semiHidden="0" w:name="Signature"/>
-    <w:lsdException w:unhideWhenUsed="0" w:uiPriority="0" w:name="Default Paragraph Font"/>
+    <w:lsdException w:qFormat="1" w:unhideWhenUsed="0" w:uiPriority="0" w:name="Default Paragraph Font"/>
     <w:lsdException w:unhideWhenUsed="0" w:uiPriority="0" w:semiHidden="0" w:name="Body Text"/>
     <w:lsdException w:unhideWhenUsed="0" w:uiPriority="0" w:semiHidden="0" w:name="Body Text Indent"/>
     <w:lsdException w:unhideWhenUsed="0" w:uiPriority="0" w:semiHidden="0" w:name="List Continue"/>
@@ -2825,7 +3362,7 @@
     <w:lsdException w:unhideWhenUsed="0" w:uiPriority="0" w:semiHidden="0" w:name="Document Map"/>
     <w:lsdException w:unhideWhenUsed="0" w:uiPriority="0" w:semiHidden="0" w:name="Plain Text"/>
     <w:lsdException w:unhideWhenUsed="0" w:uiPriority="0" w:semiHidden="0" w:name="E-mail Signature"/>
-    <w:lsdException w:unhideWhenUsed="0" w:uiPriority="0" w:semiHidden="0" w:name="Normal (Web)"/>
+    <w:lsdException w:qFormat="1" w:unhideWhenUsed="0" w:uiPriority="0" w:semiHidden="0" w:name="Normal (Web)"/>
     <w:lsdException w:unhideWhenUsed="0" w:uiPriority="0" w:semiHidden="0" w:name="HTML Acronym"/>
     <w:lsdException w:unhideWhenUsed="0" w:uiPriority="0" w:semiHidden="0" w:name="HTML Address"/>
     <w:lsdException w:unhideWhenUsed="0" w:uiPriority="0" w:semiHidden="0" w:name="HTML Cite"/>
@@ -3001,6 +3538,7 @@
   <w:style w:type="character" w:default="1" w:styleId="4">
     <w:name w:val="Default Paragraph Font"/>
     <w:semiHidden/>
+    <w:qFormat/>
     <w:uiPriority w:val="0"/>
   </w:style>
   <w:style w:type="table" w:default="1" w:styleId="3">
@@ -3020,6 +3558,7 @@
   <w:style w:type="paragraph" w:styleId="2">
     <w:name w:val="Normal (Web)"/>
     <w:basedOn w:val="1"/>
+    <w:qFormat/>
     <w:uiPriority w:val="0"/>
     <w:pPr>
       <w:spacing w:before="0" w:beforeAutospacing="1" w:after="0" w:afterAutospacing="1"/>
@@ -3039,6 +3578,15 @@
     <w:uiPriority w:val="0"/>
     <w:rPr>
       <w:b/>
+    </w:rPr>
+  </w:style>
+  <w:style w:type="character" w:styleId="6">
+    <w:name w:val="HTML Code"/>
+    <w:basedOn w:val="4"/>
+    <w:uiPriority w:val="0"/>
+    <w:rPr>
+      <w:rFonts w:ascii="Courier New" w:hAnsi="Courier New"/>
+      <w:sz w:val="20"/>
     </w:rPr>
   </w:style>
 </w:styles>

--- a/随机数.docx
+++ b/随机数.docx
@@ -1305,6 +1305,8 @@
           <w:rFonts w:hint="eastAsia"/>
           <w:b/>
           <w:bCs/>
+          <w:sz w:val="24"/>
+          <w:szCs w:val="24"/>
           <w:lang w:val="en-US" w:eastAsia="zh-CN"/>
         </w:rPr>
         <w:t>定期过期</w:t>
@@ -2475,16 +2477,7 @@
           <w:bCs w:val="0"/>
           <w:lang w:val="en-US" w:eastAsia="zh-CN"/>
         </w:rPr>
-        <w:t>如果你要加锁的</w:t>
-      </w:r>
-      <w:r>
-        <w:rPr>
-          <w:rFonts w:hint="eastAsia"/>
-          <w:b w:val="0"/>
-          <w:bCs w:val="0"/>
-          <w:lang w:val="en-US" w:eastAsia="zh-CN"/>
-        </w:rPr>
-        <w:t>那个锁 key 不存在的话，你就进行加锁。</w:t>
+        <w:t>如果你要加锁的那个锁 key 不存在的话，你就进行加锁。</w:t>
       </w:r>
     </w:p>
     <w:p>
@@ -2643,7 +2636,182 @@
           <w:color w:val="FF0000"/>
           <w:lang w:val="en-US" w:eastAsia="zh-CN"/>
         </w:rPr>
-        <w:t xml:space="preserve"> R</w:t>
+        <w:t xml:space="preserve"> Redis 的发布订阅机制</w:t>
+      </w:r>
+      <w:r>
+        <w:rPr>
+          <w:rFonts w:hint="eastAsia"/>
+          <w:b w:val="0"/>
+          <w:bCs w:val="0"/>
+          <w:lang w:val="en-US" w:eastAsia="zh-CN"/>
+        </w:rPr>
+        <w:t>,通过 await 方法阻塞等待锁的进程，有效的解决了无效的锁申请浪费资源的问题</w:t>
+      </w:r>
+    </w:p>
+    <w:p>
+      <w:pPr>
+        <w:widowControl w:val="0"/>
+        <w:numPr>
+          <w:ilvl w:val="2"/>
+          <w:numId w:val="2"/>
+        </w:numPr>
+        <w:ind w:left="1365" w:leftChars="0" w:hanging="420" w:firstLineChars="0"/>
+        <w:jc w:val="both"/>
+        <w:rPr>
+          <w:rFonts w:hint="default"/>
+          <w:b/>
+          <w:bCs/>
+          <w:lang w:val="en-US" w:eastAsia="zh-CN"/>
+        </w:rPr>
+      </w:pPr>
+      <w:r>
+        <w:rPr>
+          <w:rFonts w:hint="eastAsia"/>
+          <w:b/>
+          <w:bCs/>
+          <w:lang w:val="en-US" w:eastAsia="zh-CN"/>
+        </w:rPr>
+        <w:t>锁的续期机制</w:t>
+      </w:r>
+    </w:p>
+    <w:p>
+      <w:pPr>
+        <w:widowControl w:val="0"/>
+        <w:numPr>
+          <w:ilvl w:val="3"/>
+          <w:numId w:val="2"/>
+        </w:numPr>
+        <w:ind w:left="1785" w:leftChars="0" w:hanging="420" w:firstLineChars="0"/>
+        <w:jc w:val="both"/>
+        <w:rPr>
+          <w:rFonts w:hint="default"/>
+          <w:b w:val="0"/>
+          <w:bCs w:val="0"/>
+          <w:lang w:val="en-US" w:eastAsia="zh-CN"/>
+        </w:rPr>
+      </w:pPr>
+      <w:r>
+        <w:rPr>
+          <w:rFonts w:hint="eastAsia"/>
+          <w:b w:val="0"/>
+          <w:bCs w:val="0"/>
+          <w:lang w:val="en-US" w:eastAsia="zh-CN"/>
+        </w:rPr>
+        <w:t>Redisson 提供了一个续期机制， 只要客户端  一旦加锁成功，就会启动一个 Watch Dog如果你想开启 Watch Dog 机制必须使用默认的加锁时间为 30s。如果你自己自定义时间，超过这个时间，锁就会自定释放，并不会延长Watch Dog 机制其实就是一个后台定时任务线程，获取锁成功之后，会将持有锁的线程放入到一个 RedissonLock.EXPIRATION_RENEWAL_MAP里面，然后每隔 10 秒 </w:t>
+      </w:r>
+      <w:r>
+        <w:rPr>
+          <w:rFonts w:hint="default"/>
+          <w:b w:val="0"/>
+          <w:bCs w:val="0"/>
+          <w:lang w:val="en-US" w:eastAsia="zh-CN"/>
+        </w:rPr>
+        <w:t>（internalLockLeaseTime / 3）</w:t>
+      </w:r>
+      <w:r>
+        <w:rPr>
+          <w:rFonts w:hint="eastAsia"/>
+          <w:b w:val="0"/>
+          <w:bCs w:val="0"/>
+          <w:lang w:val="en-US" w:eastAsia="zh-CN"/>
+        </w:rPr>
+        <w:t> 检查一下，如果客户端 1 还持有锁 key（判断客户端是否还持有 key，其实就是遍历 </w:t>
+      </w:r>
+      <w:r>
+        <w:rPr>
+          <w:rFonts w:hint="default"/>
+          <w:b w:val="0"/>
+          <w:bCs w:val="0"/>
+          <w:lang w:val="en-US" w:eastAsia="zh-CN"/>
+        </w:rPr>
+        <w:t>EXPIRATION_RENEWAL_MAP</w:t>
+      </w:r>
+      <w:r>
+        <w:rPr>
+          <w:rFonts w:hint="eastAsia"/>
+          <w:b w:val="0"/>
+          <w:bCs w:val="0"/>
+          <w:lang w:val="en-US" w:eastAsia="zh-CN"/>
+        </w:rPr>
+        <w:t> 里面线程 id 然后根据线程 id 去 Redis 中查，如果存在就会延长 key 的时间），那么就会不断的延长锁 key 的生存时间。</w:t>
+      </w:r>
+    </w:p>
+    <w:p>
+      <w:pPr>
+        <w:widowControl w:val="0"/>
+        <w:numPr>
+          <w:ilvl w:val="1"/>
+          <w:numId w:val="2"/>
+        </w:numPr>
+        <w:ind w:left="945" w:leftChars="0" w:hanging="420" w:firstLineChars="0"/>
+        <w:jc w:val="both"/>
+        <w:rPr>
+          <w:rFonts w:hint="default"/>
+          <w:b/>
+          <w:bCs/>
+          <w:lang w:val="en-US" w:eastAsia="zh-CN"/>
+        </w:rPr>
+      </w:pPr>
+      <w:r>
+        <w:rPr>
+          <w:rFonts w:hint="eastAsia"/>
+          <w:b/>
+          <w:bCs/>
+          <w:lang w:val="en-US" w:eastAsia="zh-CN"/>
+        </w:rPr>
+        <w:t>Redis发布订阅机制</w:t>
+      </w:r>
+    </w:p>
+    <w:p>
+      <w:pPr>
+        <w:widowControl w:val="0"/>
+        <w:numPr>
+          <w:ilvl w:val="3"/>
+          <w:numId w:val="2"/>
+        </w:numPr>
+        <w:ind w:left="1785" w:leftChars="0" w:hanging="420" w:firstLineChars="0"/>
+        <w:jc w:val="both"/>
+        <w:rPr>
+          <w:rFonts w:hint="default"/>
+          <w:b w:val="0"/>
+          <w:bCs w:val="0"/>
+          <w:lang w:val="en-US" w:eastAsia="zh-CN"/>
+        </w:rPr>
+      </w:pPr>
+      <w:r>
+        <w:rPr>
+          <w:rFonts w:hint="eastAsia"/>
+          <w:b w:val="0"/>
+          <w:bCs w:val="0"/>
+          <w:lang w:val="en-US" w:eastAsia="zh-CN"/>
+        </w:rPr>
+        <w:t>原理：Redis 使用了 channel (频道)作为两者的中介 —— 发布者将信息直接发布给 channel ，而 channel 负责将信息发送给适当的订阅者，发布者和订阅者之间没有相互关系，也不知道对方的存在。</w:t>
+      </w:r>
+    </w:p>
+    <w:p>
+      <w:pPr>
+        <w:widowControl w:val="0"/>
+        <w:numPr>
+          <w:ilvl w:val="3"/>
+          <w:numId w:val="2"/>
+        </w:numPr>
+        <w:ind w:left="1785" w:leftChars="0" w:hanging="420" w:firstLineChars="0"/>
+        <w:jc w:val="both"/>
+        <w:rPr>
+          <w:rFonts w:hint="default"/>
+          <w:b w:val="0"/>
+          <w:bCs w:val="0"/>
+          <w:lang w:val="en-US" w:eastAsia="zh-CN"/>
+        </w:rPr>
+      </w:pPr>
+      <w:r>
+        <w:rPr>
+          <w:rFonts w:hint="eastAsia"/>
+          <w:b w:val="0"/>
+          <w:bCs w:val="0"/>
+          <w:lang w:val="en-US" w:eastAsia="zh-CN"/>
+        </w:rPr>
+        <w:t>实现：Redis将所有的订阅关系都保存在服务器的名为pubsub_channels的字典表内，字典表的键为频道名，值为</w:t>
       </w:r>
       <w:r>
         <w:rPr>
@@ -2653,16 +2821,94 @@
           <w:color w:val="FF0000"/>
           <w:lang w:val="en-US" w:eastAsia="zh-CN"/>
         </w:rPr>
-        <w:t>edis 的发布订阅机制</w:t>
-      </w:r>
-      <w:r>
-        <w:rPr>
-          <w:rFonts w:hint="eastAsia"/>
-          <w:b w:val="0"/>
-          <w:bCs w:val="0"/>
-          <w:lang w:val="en-US" w:eastAsia="zh-CN"/>
-        </w:rPr>
-        <w:t>,通过 await 方法阻塞等待锁的进程，有效的解决了无效的锁申请浪费资源的问题</w:t>
+        <w:t>链表</w:t>
+      </w:r>
+      <w:r>
+        <w:rPr>
+          <w:rFonts w:hint="eastAsia"/>
+          <w:b w:val="0"/>
+          <w:bCs w:val="0"/>
+          <w:lang w:val="en-US" w:eastAsia="zh-CN"/>
+        </w:rPr>
+        <w:t>，表中保存客户端信息。在 pubsub_channels字典里找到对应的频道，依次遍历将效发送给所有的订阅者。</w:t>
+      </w:r>
+    </w:p>
+    <w:p>
+      <w:pPr>
+        <w:widowControl w:val="0"/>
+        <w:numPr>
+          <w:ilvl w:val="3"/>
+          <w:numId w:val="2"/>
+        </w:numPr>
+        <w:ind w:left="1785" w:leftChars="0" w:hanging="420" w:firstLineChars="0"/>
+        <w:jc w:val="both"/>
+        <w:rPr>
+          <w:rFonts w:hint="default"/>
+          <w:b w:val="0"/>
+          <w:bCs w:val="0"/>
+          <w:lang w:val="en-US" w:eastAsia="zh-CN"/>
+        </w:rPr>
+      </w:pPr>
+      <w:r>
+        <w:rPr>
+          <w:rFonts w:hint="eastAsia"/>
+          <w:b w:val="0"/>
+          <w:bCs w:val="0"/>
+          <w:lang w:val="en-US" w:eastAsia="zh-CN"/>
+        </w:rPr>
+        <w:t>缺点：不支持复杂的协议，不做消息持久化，没有传输保障</w:t>
+      </w:r>
+    </w:p>
+    <w:p>
+      <w:pPr>
+        <w:widowControl w:val="0"/>
+        <w:numPr>
+          <w:ilvl w:val="0"/>
+          <w:numId w:val="2"/>
+        </w:numPr>
+        <w:ind w:left="105" w:leftChars="0" w:firstLine="0" w:firstLineChars="0"/>
+        <w:jc w:val="both"/>
+        <w:rPr>
+          <w:rFonts w:hint="default"/>
+          <w:b/>
+          <w:bCs/>
+          <w:lang w:val="en-US" w:eastAsia="zh-CN"/>
+        </w:rPr>
+      </w:pPr>
+      <w:r>
+        <w:rPr>
+          <w:rFonts w:hint="eastAsia"/>
+          <w:b/>
+          <w:bCs/>
+          <w:lang w:val="en-US" w:eastAsia="zh-CN"/>
+        </w:rPr>
+        <w:t>数据库</w:t>
+      </w:r>
+    </w:p>
+    <w:p>
+      <w:pPr>
+        <w:widowControl w:val="0"/>
+        <w:numPr>
+          <w:ilvl w:val="1"/>
+          <w:numId w:val="2"/>
+        </w:numPr>
+        <w:ind w:left="945" w:leftChars="0" w:hanging="420" w:firstLineChars="0"/>
+        <w:jc w:val="both"/>
+        <w:rPr>
+          <w:rFonts w:hint="default"/>
+          <w:b/>
+          <w:bCs/>
+          <w:lang w:val="en-US" w:eastAsia="zh-CN"/>
+        </w:rPr>
+      </w:pPr>
+      <w:r>
+        <w:rPr>
+          <w:rFonts w:hint="eastAsia"/>
+          <w:b/>
+          <w:bCs/>
+          <w:lang w:val="en-US" w:eastAsia="zh-CN"/>
+        </w:rPr>
+        <w:t>范式</w:t>
       </w:r>
     </w:p>
     <w:p>
@@ -2688,7 +2934,731 @@
           <w:bCs/>
           <w:lang w:val="en-US" w:eastAsia="zh-CN"/>
         </w:rPr>
-        <w:t>锁的续期机制</w:t>
+        <w:t>第一范式：</w:t>
+      </w:r>
+      <w:r>
+        <w:rPr>
+          <w:rFonts w:hint="eastAsia"/>
+          <w:b w:val="0"/>
+          <w:bCs w:val="0"/>
+          <w:lang w:val="en-US" w:eastAsia="zh-CN"/>
+        </w:rPr>
+        <w:t>属性（对应于表中的字段）不能再被分割，也就是这个字段只能是一个值，不能再分为多个其他的字段了。</w:t>
+      </w:r>
+    </w:p>
+    <w:p>
+      <w:pPr>
+        <w:widowControl w:val="0"/>
+        <w:numPr>
+          <w:ilvl w:val="2"/>
+          <w:numId w:val="2"/>
+        </w:numPr>
+        <w:ind w:left="1365" w:leftChars="0" w:hanging="420" w:firstLineChars="0"/>
+        <w:jc w:val="both"/>
+        <w:rPr>
+          <w:rFonts w:hint="default"/>
+          <w:b/>
+          <w:bCs/>
+          <w:lang w:val="en-US" w:eastAsia="zh-CN"/>
+        </w:rPr>
+      </w:pPr>
+      <w:r>
+        <w:rPr>
+          <w:rFonts w:hint="eastAsia"/>
+          <w:b/>
+          <w:bCs/>
+          <w:lang w:val="en-US" w:eastAsia="zh-CN"/>
+        </w:rPr>
+        <w:t>第二范式</w:t>
+      </w:r>
+      <w:r>
+        <w:rPr>
+          <w:rFonts w:hint="eastAsia"/>
+          <w:b w:val="0"/>
+          <w:bCs w:val="0"/>
+          <w:lang w:val="en-US" w:eastAsia="zh-CN"/>
+        </w:rPr>
+        <w:t>：NF 在 1NF 的基础之上，消除了非主属性对于码的</w:t>
+      </w:r>
+      <w:r>
+        <w:rPr>
+          <w:rFonts w:hint="eastAsia"/>
+          <w:b w:val="0"/>
+          <w:bCs w:val="0"/>
+          <w:color w:val="FF0000"/>
+          <w:lang w:val="en-US" w:eastAsia="zh-CN"/>
+        </w:rPr>
+        <w:t>部分函数依赖</w:t>
+      </w:r>
+      <w:r>
+        <w:rPr>
+          <w:rFonts w:hint="eastAsia"/>
+          <w:b w:val="0"/>
+          <w:bCs w:val="0"/>
+          <w:lang w:val="en-US" w:eastAsia="zh-CN"/>
+        </w:rPr>
+        <w:t>。</w:t>
+      </w:r>
+    </w:p>
+    <w:p>
+      <w:pPr>
+        <w:widowControl w:val="0"/>
+        <w:numPr>
+          <w:ilvl w:val="2"/>
+          <w:numId w:val="2"/>
+        </w:numPr>
+        <w:ind w:left="1365" w:leftChars="0" w:hanging="420" w:firstLineChars="0"/>
+        <w:jc w:val="both"/>
+        <w:rPr>
+          <w:rFonts w:hint="default"/>
+          <w:b/>
+          <w:bCs/>
+          <w:lang w:val="en-US" w:eastAsia="zh-CN"/>
+        </w:rPr>
+      </w:pPr>
+      <w:r>
+        <w:rPr>
+          <w:rFonts w:hint="eastAsia"/>
+          <w:b/>
+          <w:bCs/>
+          <w:lang w:val="en-US" w:eastAsia="zh-CN"/>
+        </w:rPr>
+        <w:t>第三范式：</w:t>
+      </w:r>
+      <w:r>
+        <w:rPr>
+          <w:rFonts w:hint="eastAsia"/>
+          <w:b w:val="0"/>
+          <w:bCs w:val="0"/>
+          <w:lang w:val="en-US" w:eastAsia="zh-CN"/>
+        </w:rPr>
+        <w:t>3NF 在 2NF 的基础之上，消除了非主属性对于码的</w:t>
+      </w:r>
+      <w:r>
+        <w:rPr>
+          <w:rFonts w:hint="eastAsia"/>
+          <w:b w:val="0"/>
+          <w:bCs w:val="0"/>
+          <w:color w:val="FF0000"/>
+          <w:lang w:val="en-US" w:eastAsia="zh-CN"/>
+        </w:rPr>
+        <w:t>传递函数依赖</w:t>
+      </w:r>
+      <w:r>
+        <w:rPr>
+          <w:rFonts w:hint="default"/>
+          <w:b w:val="0"/>
+          <w:bCs w:val="0"/>
+          <w:color w:val="FF0000"/>
+          <w:lang w:val="en-US" w:eastAsia="zh-CN"/>
+        </w:rPr>
+        <w:t> </w:t>
+      </w:r>
+      <w:r>
+        <w:rPr>
+          <w:rFonts w:hint="eastAsia"/>
+          <w:b w:val="0"/>
+          <w:bCs w:val="0"/>
+          <w:color w:val="000000" w:themeColor="text1"/>
+          <w:lang w:val="en-US" w:eastAsia="zh-CN"/>
+          <w14:textFill>
+            <w14:solidFill>
+              <w14:schemeClr w14:val="tx1"/>
+            </w14:solidFill>
+          </w14:textFill>
+        </w:rPr>
+        <w:t>。</w:t>
+      </w:r>
+    </w:p>
+    <w:p>
+      <w:pPr>
+        <w:widowControl w:val="0"/>
+        <w:numPr>
+          <w:ilvl w:val="1"/>
+          <w:numId w:val="2"/>
+        </w:numPr>
+        <w:ind w:left="945" w:leftChars="0" w:hanging="420" w:firstLineChars="0"/>
+        <w:jc w:val="both"/>
+        <w:rPr>
+          <w:rFonts w:hint="default"/>
+          <w:b/>
+          <w:bCs/>
+          <w:lang w:val="en-US" w:eastAsia="zh-CN"/>
+        </w:rPr>
+      </w:pPr>
+      <w:r>
+        <w:rPr>
+          <w:rFonts w:hint="eastAsia"/>
+          <w:b/>
+          <w:bCs/>
+          <w:lang w:val="en-US" w:eastAsia="zh-CN"/>
+        </w:rPr>
+        <w:t>存储过程和函数区别</w:t>
+      </w:r>
+    </w:p>
+    <w:p>
+      <w:pPr>
+        <w:widowControl w:val="0"/>
+        <w:numPr>
+          <w:ilvl w:val="2"/>
+          <w:numId w:val="2"/>
+        </w:numPr>
+        <w:ind w:left="1365" w:leftChars="0" w:hanging="420" w:firstLineChars="0"/>
+        <w:jc w:val="both"/>
+        <w:rPr>
+          <w:rFonts w:hint="default"/>
+          <w:b w:val="0"/>
+          <w:bCs w:val="0"/>
+          <w:lang w:val="en-US" w:eastAsia="zh-CN"/>
+        </w:rPr>
+      </w:pPr>
+      <w:r>
+        <w:rPr>
+          <w:rFonts w:hint="eastAsia"/>
+          <w:b w:val="0"/>
+          <w:bCs w:val="0"/>
+          <w:lang w:val="en-US" w:eastAsia="zh-CN"/>
+        </w:rPr>
+        <w:t>函数有一个返回值，存储过程可以没有或者多个</w:t>
+      </w:r>
+    </w:p>
+    <w:p>
+      <w:pPr>
+        <w:widowControl w:val="0"/>
+        <w:numPr>
+          <w:ilvl w:val="2"/>
+          <w:numId w:val="2"/>
+        </w:numPr>
+        <w:ind w:left="1365" w:leftChars="0" w:hanging="420" w:firstLineChars="0"/>
+        <w:jc w:val="both"/>
+        <w:rPr>
+          <w:rFonts w:hint="default"/>
+          <w:b w:val="0"/>
+          <w:bCs w:val="0"/>
+          <w:lang w:val="en-US" w:eastAsia="zh-CN"/>
+        </w:rPr>
+      </w:pPr>
+      <w:r>
+        <w:rPr>
+          <w:rFonts w:hint="eastAsia"/>
+          <w:b w:val="0"/>
+          <w:bCs w:val="0"/>
+          <w:lang w:val="en-US" w:eastAsia="zh-CN"/>
+        </w:rPr>
+        <w:t>函数可以放在查询语句中直接调用，存储过程必须单独调用</w:t>
+      </w:r>
+    </w:p>
+    <w:p>
+      <w:pPr>
+        <w:widowControl w:val="0"/>
+        <w:numPr>
+          <w:ilvl w:val="2"/>
+          <w:numId w:val="2"/>
+        </w:numPr>
+        <w:ind w:left="1365" w:leftChars="0" w:hanging="420" w:firstLineChars="0"/>
+        <w:jc w:val="both"/>
+        <w:rPr>
+          <w:rFonts w:hint="default"/>
+          <w:b w:val="0"/>
+          <w:bCs w:val="0"/>
+          <w:lang w:val="en-US" w:eastAsia="zh-CN"/>
+        </w:rPr>
+      </w:pPr>
+      <w:r>
+        <w:rPr>
+          <w:rFonts w:hint="eastAsia"/>
+          <w:b w:val="0"/>
+          <w:bCs w:val="0"/>
+          <w:lang w:val="en-US" w:eastAsia="zh-CN"/>
+        </w:rPr>
+        <w:t>存储过程难以扩展和调试没有移植性还会消耗数据库资源</w:t>
+      </w:r>
+    </w:p>
+    <w:p>
+      <w:pPr>
+        <w:widowControl w:val="0"/>
+        <w:numPr>
+          <w:ilvl w:val="1"/>
+          <w:numId w:val="2"/>
+        </w:numPr>
+        <w:ind w:left="945" w:leftChars="0" w:hanging="420" w:firstLineChars="0"/>
+        <w:jc w:val="both"/>
+        <w:rPr>
+          <w:rFonts w:hint="default"/>
+          <w:b/>
+          <w:bCs/>
+          <w:lang w:val="en-US" w:eastAsia="zh-CN"/>
+        </w:rPr>
+      </w:pPr>
+      <w:r>
+        <w:rPr>
+          <w:rFonts w:hint="eastAsia"/>
+          <w:b/>
+          <w:bCs/>
+          <w:lang w:val="en-US" w:eastAsia="zh-CN"/>
+        </w:rPr>
+        <w:t>数据库引擎（MyISAM、InnoDB）</w:t>
+      </w:r>
+    </w:p>
+    <w:p>
+      <w:pPr>
+        <w:widowControl w:val="0"/>
+        <w:numPr>
+          <w:ilvl w:val="2"/>
+          <w:numId w:val="2"/>
+        </w:numPr>
+        <w:ind w:left="1365" w:leftChars="0" w:hanging="420" w:firstLineChars="0"/>
+        <w:jc w:val="both"/>
+        <w:rPr>
+          <w:rFonts w:hint="default"/>
+          <w:b w:val="0"/>
+          <w:bCs w:val="0"/>
+          <w:lang w:val="en-US" w:eastAsia="zh-CN"/>
+        </w:rPr>
+      </w:pPr>
+      <w:r>
+        <w:rPr>
+          <w:rFonts w:hint="eastAsia"/>
+          <w:b/>
+          <w:bCs/>
+          <w:lang w:val="en-US" w:eastAsia="zh-CN"/>
+        </w:rPr>
+        <w:t>行级锁</w:t>
+      </w:r>
+      <w:r>
+        <w:rPr>
+          <w:rFonts w:hint="eastAsia"/>
+          <w:b w:val="0"/>
+          <w:bCs w:val="0"/>
+          <w:lang w:val="en-US" w:eastAsia="zh-CN"/>
+        </w:rPr>
+        <w:t>：MyISAM 只有表级锁(table-level locking)，而 InnoDB 支持行级锁(row-level locking)和表级锁,默认为行级锁。</w:t>
+      </w:r>
+    </w:p>
+    <w:p>
+      <w:pPr>
+        <w:widowControl w:val="0"/>
+        <w:numPr>
+          <w:ilvl w:val="2"/>
+          <w:numId w:val="2"/>
+        </w:numPr>
+        <w:ind w:left="1365" w:leftChars="0" w:hanging="420" w:firstLineChars="0"/>
+        <w:jc w:val="both"/>
+        <w:rPr>
+          <w:rFonts w:hint="default"/>
+          <w:b w:val="0"/>
+          <w:bCs w:val="0"/>
+          <w:lang w:val="en-US" w:eastAsia="zh-CN"/>
+        </w:rPr>
+      </w:pPr>
+      <w:r>
+        <w:rPr>
+          <w:rFonts w:hint="eastAsia"/>
+          <w:b/>
+          <w:bCs/>
+          <w:lang w:val="en-US" w:eastAsia="zh-CN"/>
+        </w:rPr>
+        <w:t>事务</w:t>
+      </w:r>
+      <w:r>
+        <w:rPr>
+          <w:rFonts w:hint="eastAsia"/>
+          <w:b w:val="0"/>
+          <w:bCs w:val="0"/>
+          <w:lang w:val="en-US" w:eastAsia="zh-CN"/>
+        </w:rPr>
+        <w:t>：MyISAM不支持事务，InnoDB支持事务并且具有提交和回滚的能力。</w:t>
+      </w:r>
+    </w:p>
+    <w:p>
+      <w:pPr>
+        <w:widowControl w:val="0"/>
+        <w:numPr>
+          <w:ilvl w:val="2"/>
+          <w:numId w:val="2"/>
+        </w:numPr>
+        <w:ind w:left="1365" w:leftChars="0" w:hanging="420" w:firstLineChars="0"/>
+        <w:jc w:val="both"/>
+        <w:rPr>
+          <w:rFonts w:hint="default"/>
+          <w:b w:val="0"/>
+          <w:bCs w:val="0"/>
+          <w:lang w:val="en-US" w:eastAsia="zh-CN"/>
+        </w:rPr>
+      </w:pPr>
+      <w:r>
+        <w:rPr>
+          <w:rFonts w:hint="eastAsia"/>
+          <w:b/>
+          <w:bCs/>
+          <w:lang w:val="en-US" w:eastAsia="zh-CN"/>
+        </w:rPr>
+        <w:t>外键支持</w:t>
+      </w:r>
+      <w:r>
+        <w:rPr>
+          <w:rFonts w:hint="eastAsia"/>
+          <w:b w:val="0"/>
+          <w:bCs w:val="0"/>
+          <w:lang w:val="en-US" w:eastAsia="zh-CN"/>
+        </w:rPr>
+        <w:t>：MyISAM不支持，InnoDB支持。</w:t>
+      </w:r>
+    </w:p>
+    <w:p>
+      <w:pPr>
+        <w:widowControl w:val="0"/>
+        <w:numPr>
+          <w:ilvl w:val="2"/>
+          <w:numId w:val="2"/>
+        </w:numPr>
+        <w:ind w:left="1365" w:leftChars="0" w:hanging="420" w:firstLineChars="0"/>
+        <w:jc w:val="both"/>
+        <w:rPr>
+          <w:rFonts w:hint="default"/>
+          <w:b w:val="0"/>
+          <w:bCs w:val="0"/>
+          <w:lang w:val="en-US" w:eastAsia="zh-CN"/>
+        </w:rPr>
+      </w:pPr>
+      <w:r>
+        <w:rPr>
+          <w:rFonts w:hint="eastAsia"/>
+          <w:b/>
+          <w:bCs/>
+          <w:lang w:val="en-US" w:eastAsia="zh-CN"/>
+        </w:rPr>
+        <w:t>数据库异常崩溃的安全恢复</w:t>
+      </w:r>
+      <w:r>
+        <w:rPr>
+          <w:rFonts w:hint="eastAsia"/>
+          <w:b w:val="0"/>
+          <w:bCs w:val="0"/>
+          <w:lang w:val="en-US" w:eastAsia="zh-CN"/>
+        </w:rPr>
+        <w:t>：使用 InnoDB 的数据库在异常崩溃后，数据库重新启动的时候会保证数据库恢复到崩溃前的状态。这个恢复的过程依赖于</w:t>
+      </w:r>
+      <w:r>
+        <w:rPr>
+          <w:rFonts w:hint="default"/>
+          <w:b w:val="0"/>
+          <w:bCs w:val="0"/>
+          <w:lang w:val="en-US" w:eastAsia="zh-CN"/>
+        </w:rPr>
+        <w:t> </w:t>
+      </w:r>
+      <w:r>
+        <w:rPr>
+          <w:rFonts w:hint="eastAsia"/>
+          <w:b w:val="0"/>
+          <w:bCs w:val="0"/>
+          <w:lang w:val="en-US" w:eastAsia="zh-CN"/>
+        </w:rPr>
+        <w:t>redo log。</w:t>
+      </w:r>
+    </w:p>
+    <w:p>
+      <w:pPr>
+        <w:widowControl w:val="0"/>
+        <w:numPr>
+          <w:ilvl w:val="2"/>
+          <w:numId w:val="2"/>
+        </w:numPr>
+        <w:ind w:left="1365" w:leftChars="0" w:hanging="420" w:firstLineChars="0"/>
+        <w:jc w:val="both"/>
+        <w:rPr>
+          <w:rFonts w:hint="default"/>
+          <w:b w:val="0"/>
+          <w:bCs w:val="0"/>
+          <w:lang w:val="en-US" w:eastAsia="zh-CN"/>
+        </w:rPr>
+      </w:pPr>
+      <w:r>
+        <w:rPr>
+          <w:rFonts w:hint="eastAsia"/>
+          <w:b/>
+          <w:bCs/>
+          <w:i/>
+          <w:iCs/>
+          <w:color w:val="00B050"/>
+          <w:lang w:val="en-US" w:eastAsia="zh-CN"/>
+        </w:rPr>
+        <w:t>MVCC</w:t>
+      </w:r>
+      <w:r>
+        <w:rPr>
+          <w:rFonts w:hint="eastAsia"/>
+          <w:b w:val="0"/>
+          <w:bCs w:val="0"/>
+          <w:lang w:val="en-US" w:eastAsia="zh-CN"/>
+        </w:rPr>
+        <w:t>多版本并发控制：InnoDB支持，MyISAM不支持。</w:t>
+      </w:r>
+    </w:p>
+    <w:p>
+      <w:pPr>
+        <w:widowControl w:val="0"/>
+        <w:numPr>
+          <w:ilvl w:val="1"/>
+          <w:numId w:val="2"/>
+        </w:numPr>
+        <w:ind w:left="945" w:leftChars="0" w:hanging="420" w:firstLineChars="0"/>
+        <w:jc w:val="both"/>
+        <w:rPr>
+          <w:rFonts w:hint="default"/>
+          <w:b/>
+          <w:bCs/>
+          <w:lang w:val="en-US" w:eastAsia="zh-CN"/>
+        </w:rPr>
+      </w:pPr>
+      <w:r>
+        <w:rPr>
+          <w:rFonts w:hint="eastAsia"/>
+          <w:b/>
+          <w:bCs/>
+          <w:lang w:val="en-US" w:eastAsia="zh-CN"/>
+        </w:rPr>
+        <w:t>事务隔离级别</w:t>
+      </w:r>
+    </w:p>
+    <w:p>
+      <w:pPr>
+        <w:widowControl w:val="0"/>
+        <w:numPr>
+          <w:ilvl w:val="2"/>
+          <w:numId w:val="2"/>
+        </w:numPr>
+        <w:ind w:left="1365" w:leftChars="0" w:hanging="420" w:firstLineChars="0"/>
+        <w:jc w:val="both"/>
+        <w:rPr>
+          <w:rFonts w:hint="default"/>
+          <w:b w:val="0"/>
+          <w:bCs w:val="0"/>
+          <w:lang w:val="en-US" w:eastAsia="zh-CN"/>
+        </w:rPr>
+      </w:pPr>
+      <w:r>
+        <w:rPr>
+          <w:rFonts w:hint="eastAsia"/>
+          <w:b w:val="0"/>
+          <w:bCs w:val="0"/>
+          <w:lang w:val="en-US" w:eastAsia="zh-CN"/>
+        </w:rPr>
+        <w:t>读未提交：可以读取还未提交的数据，会产生脏读</w:t>
+      </w:r>
+    </w:p>
+    <w:p>
+      <w:pPr>
+        <w:widowControl w:val="0"/>
+        <w:numPr>
+          <w:ilvl w:val="2"/>
+          <w:numId w:val="2"/>
+        </w:numPr>
+        <w:ind w:left="1365" w:leftChars="0" w:hanging="420" w:firstLineChars="0"/>
+        <w:jc w:val="both"/>
+        <w:rPr>
+          <w:rFonts w:hint="default"/>
+          <w:b w:val="0"/>
+          <w:bCs w:val="0"/>
+          <w:lang w:val="en-US" w:eastAsia="zh-CN"/>
+        </w:rPr>
+      </w:pPr>
+      <w:r>
+        <w:rPr>
+          <w:rFonts w:hint="eastAsia"/>
+          <w:b w:val="0"/>
+          <w:bCs w:val="0"/>
+          <w:lang w:val="en-US" w:eastAsia="zh-CN"/>
+        </w:rPr>
+        <w:t>读提交：只能读取已提交的数据，会产生不可重复读</w:t>
+      </w:r>
+    </w:p>
+    <w:p>
+      <w:pPr>
+        <w:widowControl w:val="0"/>
+        <w:numPr>
+          <w:ilvl w:val="2"/>
+          <w:numId w:val="2"/>
+        </w:numPr>
+        <w:ind w:left="1365" w:leftChars="0" w:hanging="420" w:firstLineChars="0"/>
+        <w:jc w:val="both"/>
+        <w:rPr>
+          <w:rFonts w:hint="default"/>
+          <w:b w:val="0"/>
+          <w:bCs w:val="0"/>
+          <w:lang w:val="en-US" w:eastAsia="zh-CN"/>
+        </w:rPr>
+      </w:pPr>
+      <w:r>
+        <w:rPr>
+          <w:rFonts w:hint="eastAsia"/>
+          <w:b w:val="0"/>
+          <w:bCs w:val="0"/>
+          <w:lang w:val="en-US" w:eastAsia="zh-CN"/>
+        </w:rPr>
+        <w:t>可重复读：开始读事务，不允许再修改数据，会产生幻读</w:t>
+      </w:r>
+    </w:p>
+    <w:p>
+      <w:pPr>
+        <w:widowControl w:val="0"/>
+        <w:numPr>
+          <w:ilvl w:val="2"/>
+          <w:numId w:val="2"/>
+        </w:numPr>
+        <w:ind w:left="1365" w:leftChars="0" w:hanging="420" w:firstLineChars="0"/>
+        <w:jc w:val="both"/>
+        <w:rPr>
+          <w:rFonts w:hint="default"/>
+          <w:b w:val="0"/>
+          <w:bCs w:val="0"/>
+          <w:lang w:val="en-US" w:eastAsia="zh-CN"/>
+        </w:rPr>
+      </w:pPr>
+      <w:r>
+        <w:rPr>
+          <w:rFonts w:hint="eastAsia"/>
+          <w:b w:val="0"/>
+          <w:bCs w:val="0"/>
+          <w:lang w:val="en-US" w:eastAsia="zh-CN"/>
+        </w:rPr>
+        <w:t>序列化：事务串行化，影响性能</w:t>
+      </w:r>
+    </w:p>
+    <w:p>
+      <w:pPr>
+        <w:widowControl w:val="0"/>
+        <w:numPr>
+          <w:ilvl w:val="1"/>
+          <w:numId w:val="2"/>
+        </w:numPr>
+        <w:ind w:left="945" w:leftChars="0" w:hanging="420" w:firstLineChars="0"/>
+        <w:jc w:val="both"/>
+        <w:rPr>
+          <w:rFonts w:hint="default"/>
+          <w:b/>
+          <w:bCs/>
+          <w:lang w:val="en-US" w:eastAsia="zh-CN"/>
+        </w:rPr>
+      </w:pPr>
+      <w:r>
+        <w:rPr>
+          <w:rFonts w:hint="eastAsia"/>
+          <w:b/>
+          <w:bCs/>
+          <w:lang w:val="en-US" w:eastAsia="zh-CN"/>
+        </w:rPr>
+        <w:t>MVCC多版本并发控制</w:t>
+      </w:r>
+    </w:p>
+    <w:p>
+      <w:pPr>
+        <w:widowControl w:val="0"/>
+        <w:numPr>
+          <w:ilvl w:val="2"/>
+          <w:numId w:val="2"/>
+        </w:numPr>
+        <w:ind w:left="1365" w:leftChars="0" w:hanging="420" w:firstLineChars="0"/>
+        <w:jc w:val="both"/>
+        <w:rPr>
+          <w:rFonts w:hint="default"/>
+          <w:b w:val="0"/>
+          <w:bCs w:val="0"/>
+          <w:lang w:val="en-US" w:eastAsia="zh-CN"/>
+        </w:rPr>
+      </w:pPr>
+      <w:r>
+        <w:rPr>
+          <w:rFonts w:hint="eastAsia"/>
+          <w:b w:val="0"/>
+          <w:bCs w:val="0"/>
+          <w:lang w:val="en-US" w:eastAsia="zh-CN"/>
+        </w:rPr>
+        <w:t>隐藏字段：</w:t>
+      </w:r>
+      <w:r>
+        <w:rPr>
+          <w:rFonts w:hint="eastAsia"/>
+          <w:b w:val="0"/>
+          <w:bCs w:val="0"/>
+          <w:color w:val="FF0000"/>
+          <w:lang w:val="en-US" w:eastAsia="zh-CN"/>
+        </w:rPr>
+        <w:t>DB_TRX_ID</w:t>
+      </w:r>
+      <w:r>
+        <w:rPr>
+          <w:rFonts w:hint="eastAsia"/>
+          <w:b w:val="0"/>
+          <w:bCs w:val="0"/>
+          <w:lang w:val="en-US" w:eastAsia="zh-CN"/>
+        </w:rPr>
+        <w:t>（最后一次更新该条数据的事务id）,</w:t>
+      </w:r>
+      <w:r>
+        <w:rPr>
+          <w:rFonts w:hint="eastAsia"/>
+          <w:b w:val="0"/>
+          <w:bCs w:val="0"/>
+          <w:color w:val="FF0000"/>
+          <w:lang w:val="en-US" w:eastAsia="zh-CN"/>
+        </w:rPr>
+        <w:t>DB_ROLL_PTR</w:t>
+      </w:r>
+      <w:r>
+        <w:rPr>
+          <w:rFonts w:hint="eastAsia"/>
+          <w:b w:val="0"/>
+          <w:bCs w:val="0"/>
+          <w:lang w:val="en-US" w:eastAsia="zh-CN"/>
+        </w:rPr>
+        <w:t>(回滚指针指向该行的undolog),</w:t>
+      </w:r>
+      <w:r>
+        <w:rPr>
+          <w:rFonts w:hint="eastAsia"/>
+          <w:b w:val="0"/>
+          <w:bCs w:val="0"/>
+          <w:color w:val="FF0000"/>
+          <w:lang w:val="en-US" w:eastAsia="zh-CN"/>
+        </w:rPr>
+        <w:t>DB_ROW_ID</w:t>
+      </w:r>
+      <w:r>
+        <w:rPr>
+          <w:rFonts w:hint="eastAsia"/>
+          <w:b w:val="0"/>
+          <w:bCs w:val="0"/>
+          <w:lang w:val="en-US" w:eastAsia="zh-CN"/>
+        </w:rPr>
+        <w:t>（没有主键没有索引默认产生的索引）。</w:t>
+      </w:r>
+    </w:p>
+    <w:p>
+      <w:pPr>
+        <w:widowControl w:val="0"/>
+        <w:numPr>
+          <w:ilvl w:val="2"/>
+          <w:numId w:val="2"/>
+        </w:numPr>
+        <w:ind w:left="1365" w:leftChars="0" w:hanging="420" w:firstLineChars="0"/>
+        <w:jc w:val="both"/>
+        <w:rPr>
+          <w:rFonts w:hint="eastAsia"/>
+          <w:b/>
+          <w:bCs/>
+          <w:lang w:val="en-US" w:eastAsia="zh-CN"/>
+        </w:rPr>
+      </w:pPr>
+      <w:r>
+        <w:rPr>
+          <w:rFonts w:hint="eastAsia"/>
+          <w:b/>
+          <w:bCs/>
+          <w:lang w:val="en-US" w:eastAsia="zh-CN"/>
+        </w:rPr>
+        <w:t>Readview:</w:t>
       </w:r>
     </w:p>
     <w:p>
@@ -2701,91 +3671,20 @@
         <w:ind w:left="1785" w:leftChars="0" w:hanging="420" w:firstLineChars="0"/>
         <w:jc w:val="both"/>
         <w:rPr>
-          <w:rFonts w:hint="default"/>
-          <w:b w:val="0"/>
-          <w:bCs w:val="0"/>
-          <w:lang w:val="en-US" w:eastAsia="zh-CN"/>
-        </w:rPr>
-      </w:pPr>
-      <w:r>
-        <w:rPr>
-          <w:rFonts w:hint="eastAsia"/>
-          <w:b w:val="0"/>
-          <w:bCs w:val="0"/>
-          <w:lang w:val="en-US" w:eastAsia="zh-CN"/>
-        </w:rPr>
-        <w:t>Redisson 提供了一个续期机制， 只要客户端  一旦加锁成功，就会启动一个 Watch Dog</w:t>
-      </w:r>
-      <w:r>
-        <w:rPr>
-          <w:rFonts w:hint="eastAsia"/>
-          <w:b w:val="0"/>
-          <w:bCs w:val="0"/>
-          <w:lang w:val="en-US" w:eastAsia="zh-CN"/>
-        </w:rPr>
-        <w:t>如果你想开启 Watch Dog 机制必须使用默认的加锁时间为 30s。如果你自己自定义时间，超过这个时间，锁就会自定释放，并不会延长Watch Dog 机制其实就是一个后台定时任务线程，获取锁成功之后，会将持有锁的线程放入到一个 RedissonLock.EXPIRATION_RENEWAL_MAP里面，然后每隔 10 秒 </w:t>
-      </w:r>
-      <w:r>
-        <w:rPr>
-          <w:rFonts w:hint="default"/>
-          <w:b w:val="0"/>
-          <w:bCs w:val="0"/>
-          <w:lang w:val="en-US" w:eastAsia="zh-CN"/>
-        </w:rPr>
-        <w:t>（internalLockLeaseTime / 3）</w:t>
-      </w:r>
-      <w:r>
-        <w:rPr>
-          <w:rFonts w:hint="eastAsia"/>
-          <w:b w:val="0"/>
-          <w:bCs w:val="0"/>
-          <w:lang w:val="en-US" w:eastAsia="zh-CN"/>
-        </w:rPr>
-        <w:t> 检查一下，如果客户端 1 还持有锁 key（判断客户端是否还持有 key，其实就是遍历 </w:t>
-      </w:r>
-      <w:r>
-        <w:rPr>
-          <w:rFonts w:hint="default"/>
-          <w:b w:val="0"/>
-          <w:bCs w:val="0"/>
-          <w:lang w:val="en-US" w:eastAsia="zh-CN"/>
-        </w:rPr>
-        <w:t>EXPIRATION_RENEWAL_MAP</w:t>
-      </w:r>
-      <w:r>
-        <w:rPr>
-          <w:rFonts w:hint="eastAsia"/>
-          <w:b w:val="0"/>
-          <w:bCs w:val="0"/>
-          <w:lang w:val="en-US" w:eastAsia="zh-CN"/>
-        </w:rPr>
-        <w:t> 里面线程 id 然后根据线程 id 去 Redis 中查，如果存在就会延长 key 的时间），那么就会不断的延长锁 key 的生存时间。</w:t>
-      </w:r>
-    </w:p>
-    <w:p>
-      <w:pPr>
-        <w:widowControl w:val="0"/>
-        <w:numPr>
-          <w:ilvl w:val="1"/>
-          <w:numId w:val="2"/>
-        </w:numPr>
-        <w:ind w:left="945" w:leftChars="0" w:hanging="420" w:firstLineChars="0"/>
-        <w:jc w:val="both"/>
-        <w:rPr>
-          <w:rFonts w:hint="default"/>
-          <w:b/>
-          <w:bCs/>
-          <w:lang w:val="en-US" w:eastAsia="zh-CN"/>
-        </w:rPr>
-      </w:pPr>
-      <w:r>
-        <w:rPr>
-          <w:rFonts w:hint="eastAsia"/>
-          <w:b/>
-          <w:bCs/>
-          <w:lang w:val="en-US" w:eastAsia="zh-CN"/>
-        </w:rPr>
-        <w:t>Redis发布订阅机制</w:t>
+          <w:rFonts w:hint="eastAsia"/>
+          <w:b w:val="0"/>
+          <w:bCs w:val="0"/>
+          <w:lang w:val="en-US" w:eastAsia="zh-CN"/>
+        </w:rPr>
+      </w:pPr>
+      <w:r>
+        <w:rPr>
+          <w:rFonts w:hint="eastAsia"/>
+          <w:b w:val="0"/>
+          <w:bCs w:val="0"/>
+          <w:lang w:val="en-US" w:eastAsia="zh-CN"/>
+        </w:rPr>
+        <w:t>m_low_limit_id(目前出现过的最大的事务 ID+1，即下一个将被分配的事务 ID)。</w:t>
       </w:r>
     </w:p>
     <w:p>
@@ -2798,20 +3697,38 @@
         <w:ind w:left="1785" w:leftChars="0" w:hanging="420" w:firstLineChars="0"/>
         <w:jc w:val="both"/>
         <w:rPr>
-          <w:rFonts w:hint="default"/>
-          <w:b w:val="0"/>
-          <w:bCs w:val="0"/>
-          <w:lang w:val="en-US" w:eastAsia="zh-CN"/>
-        </w:rPr>
-      </w:pPr>
-      <w:r>
-        <w:rPr>
-          <w:rFonts w:hint="eastAsia"/>
-          <w:b w:val="0"/>
-          <w:bCs w:val="0"/>
-          <w:lang w:val="en-US" w:eastAsia="zh-CN"/>
-        </w:rPr>
-        <w:t>原理：Redis 使用了 channel (频道)作为两者的中介 —— 发布者将信息直接发布给 channel ，而 channel 负责将信息发送给适当的订阅者，发布者和订阅者之间没有相互关系，也不知道对方的存在。</w:t>
+          <w:rFonts w:hint="eastAsia"/>
+          <w:b w:val="0"/>
+          <w:bCs w:val="0"/>
+          <w:lang w:val="en-US" w:eastAsia="zh-CN"/>
+        </w:rPr>
+      </w:pPr>
+      <w:r>
+        <w:rPr>
+          <w:rFonts w:hint="eastAsia"/>
+          <w:b w:val="0"/>
+          <w:bCs w:val="0"/>
+          <w:lang w:val="en-US" w:eastAsia="zh-CN"/>
+        </w:rPr>
+        <w:t>m_up_limit_id：活跃事务列表</w:t>
+      </w:r>
+      <w:r>
+        <w:rPr>
+          <w:rFonts w:hint="default"/>
+          <w:b w:val="0"/>
+          <w:bCs w:val="0"/>
+          <w:lang w:val="en-US" w:eastAsia="zh-CN"/>
+        </w:rPr>
+        <w:t> m_ids 中最小的事务 ID，如果 m_ids 为空，则 m_up_limit_id 为 m_low_limit_id。小于这个 ID 的数据版本均可见</w:t>
+      </w:r>
+      <w:r>
+        <w:rPr>
+          <w:rFonts w:hint="eastAsia"/>
+          <w:b w:val="0"/>
+          <w:bCs w:val="0"/>
+          <w:lang w:val="en-US" w:eastAsia="zh-CN"/>
+        </w:rPr>
+        <w:t>。</w:t>
       </w:r>
     </w:p>
     <w:p>
@@ -2824,39 +3741,38 @@
         <w:ind w:left="1785" w:leftChars="0" w:hanging="420" w:firstLineChars="0"/>
         <w:jc w:val="both"/>
         <w:rPr>
-          <w:rFonts w:hint="default"/>
-          <w:b w:val="0"/>
-          <w:bCs w:val="0"/>
-          <w:lang w:val="en-US" w:eastAsia="zh-CN"/>
-        </w:rPr>
-      </w:pPr>
-      <w:r>
-        <w:rPr>
-          <w:rFonts w:hint="eastAsia"/>
-          <w:b w:val="0"/>
-          <w:bCs w:val="0"/>
-          <w:lang w:val="en-US" w:eastAsia="zh-CN"/>
-        </w:rPr>
-        <w:t>实现：Redis将所有的订阅关系都保存在服务器的名为pubsub_channels的字典表内，字典表的键为频道名，值为</w:t>
-      </w:r>
-      <w:r>
-        <w:rPr>
-          <w:rFonts w:hint="eastAsia"/>
-          <w:b w:val="0"/>
-          <w:bCs w:val="0"/>
-          <w:color w:val="FF0000"/>
-          <w:lang w:val="en-US" w:eastAsia="zh-CN"/>
-        </w:rPr>
-        <w:t>链表</w:t>
-      </w:r>
-      <w:r>
-        <w:rPr>
-          <w:rFonts w:hint="eastAsia"/>
-          <w:b w:val="0"/>
-          <w:bCs w:val="0"/>
-          <w:lang w:val="en-US" w:eastAsia="zh-CN"/>
-        </w:rPr>
-        <w:t>，表中保存客户端信息。在 pubsub_channels字典里找到对应的频道，依次遍历将效发送给所有的订阅者。</w:t>
+          <w:rFonts w:hint="eastAsia"/>
+          <w:b w:val="0"/>
+          <w:bCs w:val="0"/>
+          <w:lang w:val="en-US" w:eastAsia="zh-CN"/>
+        </w:rPr>
+      </w:pPr>
+      <w:r>
+        <w:rPr>
+          <w:rFonts w:hint="eastAsia"/>
+          <w:b w:val="0"/>
+          <w:bCs w:val="0"/>
+          <w:lang w:val="en-US" w:eastAsia="zh-CN"/>
+        </w:rPr>
+        <w:t>m_ids：</w:t>
+      </w:r>
+      <w:r>
+        <w:rPr>
+          <w:rFonts w:hint="default"/>
+          <w:b w:val="0"/>
+          <w:bCs w:val="0"/>
+          <w:lang w:val="en-US" w:eastAsia="zh-CN"/>
+        </w:rPr>
+        <w:t>Read View 创建时其他未提交的活跃事务 ID 列表。创建 Read View时，将当前未提交事务 ID 记录下来，后续即使它们修改了记录行的值，对于当前事务也是不可见的。m_ids 不包括当前事务自己和已提交的事务（正在内存中）</w:t>
+      </w:r>
+      <w:r>
+        <w:rPr>
+          <w:rFonts w:hint="eastAsia"/>
+          <w:b w:val="0"/>
+          <w:bCs w:val="0"/>
+          <w:lang w:val="en-US" w:eastAsia="zh-CN"/>
+        </w:rPr>
+        <w:t>。</w:t>
       </w:r>
     </w:p>
     <w:p>
@@ -2869,46 +3785,187 @@
         <w:ind w:left="1785" w:leftChars="0" w:hanging="420" w:firstLineChars="0"/>
         <w:jc w:val="both"/>
         <w:rPr>
-          <w:rFonts w:hint="default"/>
-          <w:b w:val="0"/>
-          <w:bCs w:val="0"/>
-          <w:lang w:val="en-US" w:eastAsia="zh-CN"/>
-        </w:rPr>
-      </w:pPr>
-      <w:r>
-        <w:rPr>
-          <w:rFonts w:hint="eastAsia"/>
-          <w:b w:val="0"/>
-          <w:bCs w:val="0"/>
-          <w:lang w:val="en-US" w:eastAsia="zh-CN"/>
-        </w:rPr>
-        <w:t>缺点：不持之复杂的协议，不做消息持久化，没有传输保障</w:t>
-      </w:r>
-    </w:p>
-    <w:p>
-      <w:pPr>
-        <w:widowControl w:val="0"/>
-        <w:numPr>
-          <w:ilvl w:val="0"/>
-          <w:numId w:val="2"/>
-        </w:numPr>
-        <w:ind w:left="105" w:leftChars="0" w:firstLine="0" w:firstLineChars="0"/>
-        <w:jc w:val="both"/>
-        <w:rPr>
-          <w:rFonts w:hint="default"/>
-          <w:b w:val="0"/>
-          <w:bCs w:val="0"/>
-          <w:lang w:val="en-US" w:eastAsia="zh-CN"/>
-        </w:rPr>
-      </w:pPr>
-      <w:r>
-        <w:rPr>
-          <w:rFonts w:hint="eastAsia"/>
-          <w:b w:val="0"/>
-          <w:bCs w:val="0"/>
-          <w:lang w:val="en-US" w:eastAsia="zh-CN"/>
-        </w:rPr>
-        <w:t>数据库mysql</w:t>
+          <w:rFonts w:hint="eastAsia"/>
+          <w:b w:val="0"/>
+          <w:bCs w:val="0"/>
+          <w:lang w:val="en-US" w:eastAsia="zh-CN"/>
+        </w:rPr>
+      </w:pPr>
+      <w:r>
+        <w:rPr>
+          <w:rFonts w:hint="eastAsia"/>
+          <w:b w:val="0"/>
+          <w:bCs w:val="0"/>
+          <w:lang w:val="en-US" w:eastAsia="zh-CN"/>
+        </w:rPr>
+        <w:t>m_creator_trx_id：创建该</w:t>
+      </w:r>
+      <w:r>
+        <w:rPr>
+          <w:rFonts w:hint="default"/>
+          <w:b w:val="0"/>
+          <w:bCs w:val="0"/>
+          <w:lang w:val="en-US" w:eastAsia="zh-CN"/>
+        </w:rPr>
+        <w:t> Read View 的事务 ID</w:t>
+      </w:r>
+    </w:p>
+    <w:p>
+      <w:pPr>
+        <w:widowControl w:val="0"/>
+        <w:numPr>
+          <w:ilvl w:val="2"/>
+          <w:numId w:val="2"/>
+        </w:numPr>
+        <w:ind w:left="1365" w:leftChars="0" w:hanging="420" w:firstLineChars="0"/>
+        <w:jc w:val="both"/>
+        <w:rPr>
+          <w:rFonts w:hint="default"/>
+          <w:b/>
+          <w:bCs/>
+          <w:lang w:val="en-US" w:eastAsia="zh-CN"/>
+        </w:rPr>
+      </w:pPr>
+      <w:r>
+        <w:rPr>
+          <w:rFonts w:hint="eastAsia"/>
+          <w:b/>
+          <w:bCs/>
+          <w:lang w:val="en-US" w:eastAsia="zh-CN"/>
+        </w:rPr>
+        <w:t>Undo-log:</w:t>
+      </w:r>
+    </w:p>
+    <w:p>
+      <w:pPr>
+        <w:widowControl w:val="0"/>
+        <w:numPr>
+          <w:ilvl w:val="2"/>
+          <w:numId w:val="2"/>
+        </w:numPr>
+        <w:ind w:left="1365" w:leftChars="0" w:hanging="420" w:firstLineChars="0"/>
+        <w:jc w:val="both"/>
+        <w:rPr>
+          <w:rFonts w:hint="default"/>
+          <w:b/>
+          <w:bCs/>
+          <w:lang w:val="en-US" w:eastAsia="zh-CN"/>
+        </w:rPr>
+      </w:pPr>
+      <w:r>
+        <w:rPr>
+          <w:rFonts w:hint="eastAsia"/>
+          <w:b/>
+          <w:bCs/>
+          <w:lang w:val="en-US" w:eastAsia="zh-CN"/>
+        </w:rPr>
+        <w:t>数据可见性算法：</w:t>
+      </w:r>
+      <w:bookmarkStart w:id="0" w:name="_GoBack"/>
+      <w:bookmarkEnd w:id="0"/>
+    </w:p>
+    <w:p>
+      <w:pPr>
+        <w:widowControl w:val="0"/>
+        <w:numPr>
+          <w:ilvl w:val="3"/>
+          <w:numId w:val="2"/>
+        </w:numPr>
+        <w:ind w:left="1785" w:leftChars="0" w:hanging="420" w:firstLineChars="0"/>
+        <w:jc w:val="both"/>
+        <w:rPr>
+          <w:rFonts w:hint="default"/>
+          <w:b w:val="0"/>
+          <w:bCs w:val="0"/>
+          <w:lang w:val="en-US" w:eastAsia="zh-CN"/>
+        </w:rPr>
+      </w:pPr>
+      <w:r>
+        <w:rPr>
+          <w:rFonts w:hint="eastAsia"/>
+          <w:b w:val="0"/>
+          <w:bCs w:val="0"/>
+          <w:lang w:val="en-US" w:eastAsia="zh-CN"/>
+        </w:rPr>
+        <w:t>当前事务id&lt;m_up_limit_id||id=m_creator_trx_id,可见</w:t>
+      </w:r>
+    </w:p>
+    <w:p>
+      <w:pPr>
+        <w:widowControl w:val="0"/>
+        <w:numPr>
+          <w:ilvl w:val="3"/>
+          <w:numId w:val="2"/>
+        </w:numPr>
+        <w:ind w:left="1785" w:leftChars="0" w:hanging="420" w:firstLineChars="0"/>
+        <w:jc w:val="both"/>
+        <w:rPr>
+          <w:rFonts w:hint="default"/>
+          <w:b w:val="0"/>
+          <w:bCs w:val="0"/>
+          <w:lang w:val="en-US" w:eastAsia="zh-CN"/>
+        </w:rPr>
+      </w:pPr>
+      <w:r>
+        <w:rPr>
+          <w:rFonts w:hint="eastAsia"/>
+          <w:b w:val="0"/>
+          <w:bCs w:val="0"/>
+          <w:lang w:val="en-US" w:eastAsia="zh-CN"/>
+        </w:rPr>
+        <w:t>当前事务id&gt;=m_low_limit_id,不可见</w:t>
+      </w:r>
+    </w:p>
+    <w:p>
+      <w:pPr>
+        <w:widowControl w:val="0"/>
+        <w:numPr>
+          <w:ilvl w:val="3"/>
+          <w:numId w:val="2"/>
+        </w:numPr>
+        <w:ind w:left="1785" w:leftChars="0" w:hanging="420" w:firstLineChars="0"/>
+        <w:jc w:val="both"/>
+        <w:rPr>
+          <w:rFonts w:hint="default"/>
+          <w:b w:val="0"/>
+          <w:bCs w:val="0"/>
+          <w:lang w:val="en-US" w:eastAsia="zh-CN"/>
+        </w:rPr>
+      </w:pPr>
+      <w:r>
+        <w:rPr>
+          <w:rFonts w:hint="eastAsia"/>
+          <w:b w:val="0"/>
+          <w:bCs w:val="0"/>
+          <w:lang w:val="en-US" w:eastAsia="zh-CN"/>
+        </w:rPr>
+        <w:t>M_ids为空，可见</w:t>
+      </w:r>
+    </w:p>
+    <w:p>
+      <w:pPr>
+        <w:widowControl w:val="0"/>
+        <w:numPr>
+          <w:ilvl w:val="3"/>
+          <w:numId w:val="2"/>
+        </w:numPr>
+        <w:ind w:left="1785" w:leftChars="0" w:hanging="420" w:firstLineChars="0"/>
+        <w:jc w:val="both"/>
+        <w:rPr>
+          <w:rFonts w:hint="default"/>
+          <w:b w:val="0"/>
+          <w:bCs w:val="0"/>
+          <w:lang w:val="en-US" w:eastAsia="zh-CN"/>
+        </w:rPr>
+      </w:pPr>
+      <w:r>
+        <w:rPr>
+          <w:rFonts w:hint="eastAsia"/>
+          <w:b w:val="0"/>
+          <w:bCs w:val="0"/>
+          <w:lang w:val="en-US" w:eastAsia="zh-CN"/>
+        </w:rPr>
+        <w:t>其他在ids中用二分查找判断当前事务id在不在ids中，若不在则可以访问，否则不可访问。</w:t>
       </w:r>
     </w:p>
     <w:p>
@@ -2927,8 +3984,6 @@
           <w:lang w:val="en-US" w:eastAsia="zh-CN"/>
         </w:rPr>
       </w:pPr>
-      <w:bookmarkStart w:id="0" w:name="_GoBack"/>
-      <w:bookmarkEnd w:id="0"/>
     </w:p>
     <w:sectPr>
       <w:pgSz w:w="11906" w:h="16838"/>

--- a/随机数.docx
+++ b/随机数.docx
@@ -773,7 +773,7 @@
           <w:bCs w:val="0"/>
           <w:lang w:val="en-US" w:eastAsia="zh-CN"/>
         </w:rPr>
-        <w:t>。(1.消息被拒绝并且不重回队列。2：TTL过期。3：队列达到最大长度)</w:t>
+        <w:t>理。(1.消息被拒绝并且不重回队列。2：TTL过期。3：队列达到最大长度)</w:t>
       </w:r>
     </w:p>
     <w:p>
@@ -2574,7 +2574,7 @@
           <w:bCs w:val="0"/>
           <w:lang w:val="en-US" w:eastAsia="zh-CN"/>
         </w:rPr>
-        <w:t>。如果等待的过程中一直未等到锁的释放事件通知，当超过最大等待时间则获取锁失败，返回 false，也就是第 39 行代码。如果等到了锁的释放事件的通知，则开始进入一个不断重试获取锁的循环。</w:t>
+        <w:t>。如果等待的过程中一直未等到锁的释放事件通知，当超过最大等待时间则获取锁失败，返回 false。如果等到了锁的释放事件的通知，则开始进入一个不断重试获取锁的循环。</w:t>
       </w:r>
     </w:p>
     <w:p>
@@ -3861,8 +3861,6 @@
         </w:rPr>
         <w:t>数据可见性算法：</w:t>
       </w:r>
-      <w:bookmarkStart w:id="0" w:name="_GoBack"/>
-      <w:bookmarkEnd w:id="0"/>
     </w:p>
     <w:p>
       <w:pPr>
@@ -3966,6 +3964,69 @@
           <w:lang w:val="en-US" w:eastAsia="zh-CN"/>
         </w:rPr>
         <w:t>其他在ids中用二分查找判断当前事务id在不在ids中，若不在则可以访问，否则不可访问。</w:t>
+      </w:r>
+    </w:p>
+    <w:p>
+      <w:pPr>
+        <w:widowControl w:val="0"/>
+        <w:numPr>
+          <w:ilvl w:val="3"/>
+          <w:numId w:val="2"/>
+        </w:numPr>
+        <w:ind w:left="1785" w:leftChars="0" w:hanging="420" w:firstLineChars="0"/>
+        <w:jc w:val="both"/>
+        <w:rPr>
+          <w:rFonts w:hint="default"/>
+          <w:b w:val="0"/>
+          <w:bCs w:val="0"/>
+          <w:lang w:val="en-US" w:eastAsia="zh-CN"/>
+        </w:rPr>
+      </w:pPr>
+      <w:r>
+        <w:rPr>
+          <w:rFonts w:hint="eastAsia"/>
+          <w:b w:val="0"/>
+          <w:bCs w:val="0"/>
+          <w:lang w:val="en-US" w:eastAsia="zh-CN"/>
+        </w:rPr>
+        <w:fldChar w:fldCharType="begin"/>
+      </w:r>
+      <w:r>
+        <w:rPr>
+          <w:rFonts w:hint="eastAsia"/>
+          <w:b w:val="0"/>
+          <w:bCs w:val="0"/>
+          <w:lang w:val="en-US" w:eastAsia="zh-CN"/>
+        </w:rPr>
+        <w:instrText xml:space="preserve"> HYPERLINK "https://blog.csdn.net/qq_22222499/article/details/79060495" </w:instrText>
+      </w:r>
+      <w:r>
+        <w:rPr>
+          <w:rFonts w:hint="eastAsia"/>
+          <w:b w:val="0"/>
+          <w:bCs w:val="0"/>
+          <w:lang w:val="en-US" w:eastAsia="zh-CN"/>
+        </w:rPr>
+        <w:fldChar w:fldCharType="separate"/>
+      </w:r>
+      <w:r>
+        <w:rPr>
+          <w:rStyle w:val="6"/>
+          <w:rFonts w:hint="eastAsia"/>
+          <w:b w:val="0"/>
+          <w:bCs w:val="0"/>
+          <w:lang w:val="en-US" w:eastAsia="zh-CN"/>
+        </w:rPr>
+        <w:t>数据库常见面试题</w:t>
+      </w:r>
+      <w:r>
+        <w:rPr>
+          <w:rFonts w:hint="eastAsia"/>
+          <w:b w:val="0"/>
+          <w:bCs w:val="0"/>
+          <w:lang w:val="en-US" w:eastAsia="zh-CN"/>
+        </w:rPr>
+        <w:fldChar w:fldCharType="end"/>
       </w:r>
     </w:p>
     <w:p>
@@ -3984,6 +4045,8 @@
           <w:lang w:val="en-US" w:eastAsia="zh-CN"/>
         </w:rPr>
       </w:pPr>
+      <w:bookmarkStart w:id="0" w:name="_GoBack"/>
+      <w:bookmarkEnd w:id="0"/>
     </w:p>
     <w:sectPr>
       <w:pgSz w:w="11906" w:h="16838"/>
@@ -4421,7 +4484,7 @@
     <w:lsdException w:unhideWhenUsed="0" w:uiPriority="0" w:semiHidden="0" w:name="HTML Acronym"/>
     <w:lsdException w:unhideWhenUsed="0" w:uiPriority="0" w:semiHidden="0" w:name="HTML Address"/>
     <w:lsdException w:unhideWhenUsed="0" w:uiPriority="0" w:semiHidden="0" w:name="HTML Cite"/>
-    <w:lsdException w:unhideWhenUsed="0" w:uiPriority="0" w:semiHidden="0" w:name="HTML Code"/>
+    <w:lsdException w:qFormat="1" w:unhideWhenUsed="0" w:uiPriority="0" w:semiHidden="0" w:name="HTML Code"/>
     <w:lsdException w:unhideWhenUsed="0" w:uiPriority="0" w:semiHidden="0" w:name="HTML Definition"/>
     <w:lsdException w:unhideWhenUsed="0" w:uiPriority="0" w:semiHidden="0" w:name="HTML Keyboard"/>
     <w:lsdException w:unhideWhenUsed="0" w:uiPriority="0" w:semiHidden="0" w:name="HTML Preformatted"/>
@@ -4636,8 +4699,27 @@
     </w:rPr>
   </w:style>
   <w:style w:type="character" w:styleId="6">
+    <w:name w:val="FollowedHyperlink"/>
+    <w:basedOn w:val="4"/>
+    <w:uiPriority w:val="0"/>
+    <w:rPr>
+      <w:color w:val="800080"/>
+      <w:u w:val="single"/>
+    </w:rPr>
+  </w:style>
+  <w:style w:type="character" w:styleId="7">
+    <w:name w:val="Hyperlink"/>
+    <w:basedOn w:val="4"/>
+    <w:uiPriority w:val="0"/>
+    <w:rPr>
+      <w:color w:val="0000FF"/>
+      <w:u w:val="single"/>
+    </w:rPr>
+  </w:style>
+  <w:style w:type="character" w:styleId="8">
     <w:name w:val="HTML Code"/>
     <w:basedOn w:val="4"/>
+    <w:qFormat/>
     <w:uiPriority w:val="0"/>
     <w:rPr>
       <w:rFonts w:ascii="Courier New" w:hAnsi="Courier New"/>

--- a/随机数.docx
+++ b/随机数.docx
@@ -4034,17 +4034,1210 @@
         <w:widowControl w:val="0"/>
         <w:numPr>
           <w:ilvl w:val="0"/>
-          <w:numId w:val="0"/>
-        </w:numPr>
-        <w:ind w:left="945" w:leftChars="0"/>
-        <w:jc w:val="both"/>
-        <w:rPr>
-          <w:rFonts w:hint="default" w:ascii="宋体" w:hAnsi="宋体" w:eastAsia="宋体" w:cs="宋体"/>
-          <w:sz w:val="24"/>
-          <w:szCs w:val="24"/>
-          <w:lang w:val="en-US" w:eastAsia="zh-CN"/>
-        </w:rPr>
-      </w:pPr>
+          <w:numId w:val="2"/>
+        </w:numPr>
+        <w:ind w:left="105" w:leftChars="0" w:firstLine="0" w:firstLineChars="0"/>
+        <w:jc w:val="both"/>
+        <w:rPr>
+          <w:rFonts w:hint="default"/>
+          <w:b/>
+          <w:bCs/>
+          <w:lang w:val="en-US" w:eastAsia="zh-CN"/>
+        </w:rPr>
+      </w:pPr>
+      <w:r>
+        <w:rPr>
+          <w:rFonts w:hint="eastAsia"/>
+          <w:b/>
+          <w:bCs/>
+          <w:lang w:val="en-US" w:eastAsia="zh-CN"/>
+        </w:rPr>
+        <w:t>框架</w:t>
+      </w:r>
+    </w:p>
+    <w:p>
+      <w:pPr>
+        <w:widowControl w:val="0"/>
+        <w:numPr>
+          <w:ilvl w:val="1"/>
+          <w:numId w:val="2"/>
+        </w:numPr>
+        <w:ind w:left="945" w:leftChars="0" w:hanging="420" w:firstLineChars="0"/>
+        <w:jc w:val="both"/>
+        <w:rPr>
+          <w:rFonts w:hint="default"/>
+          <w:b w:val="0"/>
+          <w:bCs w:val="0"/>
+          <w:lang w:val="en-US" w:eastAsia="zh-CN"/>
+        </w:rPr>
+      </w:pPr>
+      <w:r>
+        <w:rPr>
+          <w:rFonts w:hint="eastAsia"/>
+          <w:b w:val="0"/>
+          <w:bCs w:val="0"/>
+          <w:lang w:val="en-US" w:eastAsia="zh-CN"/>
+        </w:rPr>
+        <w:t>Spring</w:t>
+      </w:r>
+    </w:p>
+    <w:p>
+      <w:pPr>
+        <w:widowControl w:val="0"/>
+        <w:numPr>
+          <w:ilvl w:val="2"/>
+          <w:numId w:val="2"/>
+        </w:numPr>
+        <w:ind w:left="1365" w:leftChars="0" w:hanging="420" w:firstLineChars="0"/>
+        <w:jc w:val="both"/>
+        <w:rPr>
+          <w:rFonts w:hint="default"/>
+          <w:b w:val="0"/>
+          <w:bCs w:val="0"/>
+          <w:lang w:val="en-US" w:eastAsia="zh-CN"/>
+        </w:rPr>
+      </w:pPr>
+      <w:r>
+        <w:rPr>
+          <w:rFonts w:hint="eastAsia"/>
+          <w:b w:val="0"/>
+          <w:bCs w:val="0"/>
+          <w:lang w:val="en-US" w:eastAsia="zh-CN"/>
+        </w:rPr>
+        <w:t>单例bean的线程安全</w:t>
+      </w:r>
+    </w:p>
+    <w:p>
+      <w:pPr>
+        <w:widowControl w:val="0"/>
+        <w:numPr>
+          <w:ilvl w:val="3"/>
+          <w:numId w:val="2"/>
+        </w:numPr>
+        <w:ind w:left="1785" w:leftChars="0" w:hanging="420" w:firstLineChars="0"/>
+        <w:jc w:val="both"/>
+        <w:rPr>
+          <w:rFonts w:hint="default"/>
+          <w:b w:val="0"/>
+          <w:bCs w:val="0"/>
+          <w:lang w:val="en-US" w:eastAsia="zh-CN"/>
+        </w:rPr>
+      </w:pPr>
+      <w:r>
+        <w:rPr>
+          <w:rFonts w:hint="eastAsia"/>
+          <w:b w:val="0"/>
+          <w:bCs w:val="0"/>
+          <w:lang w:val="en-US" w:eastAsia="zh-CN"/>
+        </w:rPr>
+        <w:t>尽量不要定义可变成员变量</w:t>
+      </w:r>
+    </w:p>
+    <w:p>
+      <w:pPr>
+        <w:widowControl w:val="0"/>
+        <w:numPr>
+          <w:ilvl w:val="3"/>
+          <w:numId w:val="2"/>
+        </w:numPr>
+        <w:ind w:left="1785" w:leftChars="0" w:hanging="420" w:firstLineChars="0"/>
+        <w:jc w:val="both"/>
+        <w:rPr>
+          <w:rFonts w:hint="default"/>
+          <w:b w:val="0"/>
+          <w:bCs w:val="0"/>
+          <w:lang w:val="en-US" w:eastAsia="zh-CN"/>
+        </w:rPr>
+      </w:pPr>
+      <w:r>
+        <w:rPr>
+          <w:rFonts w:hint="eastAsia"/>
+          <w:b w:val="0"/>
+          <w:bCs w:val="0"/>
+          <w:lang w:val="en-US" w:eastAsia="zh-CN"/>
+        </w:rPr>
+        <w:t>实在需要定义可以用ThreadLocal来保存变量</w:t>
+      </w:r>
+    </w:p>
+    <w:p>
+      <w:pPr>
+        <w:widowControl w:val="0"/>
+        <w:numPr>
+          <w:ilvl w:val="2"/>
+          <w:numId w:val="2"/>
+        </w:numPr>
+        <w:ind w:left="1365" w:leftChars="0" w:hanging="420" w:firstLineChars="0"/>
+        <w:jc w:val="both"/>
+        <w:rPr>
+          <w:rFonts w:hint="default"/>
+          <w:b w:val="0"/>
+          <w:bCs w:val="0"/>
+          <w:lang w:val="en-US" w:eastAsia="zh-CN"/>
+        </w:rPr>
+      </w:pPr>
+      <w:r>
+        <w:rPr>
+          <w:rFonts w:hint="eastAsia"/>
+          <w:b w:val="0"/>
+          <w:bCs w:val="0"/>
+          <w:lang w:val="en-US" w:eastAsia="zh-CN"/>
+        </w:rPr>
+        <w:t>@Component和@Bean</w:t>
+      </w:r>
+    </w:p>
+    <w:p>
+      <w:pPr>
+        <w:widowControl w:val="0"/>
+        <w:numPr>
+          <w:ilvl w:val="3"/>
+          <w:numId w:val="2"/>
+        </w:numPr>
+        <w:ind w:left="1785" w:leftChars="0" w:hanging="420" w:firstLineChars="0"/>
+        <w:jc w:val="both"/>
+        <w:rPr>
+          <w:rFonts w:hint="default"/>
+          <w:b w:val="0"/>
+          <w:bCs w:val="0"/>
+          <w:lang w:val="en-US" w:eastAsia="zh-CN"/>
+        </w:rPr>
+      </w:pPr>
+      <w:r>
+        <w:rPr>
+          <w:rFonts w:hint="eastAsia"/>
+          <w:b w:val="0"/>
+          <w:bCs w:val="0"/>
+          <w:lang w:val="en-US" w:eastAsia="zh-CN"/>
+        </w:rPr>
+        <w:t>@Component用于类@Bean用于方法（注入该方法的返回类，配合@Cofiguration）</w:t>
+      </w:r>
+    </w:p>
+    <w:p>
+      <w:pPr>
+        <w:widowControl w:val="0"/>
+        <w:numPr>
+          <w:ilvl w:val="3"/>
+          <w:numId w:val="2"/>
+        </w:numPr>
+        <w:ind w:left="1785" w:leftChars="0" w:hanging="420" w:firstLineChars="0"/>
+        <w:jc w:val="both"/>
+        <w:rPr>
+          <w:rFonts w:hint="default"/>
+          <w:b w:val="0"/>
+          <w:bCs w:val="0"/>
+          <w:lang w:val="en-US" w:eastAsia="zh-CN"/>
+        </w:rPr>
+      </w:pPr>
+      <w:r>
+        <w:rPr>
+          <w:rFonts w:hint="eastAsia"/>
+          <w:b w:val="0"/>
+          <w:bCs w:val="0"/>
+          <w:lang w:val="en-US" w:eastAsia="zh-CN"/>
+        </w:rPr>
+        <w:t>如果某个类是外部引入，没法使用@ComPonent那么就可以使用@Bean实例化，再在使用的地方@Autowired注入</w:t>
+      </w:r>
+    </w:p>
+    <w:p>
+      <w:pPr>
+        <w:widowControl w:val="0"/>
+        <w:numPr>
+          <w:ilvl w:val="2"/>
+          <w:numId w:val="2"/>
+        </w:numPr>
+        <w:ind w:left="1365" w:leftChars="0" w:hanging="420" w:firstLineChars="0"/>
+        <w:jc w:val="both"/>
+        <w:rPr>
+          <w:rFonts w:hint="default"/>
+          <w:b w:val="0"/>
+          <w:bCs w:val="0"/>
+          <w:lang w:val="en-US" w:eastAsia="zh-CN"/>
+        </w:rPr>
+      </w:pPr>
+      <w:r>
+        <w:rPr>
+          <w:rFonts w:hint="eastAsia"/>
+          <w:b w:val="0"/>
+          <w:bCs w:val="0"/>
+          <w:lang w:val="en-US" w:eastAsia="zh-CN"/>
+        </w:rPr>
+        <w:t>Spring MVC原理</w:t>
+      </w:r>
+    </w:p>
+    <w:p>
+      <w:pPr>
+        <w:widowControl w:val="0"/>
+        <w:numPr>
+          <w:ilvl w:val="3"/>
+          <w:numId w:val="2"/>
+        </w:numPr>
+        <w:ind w:left="1785" w:leftChars="0" w:hanging="420" w:firstLineChars="0"/>
+        <w:jc w:val="both"/>
+        <w:rPr>
+          <w:rFonts w:hint="default"/>
+          <w:b w:val="0"/>
+          <w:bCs w:val="0"/>
+          <w:lang w:val="en-US" w:eastAsia="zh-CN"/>
+        </w:rPr>
+      </w:pPr>
+      <w:r>
+        <w:rPr>
+          <w:rFonts w:hint="eastAsia"/>
+          <w:b w:val="0"/>
+          <w:bCs w:val="0"/>
+          <w:lang w:val="en-US" w:eastAsia="zh-CN"/>
+        </w:rPr>
+        <w:t>客户端发送请求到服务端DispatcherServlet</w:t>
+      </w:r>
+    </w:p>
+    <w:p>
+      <w:pPr>
+        <w:widowControl w:val="0"/>
+        <w:numPr>
+          <w:ilvl w:val="3"/>
+          <w:numId w:val="2"/>
+        </w:numPr>
+        <w:ind w:left="1785" w:leftChars="0" w:hanging="420" w:firstLineChars="0"/>
+        <w:jc w:val="both"/>
+        <w:rPr>
+          <w:rFonts w:hint="default"/>
+          <w:b w:val="0"/>
+          <w:bCs w:val="0"/>
+          <w:lang w:val="en-US" w:eastAsia="zh-CN"/>
+        </w:rPr>
+      </w:pPr>
+      <w:r>
+        <w:rPr>
+          <w:rFonts w:hint="eastAsia"/>
+          <w:b w:val="0"/>
+          <w:bCs w:val="0"/>
+          <w:lang w:val="en-US" w:eastAsia="zh-CN"/>
+        </w:rPr>
+        <w:t>DispatcherServlet通过请求信息调用HandlerMapping，将请求解析到相应的handler</w:t>
+      </w:r>
+    </w:p>
+    <w:p>
+      <w:pPr>
+        <w:widowControl w:val="0"/>
+        <w:numPr>
+          <w:ilvl w:val="3"/>
+          <w:numId w:val="2"/>
+        </w:numPr>
+        <w:ind w:left="1785" w:leftChars="0" w:hanging="420" w:firstLineChars="0"/>
+        <w:jc w:val="both"/>
+        <w:rPr>
+          <w:rFonts w:hint="default"/>
+          <w:b w:val="0"/>
+          <w:bCs w:val="0"/>
+          <w:lang w:val="en-US" w:eastAsia="zh-CN"/>
+        </w:rPr>
+      </w:pPr>
+      <w:r>
+        <w:rPr>
+          <w:rFonts w:hint="eastAsia"/>
+          <w:b w:val="0"/>
+          <w:bCs w:val="0"/>
+          <w:lang w:val="en-US" w:eastAsia="zh-CN"/>
+        </w:rPr>
+        <w:t>Handler接收到请求，通过handlerAdapter来验证请求合法性并且开始通过handler处理请求</w:t>
+      </w:r>
+    </w:p>
+    <w:p>
+      <w:pPr>
+        <w:widowControl w:val="0"/>
+        <w:numPr>
+          <w:ilvl w:val="3"/>
+          <w:numId w:val="2"/>
+        </w:numPr>
+        <w:ind w:left="1785" w:leftChars="0" w:hanging="420" w:firstLineChars="0"/>
+        <w:jc w:val="both"/>
+        <w:rPr>
+          <w:rFonts w:hint="default"/>
+          <w:b w:val="0"/>
+          <w:bCs w:val="0"/>
+          <w:lang w:val="en-US" w:eastAsia="zh-CN"/>
+        </w:rPr>
+      </w:pPr>
+      <w:r>
+        <w:rPr>
+          <w:rFonts w:hint="eastAsia"/>
+          <w:b w:val="0"/>
+          <w:bCs w:val="0"/>
+          <w:lang w:val="en-US" w:eastAsia="zh-CN"/>
+        </w:rPr>
+        <w:t>处理器处理完逻辑之后返回model给DispatcherServlet</w:t>
+      </w:r>
+    </w:p>
+    <w:p>
+      <w:pPr>
+        <w:widowControl w:val="0"/>
+        <w:numPr>
+          <w:ilvl w:val="3"/>
+          <w:numId w:val="2"/>
+        </w:numPr>
+        <w:ind w:left="1785" w:leftChars="0" w:hanging="420" w:firstLineChars="0"/>
+        <w:jc w:val="both"/>
+        <w:rPr>
+          <w:rFonts w:hint="default"/>
+          <w:b w:val="0"/>
+          <w:bCs w:val="0"/>
+          <w:lang w:val="en-US" w:eastAsia="zh-CN"/>
+        </w:rPr>
+      </w:pPr>
+      <w:r>
+        <w:rPr>
+          <w:rFonts w:hint="eastAsia"/>
+          <w:b w:val="0"/>
+          <w:bCs w:val="0"/>
+          <w:lang w:val="en-US" w:eastAsia="zh-CN"/>
+        </w:rPr>
+        <w:t>DispatcherServlet将返回推给客户端，客户端进行view的渲染</w:t>
+      </w:r>
+    </w:p>
+    <w:p>
+      <w:pPr>
+        <w:widowControl w:val="0"/>
+        <w:numPr>
+          <w:ilvl w:val="2"/>
+          <w:numId w:val="2"/>
+        </w:numPr>
+        <w:ind w:left="1365" w:leftChars="0" w:hanging="420" w:firstLineChars="0"/>
+        <w:jc w:val="both"/>
+        <w:rPr>
+          <w:rFonts w:hint="default"/>
+          <w:b w:val="0"/>
+          <w:bCs w:val="0"/>
+          <w:lang w:val="en-US" w:eastAsia="zh-CN"/>
+        </w:rPr>
+      </w:pPr>
+      <w:r>
+        <w:rPr>
+          <w:rFonts w:hint="eastAsia"/>
+          <w:b w:val="0"/>
+          <w:bCs w:val="0"/>
+          <w:lang w:val="en-US" w:eastAsia="zh-CN"/>
+        </w:rPr>
+        <w:t>Spring框架中用到的设计模式</w:t>
+      </w:r>
+    </w:p>
+    <w:p>
+      <w:pPr>
+        <w:widowControl w:val="0"/>
+        <w:numPr>
+          <w:ilvl w:val="3"/>
+          <w:numId w:val="2"/>
+        </w:numPr>
+        <w:ind w:left="1785" w:leftChars="0" w:hanging="420" w:firstLineChars="0"/>
+        <w:jc w:val="both"/>
+        <w:rPr>
+          <w:rFonts w:hint="default"/>
+          <w:b w:val="0"/>
+          <w:bCs w:val="0"/>
+          <w:lang w:val="en-US" w:eastAsia="zh-CN"/>
+        </w:rPr>
+      </w:pPr>
+      <w:r>
+        <w:rPr>
+          <w:rFonts w:hint="eastAsia"/>
+          <w:b w:val="0"/>
+          <w:bCs w:val="0"/>
+          <w:lang w:val="en-US" w:eastAsia="zh-CN"/>
+        </w:rPr>
+        <w:t>单例模式：bean</w:t>
+      </w:r>
+    </w:p>
+    <w:p>
+      <w:pPr>
+        <w:widowControl w:val="0"/>
+        <w:numPr>
+          <w:ilvl w:val="3"/>
+          <w:numId w:val="2"/>
+        </w:numPr>
+        <w:ind w:left="1785" w:leftChars="0" w:hanging="420" w:firstLineChars="0"/>
+        <w:jc w:val="both"/>
+        <w:rPr>
+          <w:rFonts w:hint="default"/>
+          <w:b w:val="0"/>
+          <w:bCs w:val="0"/>
+          <w:lang w:val="en-US" w:eastAsia="zh-CN"/>
+        </w:rPr>
+      </w:pPr>
+      <w:r>
+        <w:rPr>
+          <w:rFonts w:hint="eastAsia"/>
+          <w:b w:val="0"/>
+          <w:bCs w:val="0"/>
+          <w:lang w:val="en-US" w:eastAsia="zh-CN"/>
+        </w:rPr>
+        <w:t>工厂模式：beanfactory</w:t>
+      </w:r>
+    </w:p>
+    <w:p>
+      <w:pPr>
+        <w:widowControl w:val="0"/>
+        <w:numPr>
+          <w:ilvl w:val="3"/>
+          <w:numId w:val="2"/>
+        </w:numPr>
+        <w:ind w:left="1785" w:leftChars="0" w:hanging="420" w:firstLineChars="0"/>
+        <w:jc w:val="both"/>
+        <w:rPr>
+          <w:rFonts w:hint="default"/>
+          <w:b w:val="0"/>
+          <w:bCs w:val="0"/>
+          <w:lang w:val="en-US" w:eastAsia="zh-CN"/>
+        </w:rPr>
+      </w:pPr>
+      <w:r>
+        <w:rPr>
+          <w:rFonts w:hint="eastAsia"/>
+          <w:b w:val="0"/>
+          <w:bCs w:val="0"/>
+          <w:lang w:val="en-US" w:eastAsia="zh-CN"/>
+        </w:rPr>
+        <w:t>代理模式：SpringAOP功能实现</w:t>
+      </w:r>
+    </w:p>
+    <w:p>
+      <w:pPr>
+        <w:widowControl w:val="0"/>
+        <w:numPr>
+          <w:ilvl w:val="3"/>
+          <w:numId w:val="2"/>
+        </w:numPr>
+        <w:ind w:left="1785" w:leftChars="0" w:hanging="420" w:firstLineChars="0"/>
+        <w:jc w:val="both"/>
+        <w:rPr>
+          <w:rFonts w:hint="default"/>
+          <w:b w:val="0"/>
+          <w:bCs w:val="0"/>
+          <w:lang w:val="en-US" w:eastAsia="zh-CN"/>
+        </w:rPr>
+      </w:pPr>
+      <w:r>
+        <w:rPr>
+          <w:rFonts w:hint="eastAsia"/>
+          <w:b w:val="0"/>
+          <w:bCs w:val="0"/>
+          <w:lang w:val="en-US" w:eastAsia="zh-CN"/>
+        </w:rPr>
+        <w:t>模板模式：jdbcTemplate hibernateTemplate</w:t>
+      </w:r>
+    </w:p>
+    <w:p>
+      <w:pPr>
+        <w:widowControl w:val="0"/>
+        <w:numPr>
+          <w:ilvl w:val="3"/>
+          <w:numId w:val="2"/>
+        </w:numPr>
+        <w:ind w:left="1785" w:leftChars="0" w:hanging="420" w:firstLineChars="0"/>
+        <w:jc w:val="both"/>
+        <w:rPr>
+          <w:rFonts w:hint="default"/>
+          <w:b w:val="0"/>
+          <w:bCs w:val="0"/>
+          <w:lang w:val="en-US" w:eastAsia="zh-CN"/>
+        </w:rPr>
+      </w:pPr>
+      <w:r>
+        <w:rPr>
+          <w:rFonts w:hint="eastAsia"/>
+          <w:b w:val="0"/>
+          <w:bCs w:val="0"/>
+          <w:lang w:val="en-US" w:eastAsia="zh-CN"/>
+        </w:rPr>
+        <w:t>适配器模式：spring MVC handlerAdapter</w:t>
+      </w:r>
+    </w:p>
+    <w:p>
+      <w:pPr>
+        <w:widowControl w:val="0"/>
+        <w:numPr>
+          <w:ilvl w:val="2"/>
+          <w:numId w:val="2"/>
+        </w:numPr>
+        <w:ind w:left="1365" w:leftChars="0" w:hanging="420" w:firstLineChars="0"/>
+        <w:jc w:val="both"/>
+        <w:rPr>
+          <w:rFonts w:hint="default"/>
+          <w:b w:val="0"/>
+          <w:bCs w:val="0"/>
+          <w:lang w:val="en-US" w:eastAsia="zh-CN"/>
+        </w:rPr>
+      </w:pPr>
+      <w:r>
+        <w:rPr>
+          <w:rFonts w:hint="eastAsia"/>
+          <w:b w:val="0"/>
+          <w:bCs w:val="0"/>
+          <w:lang w:val="en-US" w:eastAsia="zh-CN"/>
+        </w:rPr>
+        <w:t>事务传播方式</w:t>
+      </w:r>
+    </w:p>
+    <w:p>
+      <w:pPr>
+        <w:widowControl w:val="0"/>
+        <w:numPr>
+          <w:ilvl w:val="3"/>
+          <w:numId w:val="2"/>
+        </w:numPr>
+        <w:ind w:left="1785" w:leftChars="0" w:hanging="420" w:firstLineChars="0"/>
+        <w:jc w:val="both"/>
+        <w:rPr>
+          <w:rFonts w:hint="default"/>
+          <w:b w:val="0"/>
+          <w:bCs w:val="0"/>
+          <w:lang w:val="en-US" w:eastAsia="zh-CN"/>
+        </w:rPr>
+      </w:pPr>
+      <w:r>
+        <w:rPr>
+          <w:rFonts w:hint="eastAsia"/>
+          <w:b w:val="0"/>
+          <w:bCs w:val="0"/>
+          <w:lang w:val="en-US" w:eastAsia="zh-CN"/>
+        </w:rPr>
+        <w:t>PROPAGATION_REQUIRED:支持当前事务，如果没有事务则会创建一个新的事务</w:t>
+      </w:r>
+    </w:p>
+    <w:p>
+      <w:pPr>
+        <w:widowControl w:val="0"/>
+        <w:numPr>
+          <w:ilvl w:val="3"/>
+          <w:numId w:val="2"/>
+        </w:numPr>
+        <w:ind w:left="1785" w:leftChars="0" w:hanging="420" w:firstLineChars="0"/>
+        <w:jc w:val="both"/>
+        <w:rPr>
+          <w:rFonts w:hint="default"/>
+          <w:b w:val="0"/>
+          <w:bCs w:val="0"/>
+          <w:lang w:val="en-US" w:eastAsia="zh-CN"/>
+        </w:rPr>
+      </w:pPr>
+      <w:r>
+        <w:rPr>
+          <w:rFonts w:hint="eastAsia"/>
+          <w:b w:val="0"/>
+          <w:bCs w:val="0"/>
+          <w:lang w:val="en-US" w:eastAsia="zh-CN"/>
+        </w:rPr>
+        <w:t>PROPAGATION_SUPPORT:支持当前事务，如果没有事务则会以非事务方式运行</w:t>
+      </w:r>
+    </w:p>
+    <w:p>
+      <w:pPr>
+        <w:widowControl w:val="0"/>
+        <w:numPr>
+          <w:ilvl w:val="3"/>
+          <w:numId w:val="2"/>
+        </w:numPr>
+        <w:ind w:left="1785" w:leftChars="0" w:hanging="420" w:firstLineChars="0"/>
+        <w:jc w:val="both"/>
+        <w:rPr>
+          <w:rFonts w:hint="default"/>
+          <w:b w:val="0"/>
+          <w:bCs w:val="0"/>
+          <w:lang w:val="en-US" w:eastAsia="zh-CN"/>
+        </w:rPr>
+      </w:pPr>
+      <w:r>
+        <w:rPr>
+          <w:rFonts w:hint="eastAsia"/>
+          <w:b w:val="0"/>
+          <w:bCs w:val="0"/>
+          <w:lang w:val="en-US" w:eastAsia="zh-CN"/>
+        </w:rPr>
+        <w:t>PROPAFAATION_MANDATORY:支持当前事务，如果没有事务就会报错</w:t>
+      </w:r>
+    </w:p>
+    <w:p>
+      <w:pPr>
+        <w:widowControl w:val="0"/>
+        <w:numPr>
+          <w:ilvl w:val="3"/>
+          <w:numId w:val="2"/>
+        </w:numPr>
+        <w:ind w:left="1785" w:leftChars="0" w:hanging="420" w:firstLineChars="0"/>
+        <w:jc w:val="both"/>
+        <w:rPr>
+          <w:rFonts w:hint="default"/>
+          <w:b w:val="0"/>
+          <w:bCs w:val="0"/>
+          <w:lang w:val="en-US" w:eastAsia="zh-CN"/>
+        </w:rPr>
+      </w:pPr>
+      <w:r>
+        <w:rPr>
+          <w:rFonts w:hint="eastAsia"/>
+          <w:b w:val="0"/>
+          <w:bCs w:val="0"/>
+          <w:lang w:val="en-US" w:eastAsia="zh-CN"/>
+        </w:rPr>
+        <w:t>PROPAGATION_REQUIREDS_NEW:创建一个新的事务，并且把当前事务挂起</w:t>
+      </w:r>
+    </w:p>
+    <w:p>
+      <w:pPr>
+        <w:widowControl w:val="0"/>
+        <w:numPr>
+          <w:ilvl w:val="3"/>
+          <w:numId w:val="2"/>
+        </w:numPr>
+        <w:ind w:left="1785" w:leftChars="0" w:hanging="420" w:firstLineChars="0"/>
+        <w:jc w:val="both"/>
+        <w:rPr>
+          <w:rFonts w:hint="default"/>
+          <w:b w:val="0"/>
+          <w:bCs w:val="0"/>
+          <w:lang w:val="en-US" w:eastAsia="zh-CN"/>
+        </w:rPr>
+      </w:pPr>
+      <w:r>
+        <w:rPr>
+          <w:rFonts w:hint="eastAsia"/>
+          <w:b w:val="0"/>
+          <w:bCs w:val="0"/>
+          <w:lang w:val="en-US" w:eastAsia="zh-CN"/>
+        </w:rPr>
+        <w:t>PROPAGAYION_NOT_SUPPORTED：以非事务的方式运行，并且把当前事务挂起</w:t>
+      </w:r>
+    </w:p>
+    <w:p>
+      <w:pPr>
+        <w:widowControl w:val="0"/>
+        <w:numPr>
+          <w:ilvl w:val="3"/>
+          <w:numId w:val="2"/>
+        </w:numPr>
+        <w:ind w:left="1785" w:leftChars="0" w:hanging="420" w:firstLineChars="0"/>
+        <w:jc w:val="both"/>
+        <w:rPr>
+          <w:rFonts w:hint="default"/>
+          <w:b w:val="0"/>
+          <w:bCs w:val="0"/>
+          <w:lang w:val="en-US" w:eastAsia="zh-CN"/>
+        </w:rPr>
+      </w:pPr>
+      <w:r>
+        <w:rPr>
+          <w:rFonts w:hint="eastAsia"/>
+          <w:b w:val="0"/>
+          <w:bCs w:val="0"/>
+          <w:lang w:val="en-US" w:eastAsia="zh-CN"/>
+        </w:rPr>
+        <w:t>PROPGATION_NEVER:以非事务方式运行，如果存在事务就抛出异常</w:t>
+      </w:r>
+    </w:p>
+    <w:p>
+      <w:pPr>
+        <w:widowControl w:val="0"/>
+        <w:numPr>
+          <w:ilvl w:val="3"/>
+          <w:numId w:val="2"/>
+        </w:numPr>
+        <w:ind w:left="1785" w:leftChars="0" w:hanging="420" w:firstLineChars="0"/>
+        <w:jc w:val="both"/>
+        <w:rPr>
+          <w:rFonts w:hint="default"/>
+          <w:b w:val="0"/>
+          <w:bCs w:val="0"/>
+          <w:lang w:val="en-US" w:eastAsia="zh-CN"/>
+        </w:rPr>
+      </w:pPr>
+      <w:r>
+        <w:rPr>
+          <w:rFonts w:hint="eastAsia"/>
+          <w:b w:val="0"/>
+          <w:bCs w:val="0"/>
+          <w:lang w:val="en-US" w:eastAsia="zh-CN"/>
+        </w:rPr>
+        <w:t>PROPAGATION_NESTED:类似于REQUIRED,有事务就嵌套在当前事务里面</w:t>
+      </w:r>
+    </w:p>
+    <w:p>
+      <w:pPr>
+        <w:widowControl w:val="0"/>
+        <w:numPr>
+          <w:ilvl w:val="2"/>
+          <w:numId w:val="2"/>
+        </w:numPr>
+        <w:ind w:left="1365" w:leftChars="0" w:hanging="420" w:firstLineChars="0"/>
+        <w:jc w:val="both"/>
+        <w:rPr>
+          <w:rFonts w:hint="default"/>
+          <w:b w:val="0"/>
+          <w:bCs w:val="0"/>
+          <w:color w:val="FF0000"/>
+          <w:lang w:val="en-US" w:eastAsia="zh-CN"/>
+        </w:rPr>
+      </w:pPr>
+      <w:r>
+        <w:rPr>
+          <w:rFonts w:hint="eastAsia"/>
+          <w:b w:val="0"/>
+          <w:bCs w:val="0"/>
+          <w:color w:val="FF0000"/>
+          <w:lang w:val="en-US" w:eastAsia="zh-CN"/>
+        </w:rPr>
+        <w:t>Springboot自动装配</w:t>
+      </w:r>
+    </w:p>
+    <w:p>
+      <w:pPr>
+        <w:widowControl w:val="0"/>
+        <w:numPr>
+          <w:ilvl w:val="2"/>
+          <w:numId w:val="2"/>
+        </w:numPr>
+        <w:ind w:left="1365" w:leftChars="0" w:hanging="420" w:firstLineChars="0"/>
+        <w:jc w:val="both"/>
+        <w:rPr>
+          <w:rFonts w:hint="default"/>
+          <w:b w:val="0"/>
+          <w:bCs w:val="0"/>
+          <w:color w:val="auto"/>
+          <w:lang w:val="en-US" w:eastAsia="zh-CN"/>
+        </w:rPr>
+      </w:pPr>
+      <w:r>
+        <w:rPr>
+          <w:rFonts w:hint="eastAsia"/>
+          <w:b w:val="0"/>
+          <w:bCs w:val="0"/>
+          <w:color w:val="auto"/>
+          <w:lang w:val="en-US" w:eastAsia="zh-CN"/>
+        </w:rPr>
+        <w:t>POST和GET请求的优缺点</w:t>
+      </w:r>
+    </w:p>
+    <w:p>
+      <w:pPr>
+        <w:widowControl w:val="0"/>
+        <w:numPr>
+          <w:ilvl w:val="3"/>
+          <w:numId w:val="2"/>
+        </w:numPr>
+        <w:ind w:left="1785" w:leftChars="0" w:hanging="420" w:firstLineChars="0"/>
+        <w:jc w:val="both"/>
+        <w:rPr>
+          <w:rFonts w:hint="default"/>
+          <w:b w:val="0"/>
+          <w:bCs w:val="0"/>
+          <w:color w:val="auto"/>
+          <w:lang w:val="en-US" w:eastAsia="zh-CN"/>
+        </w:rPr>
+      </w:pPr>
+      <w:r>
+        <w:rPr>
+          <w:rFonts w:hint="eastAsia"/>
+          <w:b w:val="0"/>
+          <w:bCs w:val="0"/>
+          <w:color w:val="auto"/>
+          <w:lang w:val="en-US" w:eastAsia="zh-CN"/>
+        </w:rPr>
+        <w:t>GET请求速度更快，但是浏览器对URL长度限制</w:t>
+      </w:r>
+    </w:p>
+    <w:p>
+      <w:pPr>
+        <w:widowControl w:val="0"/>
+        <w:numPr>
+          <w:ilvl w:val="3"/>
+          <w:numId w:val="2"/>
+        </w:numPr>
+        <w:ind w:left="1785" w:leftChars="0" w:hanging="420" w:firstLineChars="0"/>
+        <w:jc w:val="both"/>
+        <w:rPr>
+          <w:rFonts w:hint="default"/>
+          <w:b w:val="0"/>
+          <w:bCs w:val="0"/>
+          <w:color w:val="auto"/>
+          <w:lang w:val="en-US" w:eastAsia="zh-CN"/>
+        </w:rPr>
+      </w:pPr>
+      <w:r>
+        <w:rPr>
+          <w:rFonts w:hint="eastAsia"/>
+          <w:b w:val="0"/>
+          <w:bCs w:val="0"/>
+          <w:color w:val="auto"/>
+          <w:lang w:val="en-US" w:eastAsia="zh-CN"/>
+        </w:rPr>
+        <w:t>GET请求会缓存返回数据</w:t>
+      </w:r>
+    </w:p>
+    <w:p>
+      <w:pPr>
+        <w:widowControl w:val="0"/>
+        <w:numPr>
+          <w:ilvl w:val="3"/>
+          <w:numId w:val="2"/>
+        </w:numPr>
+        <w:ind w:left="1785" w:leftChars="0" w:hanging="420" w:firstLineChars="0"/>
+        <w:jc w:val="both"/>
+        <w:rPr>
+          <w:rFonts w:hint="default"/>
+          <w:b w:val="0"/>
+          <w:bCs w:val="0"/>
+          <w:color w:val="auto"/>
+          <w:lang w:val="en-US" w:eastAsia="zh-CN"/>
+        </w:rPr>
+      </w:pPr>
+      <w:r>
+        <w:rPr>
+          <w:rFonts w:hint="eastAsia"/>
+          <w:b w:val="0"/>
+          <w:bCs w:val="0"/>
+          <w:color w:val="auto"/>
+          <w:lang w:val="en-US" w:eastAsia="zh-CN"/>
+        </w:rPr>
+        <w:t>GET请求数据暴露在URL中，安全性低于POST</w:t>
+      </w:r>
+    </w:p>
+    <w:p>
+      <w:pPr>
+        <w:widowControl w:val="0"/>
+        <w:numPr>
+          <w:ilvl w:val="3"/>
+          <w:numId w:val="2"/>
+        </w:numPr>
+        <w:ind w:left="1785" w:leftChars="0" w:hanging="420" w:firstLineChars="0"/>
+        <w:jc w:val="both"/>
+        <w:rPr>
+          <w:rFonts w:hint="default"/>
+          <w:b w:val="0"/>
+          <w:bCs w:val="0"/>
+          <w:color w:val="auto"/>
+          <w:lang w:val="en-US" w:eastAsia="zh-CN"/>
+        </w:rPr>
+      </w:pPr>
+      <w:r>
+        <w:rPr>
+          <w:rFonts w:hint="eastAsia"/>
+          <w:b w:val="0"/>
+          <w:bCs w:val="0"/>
+          <w:color w:val="auto"/>
+          <w:lang w:val="en-US" w:eastAsia="zh-CN"/>
+        </w:rPr>
+        <w:t>GET请求只支持SACII字符</w:t>
+      </w:r>
+    </w:p>
+    <w:p>
+      <w:pPr>
+        <w:widowControl w:val="0"/>
+        <w:numPr>
+          <w:ilvl w:val="3"/>
+          <w:numId w:val="2"/>
+        </w:numPr>
+        <w:ind w:left="1785" w:leftChars="0" w:hanging="420" w:firstLineChars="0"/>
+        <w:jc w:val="both"/>
+        <w:rPr>
+          <w:rFonts w:hint="default"/>
+          <w:b w:val="0"/>
+          <w:bCs w:val="0"/>
+          <w:color w:val="auto"/>
+          <w:lang w:val="en-US" w:eastAsia="zh-CN"/>
+        </w:rPr>
+      </w:pPr>
+      <w:r>
+        <w:rPr>
+          <w:rFonts w:hint="eastAsia"/>
+          <w:b w:val="0"/>
+          <w:bCs w:val="0"/>
+          <w:color w:val="auto"/>
+          <w:lang w:val="en-US" w:eastAsia="zh-CN"/>
+        </w:rPr>
+        <w:t>POST请求在三次握手之后，服务器会返回100 continue，浏览器这时候才开始发送数据。而get在三次握手最后一次会直接发送数据，这也是为什么GET请求速度更快。</w:t>
+      </w:r>
+    </w:p>
+    <w:p>
+      <w:pPr>
+        <w:widowControl w:val="0"/>
+        <w:numPr>
+          <w:ilvl w:val="2"/>
+          <w:numId w:val="2"/>
+        </w:numPr>
+        <w:ind w:left="1365" w:leftChars="0" w:hanging="420" w:firstLineChars="0"/>
+        <w:jc w:val="both"/>
+        <w:rPr>
+          <w:rFonts w:hint="default"/>
+          <w:b w:val="0"/>
+          <w:bCs w:val="0"/>
+          <w:color w:val="auto"/>
+          <w:lang w:val="en-US" w:eastAsia="zh-CN"/>
+        </w:rPr>
+      </w:pPr>
+      <w:r>
+        <w:rPr>
+          <w:rFonts w:hint="eastAsia"/>
+          <w:b w:val="0"/>
+          <w:bCs w:val="0"/>
+          <w:color w:val="auto"/>
+          <w:lang w:val="en-US" w:eastAsia="zh-CN"/>
+        </w:rPr>
+        <w:t>Dao接口可以重载条件</w:t>
+      </w:r>
+    </w:p>
+    <w:p>
+      <w:pPr>
+        <w:widowControl w:val="0"/>
+        <w:numPr>
+          <w:ilvl w:val="3"/>
+          <w:numId w:val="2"/>
+        </w:numPr>
+        <w:ind w:left="1785" w:leftChars="0" w:hanging="420" w:firstLineChars="0"/>
+        <w:jc w:val="both"/>
+        <w:rPr>
+          <w:rFonts w:hint="default"/>
+          <w:b w:val="0"/>
+          <w:bCs w:val="0"/>
+          <w:color w:val="auto"/>
+          <w:lang w:val="en-US" w:eastAsia="zh-CN"/>
+        </w:rPr>
+      </w:pPr>
+      <w:r>
+        <w:rPr>
+          <w:rFonts w:hint="eastAsia"/>
+          <w:b w:val="0"/>
+          <w:bCs w:val="0"/>
+          <w:color w:val="auto"/>
+          <w:lang w:val="en-US" w:eastAsia="zh-CN"/>
+        </w:rPr>
+        <w:t>仅有一个无参方法和一个有参方法</w:t>
+      </w:r>
+    </w:p>
+    <w:p>
+      <w:pPr>
+        <w:widowControl w:val="0"/>
+        <w:numPr>
+          <w:ilvl w:val="3"/>
+          <w:numId w:val="2"/>
+        </w:numPr>
+        <w:ind w:left="1785" w:leftChars="0" w:hanging="420" w:firstLineChars="0"/>
+        <w:jc w:val="both"/>
+        <w:rPr>
+          <w:rFonts w:hint="default"/>
+          <w:b w:val="0"/>
+          <w:bCs w:val="0"/>
+          <w:color w:val="auto"/>
+          <w:lang w:val="en-US" w:eastAsia="zh-CN"/>
+        </w:rPr>
+      </w:pPr>
+      <w:r>
+        <w:rPr>
+          <w:rFonts w:hint="eastAsia"/>
+          <w:b w:val="0"/>
+          <w:bCs w:val="0"/>
+          <w:color w:val="auto"/>
+          <w:lang w:val="en-US" w:eastAsia="zh-CN"/>
+        </w:rPr>
+        <w:t>多个有参方法，参数数目相同，并且使用相通的@Param</w:t>
+      </w:r>
+    </w:p>
+    <w:p>
+      <w:pPr>
+        <w:widowControl w:val="0"/>
+        <w:numPr>
+          <w:ilvl w:val="1"/>
+          <w:numId w:val="2"/>
+        </w:numPr>
+        <w:ind w:left="945" w:leftChars="0" w:hanging="420" w:firstLineChars="0"/>
+        <w:jc w:val="both"/>
+        <w:rPr>
+          <w:rFonts w:hint="default"/>
+          <w:b w:val="0"/>
+          <w:bCs w:val="0"/>
+          <w:color w:val="auto"/>
+          <w:lang w:val="en-US" w:eastAsia="zh-CN"/>
+        </w:rPr>
+      </w:pPr>
+      <w:r>
+        <w:rPr>
+          <w:rFonts w:hint="eastAsia"/>
+          <w:b w:val="0"/>
+          <w:bCs w:val="0"/>
+          <w:color w:val="auto"/>
+          <w:lang w:val="en-US" w:eastAsia="zh-CN"/>
+        </w:rPr>
+        <w:t>Netty</w:t>
+      </w:r>
+    </w:p>
+    <w:p>
+      <w:pPr>
+        <w:widowControl w:val="0"/>
+        <w:numPr>
+          <w:ilvl w:val="2"/>
+          <w:numId w:val="2"/>
+        </w:numPr>
+        <w:ind w:left="1365" w:leftChars="0" w:hanging="420" w:firstLineChars="0"/>
+        <w:jc w:val="both"/>
+        <w:rPr>
+          <w:rFonts w:hint="default"/>
+          <w:b w:val="0"/>
+          <w:bCs w:val="0"/>
+          <w:color w:val="auto"/>
+          <w:lang w:val="en-US" w:eastAsia="zh-CN"/>
+        </w:rPr>
+      </w:pPr>
+    </w:p>
+    <w:p>
+      <w:pPr>
+        <w:widowControl w:val="0"/>
+        <w:numPr>
+          <w:ilvl w:val="0"/>
+          <w:numId w:val="2"/>
+        </w:numPr>
+        <w:ind w:left="105" w:leftChars="0" w:firstLine="0" w:firstLineChars="0"/>
+        <w:jc w:val="both"/>
+        <w:rPr>
+          <w:rFonts w:hint="default"/>
+          <w:b/>
+          <w:bCs/>
+          <w:lang w:val="en-US" w:eastAsia="zh-CN"/>
+        </w:rPr>
+      </w:pPr>
+      <w:r>
+        <w:rPr>
+          <w:rFonts w:hint="eastAsia"/>
+          <w:b/>
+          <w:bCs/>
+          <w:lang w:val="en-US" w:eastAsia="zh-CN"/>
+        </w:rPr>
+        <w:t>设计模式</w:t>
+      </w:r>
+    </w:p>
+    <w:p>
+      <w:pPr>
+        <w:widowControl w:val="0"/>
+        <w:numPr>
+          <w:ilvl w:val="1"/>
+          <w:numId w:val="2"/>
+        </w:numPr>
+        <w:ind w:left="945" w:leftChars="0" w:hanging="420" w:firstLineChars="0"/>
+        <w:jc w:val="both"/>
+        <w:rPr>
+          <w:rFonts w:hint="default"/>
+          <w:b/>
+          <w:bCs/>
+          <w:lang w:val="en-US" w:eastAsia="zh-CN"/>
+        </w:rPr>
+      </w:pPr>
+      <w:r>
+        <w:rPr>
+          <w:rFonts w:hint="eastAsia"/>
+          <w:b/>
+          <w:bCs/>
+          <w:lang w:val="en-US" w:eastAsia="zh-CN"/>
+        </w:rPr>
+        <w:t>单例模式（双重校验单例模式）</w:t>
+      </w:r>
+    </w:p>
+    <w:p>
+      <w:pPr>
+        <w:widowControl w:val="0"/>
+        <w:numPr>
+          <w:ilvl w:val="1"/>
+          <w:numId w:val="2"/>
+        </w:numPr>
+        <w:ind w:left="945" w:leftChars="0" w:hanging="420" w:firstLineChars="0"/>
+        <w:jc w:val="both"/>
+        <w:rPr>
+          <w:rFonts w:hint="default"/>
+          <w:b/>
+          <w:bCs/>
+          <w:lang w:val="en-US" w:eastAsia="zh-CN"/>
+        </w:rPr>
+      </w:pPr>
+      <w:r>
+        <w:rPr>
+          <w:rFonts w:hint="eastAsia"/>
+          <w:b/>
+          <w:bCs/>
+          <w:lang w:val="en-US" w:eastAsia="zh-CN"/>
+        </w:rPr>
+        <w:t>工厂和抽象工厂模式</w:t>
+      </w:r>
+    </w:p>
+    <w:p>
+      <w:pPr>
+        <w:widowControl w:val="0"/>
+        <w:numPr>
+          <w:ilvl w:val="1"/>
+          <w:numId w:val="2"/>
+        </w:numPr>
+        <w:ind w:left="945" w:leftChars="0" w:hanging="420" w:firstLineChars="0"/>
+        <w:jc w:val="both"/>
+        <w:rPr>
+          <w:rFonts w:hint="default"/>
+          <w:b/>
+          <w:bCs/>
+          <w:lang w:val="en-US" w:eastAsia="zh-CN"/>
+        </w:rPr>
+      </w:pPr>
+      <w:r>
+        <w:rPr>
+          <w:rFonts w:hint="eastAsia"/>
+          <w:b/>
+          <w:bCs/>
+          <w:lang w:val="en-US" w:eastAsia="zh-CN"/>
+        </w:rPr>
+        <w:t>策略模式</w:t>
+      </w:r>
+    </w:p>
+    <w:p>
+      <w:pPr>
+        <w:widowControl w:val="0"/>
+        <w:numPr>
+          <w:ilvl w:val="1"/>
+          <w:numId w:val="2"/>
+        </w:numPr>
+        <w:ind w:left="945" w:leftChars="0" w:hanging="420" w:firstLineChars="0"/>
+        <w:jc w:val="both"/>
+        <w:rPr>
+          <w:rFonts w:hint="default"/>
+          <w:b/>
+          <w:bCs/>
+          <w:lang w:val="en-US" w:eastAsia="zh-CN"/>
+        </w:rPr>
+      </w:pPr>
+      <w:r>
+        <w:rPr>
+          <w:rFonts w:hint="eastAsia"/>
+          <w:b/>
+          <w:bCs/>
+          <w:lang w:val="en-US" w:eastAsia="zh-CN"/>
+        </w:rPr>
+        <w:t>代理和动态代理模式</w:t>
+      </w:r>
+    </w:p>
+    <w:p>
+      <w:pPr>
+        <w:widowControl w:val="0"/>
+        <w:numPr>
+          <w:ilvl w:val="1"/>
+          <w:numId w:val="2"/>
+        </w:numPr>
+        <w:ind w:left="945" w:leftChars="0" w:hanging="420" w:firstLineChars="0"/>
+        <w:jc w:val="both"/>
+        <w:rPr>
+          <w:rFonts w:hint="default"/>
+          <w:b/>
+          <w:bCs/>
+          <w:lang w:val="en-US" w:eastAsia="zh-CN"/>
+        </w:rPr>
+      </w:pPr>
+      <w:r>
+        <w:rPr>
+          <w:rFonts w:hint="eastAsia"/>
+          <w:b/>
+          <w:bCs/>
+          <w:lang w:val="en-US" w:eastAsia="zh-CN"/>
+        </w:rPr>
+        <w:t>适配器模式</w:t>
+      </w:r>
       <w:bookmarkStart w:id="0" w:name="_GoBack"/>
       <w:bookmarkEnd w:id="0"/>
     </w:p>
@@ -4473,8 +5666,8 @@
     <w:lsdException w:unhideWhenUsed="0" w:uiPriority="0" w:semiHidden="0" w:name="Body Text Indent 2"/>
     <w:lsdException w:unhideWhenUsed="0" w:uiPriority="0" w:semiHidden="0" w:name="Body Text Indent 3"/>
     <w:lsdException w:unhideWhenUsed="0" w:uiPriority="0" w:semiHidden="0" w:name="Block Text"/>
-    <w:lsdException w:unhideWhenUsed="0" w:uiPriority="0" w:semiHidden="0" w:name="Hyperlink"/>
-    <w:lsdException w:unhideWhenUsed="0" w:uiPriority="0" w:semiHidden="0" w:name="FollowedHyperlink"/>
+    <w:lsdException w:qFormat="1" w:unhideWhenUsed="0" w:uiPriority="0" w:semiHidden="0" w:name="Hyperlink"/>
+    <w:lsdException w:qFormat="1" w:unhideWhenUsed="0" w:uiPriority="0" w:semiHidden="0" w:name="FollowedHyperlink"/>
     <w:lsdException w:qFormat="1" w:unhideWhenUsed="0" w:uiPriority="0" w:semiHidden="0" w:name="Strong"/>
     <w:lsdException w:qFormat="1" w:unhideWhenUsed="0" w:uiPriority="0" w:semiHidden="0" w:name="Emphasis"/>
     <w:lsdException w:unhideWhenUsed="0" w:uiPriority="0" w:semiHidden="0" w:name="Document Map"/>
@@ -4701,6 +5894,7 @@
   <w:style w:type="character" w:styleId="6">
     <w:name w:val="FollowedHyperlink"/>
     <w:basedOn w:val="4"/>
+    <w:qFormat/>
     <w:uiPriority w:val="0"/>
     <w:rPr>
       <w:color w:val="800080"/>
@@ -4710,6 +5904,7 @@
   <w:style w:type="character" w:styleId="7">
     <w:name w:val="Hyperlink"/>
     <w:basedOn w:val="4"/>
+    <w:qFormat/>
     <w:uiPriority w:val="0"/>
     <w:rPr>
       <w:color w:val="0000FF"/>

--- a/随机数.docx
+++ b/随机数.docx
@@ -5082,12 +5082,352 @@
           <w:lang w:val="en-US" w:eastAsia="zh-CN"/>
         </w:rPr>
       </w:pPr>
+      <w:r>
+        <w:rPr>
+          <w:rFonts w:hint="eastAsia"/>
+          <w:b w:val="0"/>
+          <w:bCs w:val="0"/>
+          <w:color w:val="auto"/>
+          <w:lang w:val="en-US" w:eastAsia="zh-CN"/>
+        </w:rPr>
+        <w:fldChar w:fldCharType="begin"/>
+      </w:r>
+      <w:r>
+        <w:rPr>
+          <w:rFonts w:hint="eastAsia"/>
+          <w:b w:val="0"/>
+          <w:bCs w:val="0"/>
+          <w:color w:val="auto"/>
+          <w:lang w:val="en-US" w:eastAsia="zh-CN"/>
+        </w:rPr>
+        <w:instrText xml:space="preserve"> HYPERLINK "https://blog.csdn.net/m0_38109046/article/details/89449305" </w:instrText>
+      </w:r>
+      <w:r>
+        <w:rPr>
+          <w:rFonts w:hint="eastAsia"/>
+          <w:b w:val="0"/>
+          <w:bCs w:val="0"/>
+          <w:color w:val="auto"/>
+          <w:lang w:val="en-US" w:eastAsia="zh-CN"/>
+        </w:rPr>
+        <w:fldChar w:fldCharType="separate"/>
+      </w:r>
+      <w:r>
+        <w:rPr>
+          <w:rStyle w:val="7"/>
+          <w:rFonts w:hint="eastAsia"/>
+          <w:b w:val="0"/>
+          <w:bCs w:val="0"/>
+          <w:lang w:val="en-US" w:eastAsia="zh-CN"/>
+        </w:rPr>
+        <w:t>BIO NIO和AIO区别</w:t>
+      </w:r>
+      <w:r>
+        <w:rPr>
+          <w:rFonts w:hint="eastAsia"/>
+          <w:b w:val="0"/>
+          <w:bCs w:val="0"/>
+          <w:color w:val="auto"/>
+          <w:lang w:val="en-US" w:eastAsia="zh-CN"/>
+        </w:rPr>
+        <w:fldChar w:fldCharType="end"/>
+      </w:r>
+    </w:p>
+    <w:p>
+      <w:pPr>
+        <w:widowControl w:val="0"/>
+        <w:numPr>
+          <w:ilvl w:val="3"/>
+          <w:numId w:val="2"/>
+        </w:numPr>
+        <w:ind w:left="1785" w:leftChars="0" w:hanging="420" w:firstLineChars="0"/>
+        <w:jc w:val="both"/>
+        <w:rPr>
+          <w:rFonts w:hint="default"/>
+          <w:b w:val="0"/>
+          <w:bCs w:val="0"/>
+          <w:color w:val="auto"/>
+          <w:lang w:val="en-US" w:eastAsia="zh-CN"/>
+        </w:rPr>
+      </w:pPr>
+      <w:r>
+        <w:rPr>
+          <w:rFonts w:hint="eastAsia"/>
+          <w:b w:val="0"/>
+          <w:bCs w:val="0"/>
+          <w:color w:val="auto"/>
+          <w:lang w:val="en-US" w:eastAsia="zh-CN"/>
+        </w:rPr>
+        <w:t>BIO:同步阻塞。默认情况下服务端为每个请求单独建立一个请求，如果服务端没有足够的线程创建，那么请求被拒绝或者服务器宕机。</w:t>
+      </w:r>
     </w:p>
     <w:p>
       <w:pPr>
         <w:widowControl w:val="0"/>
         <w:numPr>
           <w:ilvl w:val="0"/>
+          <w:numId w:val="0"/>
+        </w:numPr>
+        <w:ind w:left="1365" w:leftChars="0"/>
+        <w:jc w:val="both"/>
+        <w:rPr>
+          <w:rFonts w:hint="default"/>
+          <w:b w:val="0"/>
+          <w:bCs w:val="0"/>
+          <w:color w:val="auto"/>
+          <w:lang w:val="en-US" w:eastAsia="zh-CN"/>
+        </w:rPr>
+      </w:pPr>
+      <w:r>
+        <w:rPr>
+          <w:rFonts w:ascii="宋体" w:hAnsi="宋体" w:eastAsia="宋体" w:cs="宋体"/>
+          <w:sz w:val="24"/>
+          <w:szCs w:val="24"/>
+        </w:rPr>
+        <w:drawing>
+          <wp:inline distT="0" distB="0" distL="114300" distR="114300">
+            <wp:extent cx="4238625" cy="2867025"/>
+            <wp:effectExtent l="0" t="0" r="9525" b="9525"/>
+            <wp:docPr id="1" name="图片 1" descr="IMG_256"/>
+            <wp:cNvGraphicFramePr>
+              <a:graphicFrameLocks xmlns:a="http://schemas.openxmlformats.org/drawingml/2006/main" noChangeAspect="1"/>
+            </wp:cNvGraphicFramePr>
+            <a:graphic xmlns:a="http://schemas.openxmlformats.org/drawingml/2006/main">
+              <a:graphicData uri="http://schemas.openxmlformats.org/drawingml/2006/picture">
+                <pic:pic xmlns:pic="http://schemas.openxmlformats.org/drawingml/2006/picture">
+                  <pic:nvPicPr>
+                    <pic:cNvPr id="1" name="图片 1" descr="IMG_256"/>
+                    <pic:cNvPicPr>
+                      <a:picLocks noChangeAspect="1"/>
+                    </pic:cNvPicPr>
+                  </pic:nvPicPr>
+                  <pic:blipFill>
+                    <a:blip r:embed="rId8"/>
+                    <a:stretch>
+                      <a:fillRect/>
+                    </a:stretch>
+                  </pic:blipFill>
+                  <pic:spPr>
+                    <a:xfrm>
+                      <a:off x="0" y="0"/>
+                      <a:ext cx="4238625" cy="2867025"/>
+                    </a:xfrm>
+                    <a:prstGeom prst="rect">
+                      <a:avLst/>
+                    </a:prstGeom>
+                    <a:noFill/>
+                    <a:ln w="9525">
+                      <a:noFill/>
+                    </a:ln>
+                  </pic:spPr>
+                </pic:pic>
+              </a:graphicData>
+            </a:graphic>
+          </wp:inline>
+        </w:drawing>
+      </w:r>
+    </w:p>
+    <w:p>
+      <w:pPr>
+        <w:widowControl w:val="0"/>
+        <w:numPr>
+          <w:ilvl w:val="3"/>
+          <w:numId w:val="2"/>
+        </w:numPr>
+        <w:ind w:left="1785" w:leftChars="0" w:hanging="420" w:firstLineChars="0"/>
+        <w:jc w:val="both"/>
+        <w:rPr>
+          <w:rFonts w:hint="default"/>
+          <w:b w:val="0"/>
+          <w:bCs w:val="0"/>
+          <w:i/>
+          <w:iCs/>
+          <w:color w:val="auto"/>
+          <w:lang w:val="en-US" w:eastAsia="zh-CN"/>
+        </w:rPr>
+      </w:pPr>
+      <w:r>
+        <w:rPr>
+          <w:rFonts w:hint="eastAsia"/>
+          <w:b w:val="0"/>
+          <w:bCs w:val="0"/>
+          <w:color w:val="auto"/>
+          <w:lang w:val="en-US" w:eastAsia="zh-CN"/>
+        </w:rPr>
+        <w:t>NIO:同步非阻塞。当一个连接建立不需要立刻建立一个线程，而是被注册到多路复用器中，多路复用器进行轮训，发现连接上有请求，才为之开启一个线程进行。</w:t>
+      </w:r>
+      <w:r>
+        <w:rPr>
+          <w:rFonts w:hint="eastAsia"/>
+          <w:b w:val="0"/>
+          <w:bCs w:val="0"/>
+          <w:i/>
+          <w:iCs/>
+          <w:color w:val="auto"/>
+          <w:lang w:val="en-US" w:eastAsia="zh-CN"/>
+        </w:rPr>
+        <w:t>HTTP/1.1出现后，有了Http长连接，这样除了超时和指明特定关闭的http header外，这个链接是一直打开的状态的，这样在NIO处理中可以进一步的进化，在后端资源中可以实现资源池或者队列，当请求来的话，开启的线程把请求和请求数据传送给后端资源池或者队列里面就返回，并且在全局的地方保持住这个现场(哪个连接的哪个请求等)，这样前面的线程还是可以去接受其他的请求，而后端的应用的处理只需要执行队列里面的就可以了，这样请求处理和后端应用是异步的.当后端处理完，到全局地方得到现场，产生响应，这个就实现了异步处理。</w:t>
+      </w:r>
+    </w:p>
+    <w:p>
+      <w:pPr>
+        <w:widowControl w:val="0"/>
+        <w:numPr>
+          <w:ilvl w:val="0"/>
+          <w:numId w:val="0"/>
+        </w:numPr>
+        <w:ind w:left="1365" w:leftChars="0"/>
+        <w:jc w:val="both"/>
+        <w:rPr>
+          <w:rFonts w:hint="default"/>
+          <w:b w:val="0"/>
+          <w:bCs w:val="0"/>
+          <w:i/>
+          <w:iCs/>
+          <w:color w:val="auto"/>
+          <w:lang w:val="en-US" w:eastAsia="zh-CN"/>
+        </w:rPr>
+      </w:pPr>
+      <w:r>
+        <w:rPr>
+          <w:rFonts w:ascii="宋体" w:hAnsi="宋体" w:eastAsia="宋体" w:cs="宋体"/>
+          <w:sz w:val="24"/>
+          <w:szCs w:val="24"/>
+        </w:rPr>
+        <w:drawing>
+          <wp:inline distT="0" distB="0" distL="114300" distR="114300">
+            <wp:extent cx="2628900" cy="2199640"/>
+            <wp:effectExtent l="0" t="0" r="0" b="10160"/>
+            <wp:docPr id="5" name="图片 2" descr="IMG_256"/>
+            <wp:cNvGraphicFramePr>
+              <a:graphicFrameLocks xmlns:a="http://schemas.openxmlformats.org/drawingml/2006/main" noChangeAspect="1"/>
+            </wp:cNvGraphicFramePr>
+            <a:graphic xmlns:a="http://schemas.openxmlformats.org/drawingml/2006/main">
+              <a:graphicData uri="http://schemas.openxmlformats.org/drawingml/2006/picture">
+                <pic:pic xmlns:pic="http://schemas.openxmlformats.org/drawingml/2006/picture">
+                  <pic:nvPicPr>
+                    <pic:cNvPr id="5" name="图片 2" descr="IMG_256"/>
+                    <pic:cNvPicPr>
+                      <a:picLocks noChangeAspect="1"/>
+                    </pic:cNvPicPr>
+                  </pic:nvPicPr>
+                  <pic:blipFill>
+                    <a:blip r:embed="rId9"/>
+                    <a:stretch>
+                      <a:fillRect/>
+                    </a:stretch>
+                  </pic:blipFill>
+                  <pic:spPr>
+                    <a:xfrm>
+                      <a:off x="0" y="0"/>
+                      <a:ext cx="2628900" cy="2199640"/>
+                    </a:xfrm>
+                    <a:prstGeom prst="rect">
+                      <a:avLst/>
+                    </a:prstGeom>
+                    <a:noFill/>
+                    <a:ln w="9525">
+                      <a:noFill/>
+                    </a:ln>
+                  </pic:spPr>
+                </pic:pic>
+              </a:graphicData>
+            </a:graphic>
+          </wp:inline>
+        </w:drawing>
+      </w:r>
+      <w:r>
+        <w:rPr>
+          <w:rFonts w:ascii="宋体" w:hAnsi="宋体" w:eastAsia="宋体" w:cs="宋体"/>
+          <w:sz w:val="24"/>
+          <w:szCs w:val="24"/>
+        </w:rPr>
+        <w:drawing>
+          <wp:inline distT="0" distB="0" distL="114300" distR="114300">
+            <wp:extent cx="2886075" cy="1876425"/>
+            <wp:effectExtent l="0" t="0" r="9525" b="9525"/>
+            <wp:docPr id="6" name="图片 3" descr="IMG_256"/>
+            <wp:cNvGraphicFramePr>
+              <a:graphicFrameLocks xmlns:a="http://schemas.openxmlformats.org/drawingml/2006/main" noChangeAspect="1"/>
+            </wp:cNvGraphicFramePr>
+            <a:graphic xmlns:a="http://schemas.openxmlformats.org/drawingml/2006/main">
+              <a:graphicData uri="http://schemas.openxmlformats.org/drawingml/2006/picture">
+                <pic:pic xmlns:pic="http://schemas.openxmlformats.org/drawingml/2006/picture">
+                  <pic:nvPicPr>
+                    <pic:cNvPr id="6" name="图片 3" descr="IMG_256"/>
+                    <pic:cNvPicPr>
+                      <a:picLocks noChangeAspect="1"/>
+                    </pic:cNvPicPr>
+                  </pic:nvPicPr>
+                  <pic:blipFill>
+                    <a:blip r:embed="rId10"/>
+                    <a:stretch>
+                      <a:fillRect/>
+                    </a:stretch>
+                  </pic:blipFill>
+                  <pic:spPr>
+                    <a:xfrm>
+                      <a:off x="0" y="0"/>
+                      <a:ext cx="2886075" cy="1876425"/>
+                    </a:xfrm>
+                    <a:prstGeom prst="rect">
+                      <a:avLst/>
+                    </a:prstGeom>
+                    <a:noFill/>
+                    <a:ln w="9525">
+                      <a:noFill/>
+                    </a:ln>
+                  </pic:spPr>
+                </pic:pic>
+              </a:graphicData>
+            </a:graphic>
+          </wp:inline>
+        </w:drawing>
+      </w:r>
+    </w:p>
+    <w:p>
+      <w:pPr>
+        <w:widowControl w:val="0"/>
+        <w:numPr>
+          <w:ilvl w:val="3"/>
+          <w:numId w:val="2"/>
+        </w:numPr>
+        <w:ind w:left="1785" w:leftChars="0" w:hanging="420" w:firstLineChars="0"/>
+        <w:jc w:val="both"/>
+        <w:rPr>
+          <w:rFonts w:hint="default"/>
+          <w:b w:val="0"/>
+          <w:bCs w:val="0"/>
+          <w:color w:val="auto"/>
+          <w:lang w:val="en-US" w:eastAsia="zh-CN"/>
+        </w:rPr>
+      </w:pPr>
+      <w:r>
+        <w:rPr>
+          <w:rFonts w:hint="eastAsia"/>
+          <w:b w:val="0"/>
+          <w:bCs w:val="0"/>
+          <w:color w:val="auto"/>
+          <w:lang w:val="en-US" w:eastAsia="zh-CN"/>
+        </w:rPr>
+        <w:t>AIO:异步非阻塞。</w:t>
+      </w:r>
+      <w:r>
+        <w:rPr>
+          <w:rFonts w:hint="default"/>
+          <w:b w:val="0"/>
+          <w:bCs w:val="0"/>
+          <w:color w:val="auto"/>
+          <w:lang w:val="en-US" w:eastAsia="zh-CN"/>
+        </w:rPr>
+        <w:t> 与NIO不同，当进行读写操作时，只须直接调用API的read或write方法即可。</w:t>
+      </w:r>
+    </w:p>
+    <w:p>
+      <w:pPr>
+        <w:widowControl w:val="0"/>
+        <w:numPr>
+          <w:ilvl w:val="0"/>
           <w:numId w:val="2"/>
         </w:numPr>
         <w:ind w:left="105" w:leftChars="0" w:firstLine="0" w:firstLineChars="0"/>
@@ -5211,35 +5551,269 @@
           <w:lang w:val="en-US" w:eastAsia="zh-CN"/>
         </w:rPr>
         <w:t>代理和动态代理模式</w:t>
-      </w:r>
-    </w:p>
-    <w:p>
-      <w:pPr>
-        <w:widowControl w:val="0"/>
-        <w:numPr>
-          <w:ilvl w:val="1"/>
-          <w:numId w:val="2"/>
-        </w:numPr>
-        <w:ind w:left="945" w:leftChars="0" w:hanging="420" w:firstLineChars="0"/>
-        <w:jc w:val="both"/>
-        <w:rPr>
-          <w:rFonts w:hint="default"/>
-          <w:b/>
-          <w:bCs/>
-          <w:lang w:val="en-US" w:eastAsia="zh-CN"/>
-        </w:rPr>
-      </w:pPr>
-      <w:r>
-        <w:rPr>
-          <w:rFonts w:hint="eastAsia"/>
-          <w:b/>
-          <w:bCs/>
-          <w:lang w:val="en-US" w:eastAsia="zh-CN"/>
-        </w:rPr>
-        <w:t>适配器模式</w:t>
       </w:r>
       <w:bookmarkStart w:id="0" w:name="_GoBack"/>
       <w:bookmarkEnd w:id="0"/>
+    </w:p>
+    <w:p>
+      <w:pPr>
+        <w:widowControl w:val="0"/>
+        <w:numPr>
+          <w:ilvl w:val="1"/>
+          <w:numId w:val="2"/>
+        </w:numPr>
+        <w:ind w:left="945" w:leftChars="0" w:hanging="420" w:firstLineChars="0"/>
+        <w:jc w:val="both"/>
+        <w:rPr>
+          <w:rFonts w:hint="default"/>
+          <w:b/>
+          <w:bCs/>
+          <w:lang w:val="en-US" w:eastAsia="zh-CN"/>
+        </w:rPr>
+      </w:pPr>
+      <w:r>
+        <w:rPr>
+          <w:rFonts w:hint="eastAsia"/>
+          <w:b/>
+          <w:bCs/>
+          <w:lang w:val="en-US" w:eastAsia="zh-CN"/>
+        </w:rPr>
+        <w:t>适配器模式</w:t>
+      </w:r>
+    </w:p>
+    <w:p>
+      <w:pPr>
+        <w:widowControl w:val="0"/>
+        <w:numPr>
+          <w:ilvl w:val="0"/>
+          <w:numId w:val="2"/>
+        </w:numPr>
+        <w:ind w:left="105" w:leftChars="0" w:firstLine="0" w:firstLineChars="0"/>
+        <w:jc w:val="both"/>
+        <w:rPr>
+          <w:rFonts w:hint="default"/>
+          <w:b/>
+          <w:bCs/>
+          <w:lang w:val="en-US" w:eastAsia="zh-CN"/>
+        </w:rPr>
+      </w:pPr>
+      <w:r>
+        <w:rPr>
+          <w:rFonts w:hint="eastAsia"/>
+          <w:b/>
+          <w:bCs/>
+          <w:lang w:val="en-US" w:eastAsia="zh-CN"/>
+        </w:rPr>
+        <w:t>Zookeeper</w:t>
+      </w:r>
+    </w:p>
+    <w:p>
+      <w:pPr>
+        <w:widowControl w:val="0"/>
+        <w:numPr>
+          <w:ilvl w:val="1"/>
+          <w:numId w:val="2"/>
+        </w:numPr>
+        <w:ind w:left="945" w:leftChars="0" w:hanging="420" w:firstLineChars="0"/>
+        <w:jc w:val="both"/>
+        <w:rPr>
+          <w:rFonts w:hint="default"/>
+          <w:b/>
+          <w:bCs/>
+          <w:lang w:val="en-US" w:eastAsia="zh-CN"/>
+        </w:rPr>
+      </w:pPr>
+      <w:r>
+        <w:rPr>
+          <w:rFonts w:hint="eastAsia"/>
+          <w:b/>
+          <w:bCs/>
+          <w:lang w:val="en-US" w:eastAsia="zh-CN"/>
+        </w:rPr>
+        <w:t>Zookeeper特点</w:t>
+      </w:r>
+    </w:p>
+    <w:p>
+      <w:pPr>
+        <w:widowControl w:val="0"/>
+        <w:numPr>
+          <w:ilvl w:val="2"/>
+          <w:numId w:val="2"/>
+        </w:numPr>
+        <w:ind w:left="1365" w:leftChars="0" w:hanging="420" w:firstLineChars="0"/>
+        <w:jc w:val="both"/>
+        <w:rPr>
+          <w:rFonts w:hint="default"/>
+          <w:b/>
+          <w:bCs/>
+          <w:lang w:val="en-US" w:eastAsia="zh-CN"/>
+        </w:rPr>
+      </w:pPr>
+      <w:r>
+        <w:rPr>
+          <w:rFonts w:hint="eastAsia"/>
+          <w:b/>
+          <w:bCs/>
+          <w:lang w:val="en-US" w:eastAsia="zh-CN"/>
+        </w:rPr>
+        <w:t>顺序一致性</w:t>
+      </w:r>
+    </w:p>
+    <w:p>
+      <w:pPr>
+        <w:widowControl w:val="0"/>
+        <w:numPr>
+          <w:ilvl w:val="2"/>
+          <w:numId w:val="2"/>
+        </w:numPr>
+        <w:ind w:left="1365" w:leftChars="0" w:hanging="420" w:firstLineChars="0"/>
+        <w:jc w:val="both"/>
+        <w:rPr>
+          <w:rFonts w:hint="default"/>
+          <w:b/>
+          <w:bCs/>
+          <w:lang w:val="en-US" w:eastAsia="zh-CN"/>
+        </w:rPr>
+      </w:pPr>
+      <w:r>
+        <w:rPr>
+          <w:rFonts w:hint="eastAsia"/>
+          <w:b/>
+          <w:bCs/>
+          <w:lang w:val="en-US" w:eastAsia="zh-CN"/>
+        </w:rPr>
+        <w:t>原子性</w:t>
+      </w:r>
+    </w:p>
+    <w:p>
+      <w:pPr>
+        <w:widowControl w:val="0"/>
+        <w:numPr>
+          <w:ilvl w:val="2"/>
+          <w:numId w:val="2"/>
+        </w:numPr>
+        <w:ind w:left="1365" w:leftChars="0" w:hanging="420" w:firstLineChars="0"/>
+        <w:jc w:val="both"/>
+        <w:rPr>
+          <w:rFonts w:hint="default"/>
+          <w:b/>
+          <w:bCs/>
+          <w:lang w:val="en-US" w:eastAsia="zh-CN"/>
+        </w:rPr>
+      </w:pPr>
+      <w:r>
+        <w:rPr>
+          <w:rFonts w:hint="eastAsia"/>
+          <w:b/>
+          <w:bCs/>
+          <w:lang w:val="en-US" w:eastAsia="zh-CN"/>
+        </w:rPr>
+        <w:t>单一系统映像</w:t>
+      </w:r>
+    </w:p>
+    <w:p>
+      <w:pPr>
+        <w:widowControl w:val="0"/>
+        <w:numPr>
+          <w:ilvl w:val="2"/>
+          <w:numId w:val="2"/>
+        </w:numPr>
+        <w:ind w:left="1365" w:leftChars="0" w:hanging="420" w:firstLineChars="0"/>
+        <w:jc w:val="both"/>
+        <w:rPr>
+          <w:rFonts w:hint="default"/>
+          <w:b/>
+          <w:bCs/>
+          <w:lang w:val="en-US" w:eastAsia="zh-CN"/>
+        </w:rPr>
+      </w:pPr>
+      <w:r>
+        <w:rPr>
+          <w:rFonts w:hint="eastAsia"/>
+          <w:b/>
+          <w:bCs/>
+          <w:lang w:val="en-US" w:eastAsia="zh-CN"/>
+        </w:rPr>
+        <w:t>可靠性</w:t>
+      </w:r>
+    </w:p>
+    <w:p>
+      <w:pPr>
+        <w:widowControl w:val="0"/>
+        <w:numPr>
+          <w:ilvl w:val="0"/>
+          <w:numId w:val="2"/>
+        </w:numPr>
+        <w:ind w:left="105" w:leftChars="0" w:firstLine="0" w:firstLineChars="0"/>
+        <w:jc w:val="both"/>
+        <w:rPr>
+          <w:rFonts w:hint="default"/>
+          <w:b/>
+          <w:bCs/>
+          <w:lang w:val="en-US" w:eastAsia="zh-CN"/>
+        </w:rPr>
+      </w:pPr>
+      <w:r>
+        <w:rPr>
+          <w:rFonts w:hint="eastAsia"/>
+          <w:b/>
+          <w:bCs/>
+          <w:lang w:val="en-US" w:eastAsia="zh-CN"/>
+        </w:rPr>
+        <w:t>分布式</w:t>
+      </w:r>
+    </w:p>
+    <w:p>
+      <w:pPr>
+        <w:widowControl w:val="0"/>
+        <w:numPr>
+          <w:ilvl w:val="1"/>
+          <w:numId w:val="2"/>
+        </w:numPr>
+        <w:ind w:left="945" w:leftChars="0" w:hanging="420" w:firstLineChars="0"/>
+        <w:jc w:val="both"/>
+        <w:rPr>
+          <w:rFonts w:hint="default"/>
+          <w:b/>
+          <w:bCs/>
+          <w:lang w:val="en-US" w:eastAsia="zh-CN"/>
+        </w:rPr>
+      </w:pPr>
+      <w:r>
+        <w:rPr>
+          <w:rFonts w:hint="eastAsia"/>
+          <w:b/>
+          <w:bCs/>
+          <w:lang w:val="en-US" w:eastAsia="zh-CN"/>
+        </w:rPr>
+        <w:t>CAP理论：一致性，可用性，分区容错性（Zookeeper CP,Eureka AP）</w:t>
+      </w:r>
+    </w:p>
+    <w:p>
+      <w:pPr>
+        <w:widowControl w:val="0"/>
+        <w:numPr>
+          <w:ilvl w:val="1"/>
+          <w:numId w:val="2"/>
+        </w:numPr>
+        <w:ind w:left="945" w:leftChars="0" w:hanging="420" w:firstLineChars="0"/>
+        <w:jc w:val="both"/>
+        <w:rPr>
+          <w:rFonts w:hint="default"/>
+          <w:b/>
+          <w:bCs/>
+          <w:lang w:val="en-US" w:eastAsia="zh-CN"/>
+        </w:rPr>
+      </w:pPr>
+      <w:r>
+        <w:rPr>
+          <w:rFonts w:hint="eastAsia"/>
+          <w:b/>
+          <w:bCs/>
+          <w:lang w:val="en-US" w:eastAsia="zh-CN"/>
+        </w:rPr>
+        <w:t>BASE理论：基本可用（允许牺牲部分性能或者功能），软状态（允许不一致的中间态），最终一致性（一定时间达到一致）</w:t>
+      </w:r>
     </w:p>
     <w:sectPr>
       <w:pgSz w:w="11906" w:h="16838"/>

--- a/随机数.docx
+++ b/随机数.docx
@@ -5552,267 +5552,718 @@
         </w:rPr>
         <w:t>代理和动态代理模式</w:t>
       </w:r>
+    </w:p>
+    <w:p>
+      <w:pPr>
+        <w:widowControl w:val="0"/>
+        <w:numPr>
+          <w:ilvl w:val="1"/>
+          <w:numId w:val="2"/>
+        </w:numPr>
+        <w:ind w:left="945" w:leftChars="0" w:hanging="420" w:firstLineChars="0"/>
+        <w:jc w:val="both"/>
+        <w:rPr>
+          <w:rFonts w:hint="default"/>
+          <w:b/>
+          <w:bCs/>
+          <w:lang w:val="en-US" w:eastAsia="zh-CN"/>
+        </w:rPr>
+      </w:pPr>
+      <w:r>
+        <w:rPr>
+          <w:rFonts w:hint="eastAsia"/>
+          <w:b/>
+          <w:bCs/>
+          <w:lang w:val="en-US" w:eastAsia="zh-CN"/>
+        </w:rPr>
+        <w:t>适配器模式</w:t>
+      </w:r>
+    </w:p>
+    <w:p>
+      <w:pPr>
+        <w:widowControl w:val="0"/>
+        <w:numPr>
+          <w:ilvl w:val="0"/>
+          <w:numId w:val="2"/>
+        </w:numPr>
+        <w:ind w:left="105" w:leftChars="0" w:firstLine="0" w:firstLineChars="0"/>
+        <w:jc w:val="both"/>
+        <w:rPr>
+          <w:rFonts w:hint="default"/>
+          <w:b/>
+          <w:bCs/>
+          <w:lang w:val="en-US" w:eastAsia="zh-CN"/>
+        </w:rPr>
+      </w:pPr>
+      <w:r>
+        <w:rPr>
+          <w:rFonts w:hint="eastAsia"/>
+          <w:b/>
+          <w:bCs/>
+          <w:lang w:val="en-US" w:eastAsia="zh-CN"/>
+        </w:rPr>
+        <w:t>Zookeeper</w:t>
+      </w:r>
+    </w:p>
+    <w:p>
+      <w:pPr>
+        <w:widowControl w:val="0"/>
+        <w:numPr>
+          <w:ilvl w:val="1"/>
+          <w:numId w:val="2"/>
+        </w:numPr>
+        <w:ind w:left="945" w:leftChars="0" w:hanging="420" w:firstLineChars="0"/>
+        <w:jc w:val="both"/>
+        <w:rPr>
+          <w:rFonts w:hint="default"/>
+          <w:b/>
+          <w:bCs/>
+          <w:lang w:val="en-US" w:eastAsia="zh-CN"/>
+        </w:rPr>
+      </w:pPr>
+      <w:r>
+        <w:rPr>
+          <w:rFonts w:hint="eastAsia"/>
+          <w:b/>
+          <w:bCs/>
+          <w:lang w:val="en-US" w:eastAsia="zh-CN"/>
+        </w:rPr>
+        <w:t>Zookeeper特点</w:t>
+      </w:r>
+    </w:p>
+    <w:p>
+      <w:pPr>
+        <w:widowControl w:val="0"/>
+        <w:numPr>
+          <w:ilvl w:val="2"/>
+          <w:numId w:val="2"/>
+        </w:numPr>
+        <w:ind w:left="1365" w:leftChars="0" w:hanging="420" w:firstLineChars="0"/>
+        <w:jc w:val="both"/>
+        <w:rPr>
+          <w:rFonts w:hint="default"/>
+          <w:b/>
+          <w:bCs/>
+          <w:lang w:val="en-US" w:eastAsia="zh-CN"/>
+        </w:rPr>
+      </w:pPr>
+      <w:r>
+        <w:rPr>
+          <w:rFonts w:hint="eastAsia"/>
+          <w:b/>
+          <w:bCs/>
+          <w:lang w:val="en-US" w:eastAsia="zh-CN"/>
+        </w:rPr>
+        <w:t>顺序一致性</w:t>
+      </w:r>
+    </w:p>
+    <w:p>
+      <w:pPr>
+        <w:widowControl w:val="0"/>
+        <w:numPr>
+          <w:ilvl w:val="2"/>
+          <w:numId w:val="2"/>
+        </w:numPr>
+        <w:ind w:left="1365" w:leftChars="0" w:hanging="420" w:firstLineChars="0"/>
+        <w:jc w:val="both"/>
+        <w:rPr>
+          <w:rFonts w:hint="default"/>
+          <w:b/>
+          <w:bCs/>
+          <w:lang w:val="en-US" w:eastAsia="zh-CN"/>
+        </w:rPr>
+      </w:pPr>
+      <w:r>
+        <w:rPr>
+          <w:rFonts w:hint="eastAsia"/>
+          <w:b/>
+          <w:bCs/>
+          <w:lang w:val="en-US" w:eastAsia="zh-CN"/>
+        </w:rPr>
+        <w:t>原子性</w:t>
+      </w:r>
+    </w:p>
+    <w:p>
+      <w:pPr>
+        <w:widowControl w:val="0"/>
+        <w:numPr>
+          <w:ilvl w:val="2"/>
+          <w:numId w:val="2"/>
+        </w:numPr>
+        <w:ind w:left="1365" w:leftChars="0" w:hanging="420" w:firstLineChars="0"/>
+        <w:jc w:val="both"/>
+        <w:rPr>
+          <w:rFonts w:hint="default"/>
+          <w:b/>
+          <w:bCs/>
+          <w:lang w:val="en-US" w:eastAsia="zh-CN"/>
+        </w:rPr>
+      </w:pPr>
+      <w:r>
+        <w:rPr>
+          <w:rFonts w:hint="eastAsia"/>
+          <w:b/>
+          <w:bCs/>
+          <w:lang w:val="en-US" w:eastAsia="zh-CN"/>
+        </w:rPr>
+        <w:t>单一系统映像</w:t>
+      </w:r>
+    </w:p>
+    <w:p>
+      <w:pPr>
+        <w:widowControl w:val="0"/>
+        <w:numPr>
+          <w:ilvl w:val="2"/>
+          <w:numId w:val="2"/>
+        </w:numPr>
+        <w:ind w:left="1365" w:leftChars="0" w:hanging="420" w:firstLineChars="0"/>
+        <w:jc w:val="both"/>
+        <w:rPr>
+          <w:rFonts w:hint="default"/>
+          <w:b/>
+          <w:bCs/>
+          <w:lang w:val="en-US" w:eastAsia="zh-CN"/>
+        </w:rPr>
+      </w:pPr>
+      <w:r>
+        <w:rPr>
+          <w:rFonts w:hint="eastAsia"/>
+          <w:b/>
+          <w:bCs/>
+          <w:lang w:val="en-US" w:eastAsia="zh-CN"/>
+        </w:rPr>
+        <w:t>可靠性</w:t>
+      </w:r>
+    </w:p>
+    <w:p>
+      <w:pPr>
+        <w:widowControl w:val="0"/>
+        <w:numPr>
+          <w:ilvl w:val="1"/>
+          <w:numId w:val="2"/>
+        </w:numPr>
+        <w:ind w:left="945" w:leftChars="0" w:hanging="420" w:firstLineChars="0"/>
+        <w:jc w:val="both"/>
+        <w:rPr>
+          <w:rFonts w:hint="default"/>
+          <w:b/>
+          <w:bCs/>
+          <w:lang w:val="en-US" w:eastAsia="zh-CN"/>
+        </w:rPr>
+      </w:pPr>
+      <w:r>
+        <w:rPr>
+          <w:rFonts w:hint="eastAsia"/>
+          <w:b/>
+          <w:bCs/>
+          <w:lang w:val="en-US" w:eastAsia="zh-CN"/>
+        </w:rPr>
+        <w:t>PAXOS算法和raft算法</w:t>
+      </w:r>
+    </w:p>
+    <w:p>
+      <w:pPr>
+        <w:widowControl w:val="0"/>
+        <w:numPr>
+          <w:ilvl w:val="0"/>
+          <w:numId w:val="2"/>
+        </w:numPr>
+        <w:ind w:left="105" w:leftChars="0" w:firstLine="0" w:firstLineChars="0"/>
+        <w:jc w:val="both"/>
+        <w:rPr>
+          <w:rFonts w:hint="default"/>
+          <w:b/>
+          <w:bCs/>
+          <w:lang w:val="en-US" w:eastAsia="zh-CN"/>
+        </w:rPr>
+      </w:pPr>
+      <w:r>
+        <w:rPr>
+          <w:rFonts w:hint="eastAsia"/>
+          <w:b/>
+          <w:bCs/>
+          <w:lang w:val="en-US" w:eastAsia="zh-CN"/>
+        </w:rPr>
+        <w:t>分布式</w:t>
+      </w:r>
+    </w:p>
+    <w:p>
+      <w:pPr>
+        <w:widowControl w:val="0"/>
+        <w:numPr>
+          <w:ilvl w:val="1"/>
+          <w:numId w:val="2"/>
+        </w:numPr>
+        <w:ind w:left="945" w:leftChars="0" w:hanging="420" w:firstLineChars="0"/>
+        <w:jc w:val="both"/>
+        <w:rPr>
+          <w:rFonts w:hint="default"/>
+          <w:b/>
+          <w:bCs/>
+          <w:lang w:val="en-US" w:eastAsia="zh-CN"/>
+        </w:rPr>
+      </w:pPr>
+      <w:r>
+        <w:rPr>
+          <w:rFonts w:hint="eastAsia"/>
+          <w:b/>
+          <w:bCs/>
+          <w:lang w:val="en-US" w:eastAsia="zh-CN"/>
+        </w:rPr>
+        <w:t>CAP理论：一致性，可用性，分区容错性（Zookeeper CP,Eureka AP）</w:t>
+      </w:r>
+    </w:p>
+    <w:p>
+      <w:pPr>
+        <w:widowControl w:val="0"/>
+        <w:numPr>
+          <w:ilvl w:val="1"/>
+          <w:numId w:val="2"/>
+        </w:numPr>
+        <w:ind w:left="945" w:leftChars="0" w:hanging="420" w:firstLineChars="0"/>
+        <w:jc w:val="both"/>
+        <w:rPr>
+          <w:rFonts w:hint="default"/>
+          <w:b/>
+          <w:bCs/>
+          <w:lang w:val="en-US" w:eastAsia="zh-CN"/>
+        </w:rPr>
+      </w:pPr>
+      <w:r>
+        <w:rPr>
+          <w:rFonts w:hint="eastAsia"/>
+          <w:b/>
+          <w:bCs/>
+          <w:lang w:val="en-US" w:eastAsia="zh-CN"/>
+        </w:rPr>
+        <w:t>BASE理论：基本可用（允许牺牲部分性能或者功能），软状态（允许不一致的中间态），最终一致性（一定时间达到一致）</w:t>
+      </w:r>
+    </w:p>
+    <w:p>
+      <w:pPr>
+        <w:widowControl w:val="0"/>
+        <w:numPr>
+          <w:ilvl w:val="0"/>
+          <w:numId w:val="2"/>
+        </w:numPr>
+        <w:ind w:left="105" w:leftChars="0" w:firstLine="0" w:firstLineChars="0"/>
+        <w:jc w:val="both"/>
+        <w:rPr>
+          <w:rFonts w:hint="default"/>
+          <w:b/>
+          <w:bCs/>
+          <w:lang w:val="en-US" w:eastAsia="zh-CN"/>
+        </w:rPr>
+      </w:pPr>
+      <w:r>
+        <w:rPr>
+          <w:rFonts w:hint="eastAsia"/>
+          <w:b/>
+          <w:bCs/>
+          <w:lang w:val="en-US" w:eastAsia="zh-CN"/>
+        </w:rPr>
+        <w:t>Springboot</w:t>
+      </w:r>
+    </w:p>
+    <w:p>
+      <w:pPr>
+        <w:widowControl w:val="0"/>
+        <w:numPr>
+          <w:ilvl w:val="1"/>
+          <w:numId w:val="2"/>
+        </w:numPr>
+        <w:ind w:left="945" w:leftChars="0" w:hanging="420" w:firstLineChars="0"/>
+        <w:jc w:val="both"/>
+        <w:rPr>
+          <w:rFonts w:hint="default"/>
+          <w:b/>
+          <w:bCs/>
+          <w:lang w:val="en-US" w:eastAsia="zh-CN"/>
+        </w:rPr>
+      </w:pPr>
+      <w:r>
+        <w:rPr>
+          <w:rFonts w:hint="eastAsia"/>
+          <w:b/>
+          <w:bCs/>
+          <w:lang w:val="en-US" w:eastAsia="zh-CN"/>
+        </w:rPr>
+        <w:t>核心功能/优点</w:t>
+      </w:r>
+    </w:p>
+    <w:p>
+      <w:pPr>
+        <w:widowControl w:val="0"/>
+        <w:numPr>
+          <w:ilvl w:val="2"/>
+          <w:numId w:val="2"/>
+        </w:numPr>
+        <w:ind w:left="1365" w:leftChars="0" w:hanging="420" w:firstLineChars="0"/>
+        <w:jc w:val="both"/>
+        <w:rPr>
+          <w:rFonts w:hint="default"/>
+          <w:b/>
+          <w:bCs/>
+          <w:lang w:val="en-US" w:eastAsia="zh-CN"/>
+        </w:rPr>
+      </w:pPr>
+      <w:r>
+        <w:rPr>
+          <w:rFonts w:hint="eastAsia"/>
+          <w:b/>
+          <w:bCs/>
+          <w:lang w:val="en-US" w:eastAsia="zh-CN"/>
+        </w:rPr>
+        <w:t>独立运行的spring项目：可以以jar包形式独立运行</w:t>
+      </w:r>
+    </w:p>
+    <w:p>
+      <w:pPr>
+        <w:widowControl w:val="0"/>
+        <w:numPr>
+          <w:ilvl w:val="2"/>
+          <w:numId w:val="2"/>
+        </w:numPr>
+        <w:ind w:left="1365" w:leftChars="0" w:hanging="420" w:firstLineChars="0"/>
+        <w:jc w:val="both"/>
+        <w:rPr>
+          <w:rFonts w:hint="default"/>
+          <w:b/>
+          <w:bCs/>
+          <w:lang w:val="en-US" w:eastAsia="zh-CN"/>
+        </w:rPr>
+      </w:pPr>
+      <w:r>
+        <w:rPr>
+          <w:rFonts w:hint="eastAsia"/>
+          <w:b/>
+          <w:bCs/>
+          <w:lang w:val="en-US" w:eastAsia="zh-CN"/>
+        </w:rPr>
+        <w:t>内嵌servlet容器：内嵌tomcat、jetty或者undertow，无需以war包形式部署项目</w:t>
+      </w:r>
+    </w:p>
+    <w:p>
+      <w:pPr>
+        <w:widowControl w:val="0"/>
+        <w:numPr>
+          <w:ilvl w:val="2"/>
+          <w:numId w:val="2"/>
+        </w:numPr>
+        <w:ind w:left="1365" w:leftChars="0" w:hanging="420" w:firstLineChars="0"/>
+        <w:jc w:val="both"/>
+        <w:rPr>
+          <w:rFonts w:hint="default"/>
+          <w:b/>
+          <w:bCs/>
+          <w:lang w:val="en-US" w:eastAsia="zh-CN"/>
+        </w:rPr>
+      </w:pPr>
+      <w:r>
+        <w:rPr>
+          <w:rFonts w:hint="eastAsia"/>
+          <w:b/>
+          <w:bCs/>
+          <w:lang w:val="en-US" w:eastAsia="zh-CN"/>
+        </w:rPr>
+        <w:t>提供starter简化maven配置：提供一系列start pom连简化maven的依赖加载</w:t>
+      </w:r>
+    </w:p>
+    <w:p>
+      <w:pPr>
+        <w:widowControl w:val="0"/>
+        <w:numPr>
+          <w:ilvl w:val="2"/>
+          <w:numId w:val="2"/>
+        </w:numPr>
+        <w:ind w:left="1365" w:leftChars="0" w:hanging="420" w:firstLineChars="0"/>
+        <w:jc w:val="both"/>
+        <w:rPr>
+          <w:rFonts w:hint="default"/>
+          <w:b/>
+          <w:bCs/>
+          <w:lang w:val="en-US" w:eastAsia="zh-CN"/>
+        </w:rPr>
+      </w:pPr>
+      <w:r>
+        <w:rPr>
+          <w:rFonts w:hint="eastAsia"/>
+          <w:b/>
+          <w:bCs/>
+          <w:lang w:val="en-US" w:eastAsia="zh-CN"/>
+        </w:rPr>
+        <w:t>自动装配spring:springboot根据在类路径的jar包，为jar包中的类自动配置bean</w:t>
+      </w:r>
+    </w:p>
+    <w:p>
+      <w:pPr>
+        <w:widowControl w:val="0"/>
+        <w:numPr>
+          <w:ilvl w:val="2"/>
+          <w:numId w:val="2"/>
+        </w:numPr>
+        <w:ind w:left="1365" w:leftChars="0" w:hanging="420" w:firstLineChars="0"/>
+        <w:jc w:val="both"/>
+        <w:rPr>
+          <w:rFonts w:hint="default"/>
+          <w:b/>
+          <w:bCs/>
+          <w:lang w:val="en-US" w:eastAsia="zh-CN"/>
+        </w:rPr>
+      </w:pPr>
+      <w:r>
+        <w:rPr>
+          <w:rFonts w:hint="eastAsia"/>
+          <w:b/>
+          <w:bCs/>
+          <w:lang w:val="en-US" w:eastAsia="zh-CN"/>
+        </w:rPr>
+        <w:t>准生产的应用监控：提供基于http ssh telnet对运行中的项目进行监控</w:t>
+      </w:r>
+    </w:p>
+    <w:p>
+      <w:pPr>
+        <w:widowControl w:val="0"/>
+        <w:numPr>
+          <w:ilvl w:val="2"/>
+          <w:numId w:val="2"/>
+        </w:numPr>
+        <w:ind w:left="1365" w:leftChars="0" w:hanging="420" w:firstLineChars="0"/>
+        <w:jc w:val="both"/>
+        <w:rPr>
+          <w:rFonts w:hint="default"/>
+          <w:b/>
+          <w:bCs/>
+          <w:lang w:val="en-US" w:eastAsia="zh-CN"/>
+        </w:rPr>
+      </w:pPr>
+      <w:r>
+        <w:rPr>
+          <w:rFonts w:hint="eastAsia"/>
+          <w:b/>
+          <w:bCs/>
+          <w:lang w:val="en-US" w:eastAsia="zh-CN"/>
+        </w:rPr>
+        <w:t>无代码生产和xml配置：不是借助于代码生成实现，二十通过注解来实现</w:t>
+      </w:r>
+    </w:p>
+    <w:p>
+      <w:pPr>
+        <w:widowControl w:val="0"/>
+        <w:numPr>
+          <w:ilvl w:val="1"/>
+          <w:numId w:val="2"/>
+        </w:numPr>
+        <w:ind w:left="945" w:leftChars="0" w:hanging="420" w:firstLineChars="0"/>
+        <w:jc w:val="both"/>
+        <w:rPr>
+          <w:rFonts w:hint="default"/>
+          <w:b/>
+          <w:bCs/>
+          <w:lang w:val="en-US" w:eastAsia="zh-CN"/>
+        </w:rPr>
+      </w:pPr>
+      <w:r>
+        <w:rPr>
+          <w:rFonts w:hint="eastAsia"/>
+          <w:b/>
+          <w:bCs/>
+          <w:lang w:val="en-US" w:eastAsia="zh-CN"/>
+        </w:rPr>
+        <w:t>Springboot四大组件</w:t>
+      </w:r>
+    </w:p>
+    <w:p>
+      <w:pPr>
+        <w:widowControl w:val="0"/>
+        <w:numPr>
+          <w:ilvl w:val="2"/>
+          <w:numId w:val="2"/>
+        </w:numPr>
+        <w:ind w:left="1365" w:leftChars="0" w:hanging="420" w:firstLineChars="0"/>
+        <w:jc w:val="both"/>
+        <w:rPr>
+          <w:rFonts w:hint="default"/>
+          <w:b/>
+          <w:bCs/>
+          <w:lang w:val="en-US" w:eastAsia="zh-CN"/>
+        </w:rPr>
+      </w:pPr>
+      <w:r>
+        <w:rPr>
+          <w:rFonts w:hint="eastAsia"/>
+          <w:b/>
+          <w:bCs/>
+          <w:lang w:val="en-US" w:eastAsia="zh-CN"/>
+        </w:rPr>
+        <w:t>Springboot Strarter：封装好我们所需要的依赖，避免我们自己添加导致的jar包冲突或者缺少包的情况。帮组我们自动注入bean，不需要我们手动配置。</w:t>
+      </w:r>
+    </w:p>
+    <w:p>
+      <w:pPr>
+        <w:widowControl w:val="0"/>
+        <w:numPr>
+          <w:ilvl w:val="2"/>
+          <w:numId w:val="2"/>
+        </w:numPr>
+        <w:ind w:left="1365" w:leftChars="0" w:hanging="420" w:firstLineChars="0"/>
+        <w:jc w:val="both"/>
+        <w:rPr>
+          <w:rFonts w:hint="default"/>
+          <w:b/>
+          <w:bCs/>
+          <w:lang w:val="en-US" w:eastAsia="zh-CN"/>
+        </w:rPr>
+      </w:pPr>
+      <w:r>
+        <w:rPr>
+          <w:rFonts w:hint="eastAsia"/>
+          <w:b/>
+          <w:bCs/>
+          <w:lang w:val="en-US" w:eastAsia="zh-CN"/>
+        </w:rPr>
+        <w:t>Springboot Autoconfigure:存在于starter，每个starter都依赖autoconfigure。autoconfigure内容是配置Bean实例到Spring容器的实际代码实现包，然后提供给starter依赖。</w:t>
+      </w:r>
+    </w:p>
+    <w:p>
+      <w:pPr>
+        <w:widowControl w:val="0"/>
+        <w:numPr>
+          <w:ilvl w:val="2"/>
+          <w:numId w:val="2"/>
+        </w:numPr>
+        <w:ind w:left="1365" w:leftChars="0" w:hanging="420" w:firstLineChars="0"/>
+        <w:jc w:val="both"/>
+        <w:rPr>
+          <w:rFonts w:hint="default"/>
+          <w:b/>
+          <w:bCs/>
+          <w:lang w:val="en-US" w:eastAsia="zh-CN"/>
+        </w:rPr>
+      </w:pPr>
+      <w:r>
+        <w:rPr>
+          <w:rFonts w:hint="eastAsia"/>
+          <w:b/>
+          <w:bCs/>
+          <w:lang w:val="en-US" w:eastAsia="zh-CN"/>
+        </w:rPr>
+        <w:t>Springboot CLI:一个命令行使用Springboot客户端的工具</w:t>
+      </w:r>
+    </w:p>
+    <w:p>
+      <w:pPr>
+        <w:widowControl w:val="0"/>
+        <w:numPr>
+          <w:ilvl w:val="2"/>
+          <w:numId w:val="2"/>
+        </w:numPr>
+        <w:ind w:left="1365" w:leftChars="0" w:hanging="420" w:firstLineChars="0"/>
+        <w:jc w:val="both"/>
+        <w:rPr>
+          <w:rFonts w:hint="default"/>
+          <w:b/>
+          <w:bCs/>
+          <w:lang w:val="en-US" w:eastAsia="zh-CN"/>
+        </w:rPr>
+      </w:pPr>
+      <w:r>
+        <w:rPr>
+          <w:rFonts w:hint="eastAsia"/>
+          <w:b/>
+          <w:bCs/>
+          <w:lang w:val="en-US" w:eastAsia="zh-CN"/>
+        </w:rPr>
+        <w:t>Springboot actuator:springboot监控插件，本身提供了很多接口可以获取当前项目的各项运行状态指标。</w:t>
+      </w:r>
+    </w:p>
+    <w:p>
+      <w:pPr>
+        <w:widowControl w:val="0"/>
+        <w:numPr>
+          <w:ilvl w:val="1"/>
+          <w:numId w:val="2"/>
+        </w:numPr>
+        <w:ind w:left="945" w:leftChars="0" w:hanging="420" w:firstLineChars="0"/>
+        <w:jc w:val="both"/>
+        <w:rPr>
+          <w:rFonts w:hint="default"/>
+          <w:b/>
+          <w:bCs/>
+          <w:lang w:val="en-US" w:eastAsia="zh-CN"/>
+        </w:rPr>
+      </w:pPr>
+      <w:r>
+        <w:rPr>
+          <w:rFonts w:hint="eastAsia"/>
+          <w:b/>
+          <w:bCs/>
+          <w:lang w:val="en-US" w:eastAsia="zh-CN"/>
+        </w:rPr>
+        <w:t>SpringBoot自动装配</w:t>
+      </w:r>
+    </w:p>
+    <w:p>
+      <w:pPr>
+        <w:widowControl w:val="0"/>
+        <w:numPr>
+          <w:ilvl w:val="2"/>
+          <w:numId w:val="2"/>
+        </w:numPr>
+        <w:ind w:left="1365" w:leftChars="0" w:hanging="420" w:firstLineChars="0"/>
+        <w:jc w:val="both"/>
+        <w:rPr>
+          <w:rFonts w:hint="default"/>
+          <w:b/>
+          <w:bCs/>
+          <w:lang w:val="en-US" w:eastAsia="zh-CN"/>
+        </w:rPr>
+      </w:pPr>
+      <w:r>
+        <w:rPr>
+          <w:rFonts w:hint="eastAsia"/>
+          <w:b/>
+          <w:bCs/>
+          <w:lang w:val="en-US" w:eastAsia="zh-CN"/>
+        </w:rPr>
+        <w:t>@SpringbootApplication包含@SpringbootConfiguration,@EnableAutoConfiguration,@ConmponentScan(没有指定扫描包，默认扫描该类同级类或者同级包下面所有类)</w:t>
+      </w:r>
+    </w:p>
+    <w:p>
+      <w:pPr>
+        <w:widowControl w:val="0"/>
+        <w:numPr>
+          <w:ilvl w:val="2"/>
+          <w:numId w:val="2"/>
+        </w:numPr>
+        <w:ind w:left="1365" w:leftChars="0" w:hanging="420" w:firstLineChars="0"/>
+        <w:jc w:val="both"/>
+        <w:rPr>
+          <w:rFonts w:hint="default"/>
+          <w:b/>
+          <w:bCs/>
+          <w:lang w:val="en-US" w:eastAsia="zh-CN"/>
+        </w:rPr>
+      </w:pPr>
+      <w:r>
+        <w:rPr>
+          <w:rFonts w:hint="default"/>
+          <w:b/>
+          <w:bCs/>
+          <w:lang w:val="en-US" w:eastAsia="zh-CN"/>
+        </w:rPr>
+        <w:t>https://www.cnblogs.com/ni</w:t>
+      </w:r>
       <w:bookmarkStart w:id="0" w:name="_GoBack"/>
       <w:bookmarkEnd w:id="0"/>
-    </w:p>
-    <w:p>
-      <w:pPr>
-        <w:widowControl w:val="0"/>
-        <w:numPr>
-          <w:ilvl w:val="1"/>
-          <w:numId w:val="2"/>
-        </w:numPr>
-        <w:ind w:left="945" w:leftChars="0" w:hanging="420" w:firstLineChars="0"/>
-        <w:jc w:val="both"/>
-        <w:rPr>
-          <w:rFonts w:hint="default"/>
-          <w:b/>
-          <w:bCs/>
-          <w:lang w:val="en-US" w:eastAsia="zh-CN"/>
-        </w:rPr>
-      </w:pPr>
-      <w:r>
-        <w:rPr>
-          <w:rFonts w:hint="eastAsia"/>
-          <w:b/>
-          <w:bCs/>
-          <w:lang w:val="en-US" w:eastAsia="zh-CN"/>
-        </w:rPr>
-        <w:t>适配器模式</w:t>
-      </w:r>
-    </w:p>
-    <w:p>
-      <w:pPr>
-        <w:widowControl w:val="0"/>
-        <w:numPr>
-          <w:ilvl w:val="0"/>
-          <w:numId w:val="2"/>
-        </w:numPr>
-        <w:ind w:left="105" w:leftChars="0" w:firstLine="0" w:firstLineChars="0"/>
-        <w:jc w:val="both"/>
-        <w:rPr>
-          <w:rFonts w:hint="default"/>
-          <w:b/>
-          <w:bCs/>
-          <w:lang w:val="en-US" w:eastAsia="zh-CN"/>
-        </w:rPr>
-      </w:pPr>
-      <w:r>
-        <w:rPr>
-          <w:rFonts w:hint="eastAsia"/>
-          <w:b/>
-          <w:bCs/>
-          <w:lang w:val="en-US" w:eastAsia="zh-CN"/>
-        </w:rPr>
-        <w:t>Zookeeper</w:t>
-      </w:r>
-    </w:p>
-    <w:p>
-      <w:pPr>
-        <w:widowControl w:val="0"/>
-        <w:numPr>
-          <w:ilvl w:val="1"/>
-          <w:numId w:val="2"/>
-        </w:numPr>
-        <w:ind w:left="945" w:leftChars="0" w:hanging="420" w:firstLineChars="0"/>
-        <w:jc w:val="both"/>
-        <w:rPr>
-          <w:rFonts w:hint="default"/>
-          <w:b/>
-          <w:bCs/>
-          <w:lang w:val="en-US" w:eastAsia="zh-CN"/>
-        </w:rPr>
-      </w:pPr>
-      <w:r>
-        <w:rPr>
-          <w:rFonts w:hint="eastAsia"/>
-          <w:b/>
-          <w:bCs/>
-          <w:lang w:val="en-US" w:eastAsia="zh-CN"/>
-        </w:rPr>
-        <w:t>Zookeeper特点</w:t>
-      </w:r>
-    </w:p>
-    <w:p>
-      <w:pPr>
-        <w:widowControl w:val="0"/>
-        <w:numPr>
-          <w:ilvl w:val="2"/>
-          <w:numId w:val="2"/>
-        </w:numPr>
-        <w:ind w:left="1365" w:leftChars="0" w:hanging="420" w:firstLineChars="0"/>
-        <w:jc w:val="both"/>
-        <w:rPr>
-          <w:rFonts w:hint="default"/>
-          <w:b/>
-          <w:bCs/>
-          <w:lang w:val="en-US" w:eastAsia="zh-CN"/>
-        </w:rPr>
-      </w:pPr>
-      <w:r>
-        <w:rPr>
-          <w:rFonts w:hint="eastAsia"/>
-          <w:b/>
-          <w:bCs/>
-          <w:lang w:val="en-US" w:eastAsia="zh-CN"/>
-        </w:rPr>
-        <w:t>顺序一致性</w:t>
-      </w:r>
-    </w:p>
-    <w:p>
-      <w:pPr>
-        <w:widowControl w:val="0"/>
-        <w:numPr>
-          <w:ilvl w:val="2"/>
-          <w:numId w:val="2"/>
-        </w:numPr>
-        <w:ind w:left="1365" w:leftChars="0" w:hanging="420" w:firstLineChars="0"/>
-        <w:jc w:val="both"/>
-        <w:rPr>
-          <w:rFonts w:hint="default"/>
-          <w:b/>
-          <w:bCs/>
-          <w:lang w:val="en-US" w:eastAsia="zh-CN"/>
-        </w:rPr>
-      </w:pPr>
-      <w:r>
-        <w:rPr>
-          <w:rFonts w:hint="eastAsia"/>
-          <w:b/>
-          <w:bCs/>
-          <w:lang w:val="en-US" w:eastAsia="zh-CN"/>
-        </w:rPr>
-        <w:t>原子性</w:t>
-      </w:r>
-    </w:p>
-    <w:p>
-      <w:pPr>
-        <w:widowControl w:val="0"/>
-        <w:numPr>
-          <w:ilvl w:val="2"/>
-          <w:numId w:val="2"/>
-        </w:numPr>
-        <w:ind w:left="1365" w:leftChars="0" w:hanging="420" w:firstLineChars="0"/>
-        <w:jc w:val="both"/>
-        <w:rPr>
-          <w:rFonts w:hint="default"/>
-          <w:b/>
-          <w:bCs/>
-          <w:lang w:val="en-US" w:eastAsia="zh-CN"/>
-        </w:rPr>
-      </w:pPr>
-      <w:r>
-        <w:rPr>
-          <w:rFonts w:hint="eastAsia"/>
-          <w:b/>
-          <w:bCs/>
-          <w:lang w:val="en-US" w:eastAsia="zh-CN"/>
-        </w:rPr>
-        <w:t>单一系统映像</w:t>
-      </w:r>
-    </w:p>
-    <w:p>
-      <w:pPr>
-        <w:widowControl w:val="0"/>
-        <w:numPr>
-          <w:ilvl w:val="2"/>
-          <w:numId w:val="2"/>
-        </w:numPr>
-        <w:ind w:left="1365" w:leftChars="0" w:hanging="420" w:firstLineChars="0"/>
-        <w:jc w:val="both"/>
-        <w:rPr>
-          <w:rFonts w:hint="default"/>
-          <w:b/>
-          <w:bCs/>
-          <w:lang w:val="en-US" w:eastAsia="zh-CN"/>
-        </w:rPr>
-      </w:pPr>
-      <w:r>
-        <w:rPr>
-          <w:rFonts w:hint="eastAsia"/>
-          <w:b/>
-          <w:bCs/>
-          <w:lang w:val="en-US" w:eastAsia="zh-CN"/>
-        </w:rPr>
-        <w:t>可靠性</w:t>
-      </w:r>
-    </w:p>
-    <w:p>
-      <w:pPr>
-        <w:widowControl w:val="0"/>
-        <w:numPr>
-          <w:ilvl w:val="0"/>
-          <w:numId w:val="2"/>
-        </w:numPr>
-        <w:ind w:left="105" w:leftChars="0" w:firstLine="0" w:firstLineChars="0"/>
-        <w:jc w:val="both"/>
-        <w:rPr>
-          <w:rFonts w:hint="default"/>
-          <w:b/>
-          <w:bCs/>
-          <w:lang w:val="en-US" w:eastAsia="zh-CN"/>
-        </w:rPr>
-      </w:pPr>
-      <w:r>
-        <w:rPr>
-          <w:rFonts w:hint="eastAsia"/>
-          <w:b/>
-          <w:bCs/>
-          <w:lang w:val="en-US" w:eastAsia="zh-CN"/>
-        </w:rPr>
-        <w:t>分布式</w:t>
-      </w:r>
-    </w:p>
-    <w:p>
-      <w:pPr>
-        <w:widowControl w:val="0"/>
-        <w:numPr>
-          <w:ilvl w:val="1"/>
-          <w:numId w:val="2"/>
-        </w:numPr>
-        <w:ind w:left="945" w:leftChars="0" w:hanging="420" w:firstLineChars="0"/>
-        <w:jc w:val="both"/>
-        <w:rPr>
-          <w:rFonts w:hint="default"/>
-          <w:b/>
-          <w:bCs/>
-          <w:lang w:val="en-US" w:eastAsia="zh-CN"/>
-        </w:rPr>
-      </w:pPr>
-      <w:r>
-        <w:rPr>
-          <w:rFonts w:hint="eastAsia"/>
-          <w:b/>
-          <w:bCs/>
-          <w:lang w:val="en-US" w:eastAsia="zh-CN"/>
-        </w:rPr>
-        <w:t>CAP理论：一致性，可用性，分区容错性（Zookeeper CP,Eureka AP）</w:t>
-      </w:r>
-    </w:p>
-    <w:p>
-      <w:pPr>
-        <w:widowControl w:val="0"/>
-        <w:numPr>
-          <w:ilvl w:val="1"/>
-          <w:numId w:val="2"/>
-        </w:numPr>
-        <w:ind w:left="945" w:leftChars="0" w:hanging="420" w:firstLineChars="0"/>
-        <w:jc w:val="both"/>
-        <w:rPr>
-          <w:rFonts w:hint="default"/>
-          <w:b/>
-          <w:bCs/>
-          <w:lang w:val="en-US" w:eastAsia="zh-CN"/>
-        </w:rPr>
-      </w:pPr>
-      <w:r>
-        <w:rPr>
-          <w:rFonts w:hint="eastAsia"/>
-          <w:b/>
-          <w:bCs/>
-          <w:lang w:val="en-US" w:eastAsia="zh-CN"/>
-        </w:rPr>
-        <w:t>BASE理论：基本可用（允许牺牲部分性能或者功能），软状态（允许不一致的中间态），最终一致性（一定时间达到一致）</w:t>
+      <w:r>
+        <w:rPr>
+          <w:rFonts w:hint="default"/>
+          <w:b/>
+          <w:bCs/>
+          <w:lang w:val="en-US" w:eastAsia="zh-CN"/>
+        </w:rPr>
+        <w:t>echen/p/9027804.html</w:t>
       </w:r>
     </w:p>
     <w:sectPr>

--- a/随机数.docx
+++ b/随机数.docx
@@ -5765,6 +5765,136 @@
       <w:pPr>
         <w:widowControl w:val="0"/>
         <w:numPr>
+          <w:ilvl w:val="1"/>
+          <w:numId w:val="2"/>
+        </w:numPr>
+        <w:ind w:left="945" w:leftChars="0" w:hanging="420" w:firstLineChars="0"/>
+        <w:jc w:val="both"/>
+        <w:rPr>
+          <w:rFonts w:hint="default"/>
+          <w:b/>
+          <w:bCs/>
+          <w:lang w:val="en-US" w:eastAsia="zh-CN"/>
+        </w:rPr>
+      </w:pPr>
+      <w:r>
+        <w:rPr>
+          <w:rFonts w:hint="eastAsia"/>
+          <w:b/>
+          <w:bCs/>
+          <w:lang w:val="en-US" w:eastAsia="zh-CN"/>
+        </w:rPr>
+        <w:t>ZK实现分布式锁</w:t>
+      </w:r>
+    </w:p>
+    <w:p>
+      <w:pPr>
+        <w:widowControl w:val="0"/>
+        <w:numPr>
+          <w:ilvl w:val="2"/>
+          <w:numId w:val="2"/>
+        </w:numPr>
+        <w:ind w:left="1365" w:leftChars="0" w:hanging="420" w:firstLineChars="0"/>
+        <w:jc w:val="both"/>
+        <w:rPr>
+          <w:rFonts w:hint="default"/>
+          <w:b/>
+          <w:bCs/>
+          <w:lang w:val="en-US" w:eastAsia="zh-CN"/>
+        </w:rPr>
+      </w:pPr>
+      <w:r>
+        <w:rPr>
+          <w:rFonts w:hint="eastAsia"/>
+          <w:b/>
+          <w:bCs/>
+          <w:lang w:val="en-US" w:eastAsia="zh-CN"/>
+        </w:rPr>
+        <w:t>对要申请锁的资源申请一个永久节点</w:t>
+      </w:r>
+    </w:p>
+    <w:p>
+      <w:pPr>
+        <w:widowControl w:val="0"/>
+        <w:numPr>
+          <w:ilvl w:val="2"/>
+          <w:numId w:val="2"/>
+        </w:numPr>
+        <w:ind w:left="1365" w:leftChars="0" w:hanging="420" w:firstLineChars="0"/>
+        <w:jc w:val="both"/>
+        <w:rPr>
+          <w:rFonts w:hint="default"/>
+          <w:b/>
+          <w:bCs/>
+          <w:lang w:val="en-US" w:eastAsia="zh-CN"/>
+        </w:rPr>
+      </w:pPr>
+      <w:r>
+        <w:rPr>
+          <w:rFonts w:hint="eastAsia"/>
+          <w:b/>
+          <w:bCs/>
+          <w:lang w:val="en-US" w:eastAsia="zh-CN"/>
+        </w:rPr>
+        <w:t>客户端通过上述节点下申请临时节点来获取锁</w:t>
+      </w:r>
+    </w:p>
+    <w:p>
+      <w:pPr>
+        <w:widowControl w:val="0"/>
+        <w:numPr>
+          <w:ilvl w:val="2"/>
+          <w:numId w:val="2"/>
+        </w:numPr>
+        <w:ind w:left="1365" w:leftChars="0" w:hanging="420" w:firstLineChars="0"/>
+        <w:jc w:val="both"/>
+        <w:rPr>
+          <w:rFonts w:hint="default"/>
+          <w:b/>
+          <w:bCs/>
+          <w:lang w:val="en-US" w:eastAsia="zh-CN"/>
+        </w:rPr>
+      </w:pPr>
+      <w:r>
+        <w:rPr>
+          <w:rFonts w:hint="eastAsia"/>
+          <w:b/>
+          <w:bCs/>
+          <w:lang w:val="en-US" w:eastAsia="zh-CN"/>
+        </w:rPr>
+        <w:t>当可客户端生成的节点id是最小的则表示申请到了该锁资源，否则则在最小的临时节点上设置一个wacher</w:t>
+      </w:r>
+    </w:p>
+    <w:p>
+      <w:pPr>
+        <w:widowControl w:val="0"/>
+        <w:numPr>
+          <w:ilvl w:val="2"/>
+          <w:numId w:val="2"/>
+        </w:numPr>
+        <w:ind w:left="1365" w:leftChars="0" w:hanging="420" w:firstLineChars="0"/>
+        <w:jc w:val="both"/>
+        <w:rPr>
+          <w:rFonts w:hint="default"/>
+          <w:b/>
+          <w:bCs/>
+          <w:lang w:val="en-US" w:eastAsia="zh-CN"/>
+        </w:rPr>
+      </w:pPr>
+      <w:r>
+        <w:rPr>
+          <w:rFonts w:hint="eastAsia"/>
+          <w:b/>
+          <w:bCs/>
+          <w:lang w:val="en-US" w:eastAsia="zh-CN"/>
+        </w:rPr>
+        <w:t>当锁释放时，临时节点删除，其他节点监听到节点删除事件，并再次创建临时节点。</w:t>
+      </w:r>
+    </w:p>
+    <w:p>
+      <w:pPr>
+        <w:widowControl w:val="0"/>
+        <w:numPr>
           <w:ilvl w:val="0"/>
           <w:numId w:val="2"/>
         </w:numPr>
@@ -6226,7 +6356,16 @@
           <w:bCs/>
           <w:lang w:val="en-US" w:eastAsia="zh-CN"/>
         </w:rPr>
-        <w:t>@SpringbootApplication包含@SpringbootConfiguration,@EnableAutoConfiguration,@ConmponentScan(没有指定扫描包，默认扫描该类同级类或者同级包下面所有类)</w:t>
+        <w:t>@SpringbootApplication包含@SpringbootConfiguration（支持JavaConfig的方式来进行配置</w:t>
+      </w:r>
+      <w:r>
+        <w:rPr>
+          <w:rFonts w:hint="eastAsia"/>
+          <w:b/>
+          <w:bCs/>
+          <w:lang w:val="en-US" w:eastAsia="zh-CN"/>
+        </w:rPr>
+        <w:t>），@EnableAutoConfiguration，@ConmponentScan(没有指定扫描包，默认扫描该类同级类或者同级包下面所有类)</w:t>
       </w:r>
     </w:p>
     <w:p>
@@ -6247,24 +6386,126 @@
       </w:pPr>
       <w:r>
         <w:rPr>
-          <w:rFonts w:hint="default"/>
-          <w:b/>
-          <w:bCs/>
-          <w:lang w:val="en-US" w:eastAsia="zh-CN"/>
-        </w:rPr>
-        <w:t>https://www.cnblogs.com/ni</w:t>
+          <w:rFonts w:hint="eastAsia"/>
+          <w:b/>
+          <w:bCs/>
+          <w:lang w:val="en-US" w:eastAsia="zh-CN"/>
+        </w:rPr>
+        <w:t>@EnableAutoConfiguration（@AutoConfigurationPackage[扫描外部引入的bean],@Import(AutoConfigurationImportSelector.class)[Spring启动的时候会扫描所有jar路径下的META-INF/spring.factories，将其文件包装成Properties对象从Properties对象获取到key值为</w:t>
+      </w:r>
+      <w:r>
+        <w:rPr>
+          <w:rFonts w:hint="default"/>
+          <w:b/>
+          <w:bCs/>
+          <w:lang w:val="en-US" w:eastAsia="zh-CN"/>
+        </w:rPr>
+        <w:t>EnableAutoConfiguration</w:t>
+      </w:r>
+      <w:r>
+        <w:rPr>
+          <w:rFonts w:hint="eastAsia"/>
+          <w:b/>
+          <w:bCs/>
+          <w:lang w:val="en-US" w:eastAsia="zh-CN"/>
+        </w:rPr>
+        <w:t>的数据，然后添加到容器里边。]）</w:t>
+      </w:r>
+    </w:p>
+    <w:p>
+      <w:pPr>
+        <w:widowControl w:val="0"/>
+        <w:numPr>
+          <w:ilvl w:val="1"/>
+          <w:numId w:val="2"/>
+        </w:numPr>
+        <w:ind w:left="945" w:leftChars="0" w:hanging="420" w:firstLineChars="0"/>
+        <w:jc w:val="both"/>
+        <w:rPr>
+          <w:rFonts w:hint="default"/>
+          <w:b/>
+          <w:bCs/>
+          <w:lang w:val="en-US" w:eastAsia="zh-CN"/>
+        </w:rPr>
+      </w:pPr>
+      <w:r>
+        <w:rPr>
+          <w:rFonts w:hint="eastAsia"/>
+          <w:b/>
+          <w:bCs/>
+          <w:lang w:val="en-US" w:eastAsia="zh-CN"/>
+        </w:rPr>
+        <w:t>什么是javaConfig</w:t>
+      </w:r>
+    </w:p>
+    <w:p>
+      <w:pPr>
+        <w:widowControl w:val="0"/>
+        <w:numPr>
+          <w:ilvl w:val="0"/>
+          <w:numId w:val="0"/>
+        </w:numPr>
+        <w:ind w:left="420" w:leftChars="0" w:firstLine="420" w:firstLineChars="0"/>
+        <w:jc w:val="both"/>
+        <w:rPr>
+          <w:rFonts w:hint="eastAsia"/>
+          <w:b/>
+          <w:bCs/>
+          <w:lang w:val="en-US" w:eastAsia="zh-CN"/>
+        </w:rPr>
+      </w:pPr>
+      <w:r>
+        <w:rPr>
+          <w:rFonts w:hint="eastAsia"/>
+          <w:b/>
+          <w:bCs/>
+          <w:lang w:val="en-US" w:eastAsia="zh-CN"/>
+        </w:rPr>
+        <w:t>提供一种纯java的方式来配置pring ioc容器，减少或者消除了xml配置。</w:t>
+      </w:r>
+    </w:p>
+    <w:p>
+      <w:pPr>
+        <w:widowControl w:val="0"/>
+        <w:numPr>
+          <w:numId w:val="0"/>
+        </w:numPr>
+        <w:jc w:val="both"/>
+        <w:rPr>
+          <w:rFonts w:hint="default"/>
+          <w:b/>
+          <w:bCs/>
+          <w:lang w:val="en-US" w:eastAsia="zh-CN"/>
+        </w:rPr>
+      </w:pPr>
+    </w:p>
+    <w:p>
+      <w:pPr>
+        <w:widowControl w:val="0"/>
+        <w:numPr>
+          <w:ilvl w:val="1"/>
+          <w:numId w:val="2"/>
+        </w:numPr>
+        <w:ind w:left="945" w:leftChars="0" w:hanging="420" w:firstLineChars="0"/>
+        <w:jc w:val="both"/>
+        <w:rPr>
+          <w:rFonts w:hint="default"/>
+          <w:b/>
+          <w:bCs/>
+          <w:lang w:val="en-US" w:eastAsia="zh-CN"/>
+        </w:rPr>
+      </w:pPr>
+      <w:r>
+        <w:rPr>
+          <w:rFonts w:hint="eastAsia"/>
+          <w:b/>
+          <w:bCs/>
+          <w:lang w:val="en-US" w:eastAsia="zh-CN"/>
+        </w:rPr>
+        <w:t>Java 锁升级</w:t>
       </w:r>
       <w:bookmarkStart w:id="0" w:name="_GoBack"/>
       <w:bookmarkEnd w:id="0"/>
-      <w:r>
-        <w:rPr>
-          <w:rFonts w:hint="default"/>
-          <w:b/>
-          <w:bCs/>
-          <w:lang w:val="en-US" w:eastAsia="zh-CN"/>
-        </w:rPr>
-        <w:t>echen/p/9027804.html</w:t>
-      </w:r>
     </w:p>
     <w:sectPr>
       <w:pgSz w:w="11906" w:h="16838"/>

--- a/随机数.docx
+++ b/随机数.docx
@@ -6356,16 +6356,7 @@
           <w:bCs/>
           <w:lang w:val="en-US" w:eastAsia="zh-CN"/>
         </w:rPr>
-        <w:t>@SpringbootApplication包含@SpringbootConfiguration（支持JavaConfig的方式来进行配置</w:t>
-      </w:r>
-      <w:r>
-        <w:rPr>
-          <w:rFonts w:hint="eastAsia"/>
-          <w:b/>
-          <w:bCs/>
-          <w:lang w:val="en-US" w:eastAsia="zh-CN"/>
-        </w:rPr>
-        <w:t>），@EnableAutoConfiguration，@ConmponentScan(没有指定扫描包，默认扫描该类同级类或者同级包下面所有类)</w:t>
+        <w:t>@SpringbootApplication包含@SpringbootConfiguration（支持JavaConfig的方式来进行配置），@EnableAutoConfiguration，@ConmponentScan(没有指定扫描包，默认扫描该类同级类或者同级包下面所有类)</w:t>
       </w:r>
     </w:p>
     <w:p>
@@ -6468,6 +6459,7 @@
       <w:pPr>
         <w:widowControl w:val="0"/>
         <w:numPr>
+          <w:ilvl w:val="0"/>
           <w:numId w:val="0"/>
         </w:numPr>
         <w:jc w:val="both"/>
@@ -6502,7 +6494,362 @@
           <w:bCs/>
           <w:lang w:val="en-US" w:eastAsia="zh-CN"/>
         </w:rPr>
+        <w:fldChar w:fldCharType="begin"/>
+      </w:r>
+      <w:r>
+        <w:rPr>
+          <w:rFonts w:hint="eastAsia"/>
+          <w:b/>
+          <w:bCs/>
+          <w:lang w:val="en-US" w:eastAsia="zh-CN"/>
+        </w:rPr>
+        <w:instrText xml:space="preserve"> HYPERLINK "https://blog.csdn.net/ds19980228/article/details/84189273" </w:instrText>
+      </w:r>
+      <w:r>
+        <w:rPr>
+          <w:rFonts w:hint="eastAsia"/>
+          <w:b/>
+          <w:bCs/>
+          <w:lang w:val="en-US" w:eastAsia="zh-CN"/>
+        </w:rPr>
+        <w:fldChar w:fldCharType="separate"/>
+      </w:r>
+      <w:r>
+        <w:rPr>
+          <w:rStyle w:val="7"/>
+          <w:rFonts w:hint="eastAsia"/>
+          <w:b/>
+          <w:bCs/>
+          <w:lang w:val="en-US" w:eastAsia="zh-CN"/>
+        </w:rPr>
         <w:t>Java 锁升级</w:t>
+      </w:r>
+      <w:r>
+        <w:rPr>
+          <w:rFonts w:hint="eastAsia"/>
+          <w:b/>
+          <w:bCs/>
+          <w:lang w:val="en-US" w:eastAsia="zh-CN"/>
+        </w:rPr>
+        <w:fldChar w:fldCharType="end"/>
+      </w:r>
+    </w:p>
+    <w:p>
+      <w:pPr>
+        <w:widowControl w:val="0"/>
+        <w:numPr>
+          <w:ilvl w:val="2"/>
+          <w:numId w:val="2"/>
+        </w:numPr>
+        <w:ind w:left="1365" w:leftChars="0" w:hanging="420" w:firstLineChars="0"/>
+        <w:jc w:val="both"/>
+        <w:rPr>
+          <w:rFonts w:hint="default"/>
+          <w:b/>
+          <w:bCs/>
+          <w:lang w:val="en-US" w:eastAsia="zh-CN"/>
+        </w:rPr>
+      </w:pPr>
+      <w:r>
+        <w:rPr>
+          <w:rFonts w:hint="eastAsia"/>
+          <w:b/>
+          <w:bCs/>
+          <w:lang w:val="en-US" w:eastAsia="zh-CN"/>
+        </w:rPr>
+        <w:t>偏向锁-&gt;轻量级锁：判断当前锁对象对象头的偏向锁进程id,如果偏向锁进程id为当前线程的id,那么无需CAS加锁和解锁过程直接获取锁。否则判断Epoch字段是否为0，如果为01那么将epoch设为1并且对象头的锁id设为该进程id并获得锁。否则不断CAS操作进行自旋获得锁，直到epoch字段大于阈值40锁升级为轻量级锁，原先获得锁进程撤销偏向锁。</w:t>
+      </w:r>
+    </w:p>
+    <w:p>
+      <w:pPr>
+        <w:widowControl w:val="0"/>
+        <w:numPr>
+          <w:numId w:val="0"/>
+        </w:numPr>
+        <w:ind w:left="945" w:leftChars="0" w:firstLine="419" w:firstLineChars="0"/>
+        <w:jc w:val="both"/>
+        <w:rPr>
+          <w:rFonts w:hint="default"/>
+          <w:b/>
+          <w:bCs/>
+          <w:lang w:val="en-US" w:eastAsia="zh-CN"/>
+        </w:rPr>
+      </w:pPr>
+      <w:r>
+        <w:rPr>
+          <w:rFonts w:ascii="宋体" w:hAnsi="宋体" w:eastAsia="宋体" w:cs="宋体"/>
+          <w:sz w:val="24"/>
+          <w:szCs w:val="24"/>
+        </w:rPr>
+        <w:drawing>
+          <wp:inline distT="0" distB="0" distL="114300" distR="114300">
+            <wp:extent cx="4432935" cy="2397760"/>
+            <wp:effectExtent l="0" t="0" r="5715" b="2540"/>
+            <wp:docPr id="8" name="图片 1" descr="IMG_256"/>
+            <wp:cNvGraphicFramePr>
+              <a:graphicFrameLocks xmlns:a="http://schemas.openxmlformats.org/drawingml/2006/main" noChangeAspect="1"/>
+            </wp:cNvGraphicFramePr>
+            <a:graphic xmlns:a="http://schemas.openxmlformats.org/drawingml/2006/main">
+              <a:graphicData uri="http://schemas.openxmlformats.org/drawingml/2006/picture">
+                <pic:pic xmlns:pic="http://schemas.openxmlformats.org/drawingml/2006/picture">
+                  <pic:nvPicPr>
+                    <pic:cNvPr id="8" name="图片 1" descr="IMG_256"/>
+                    <pic:cNvPicPr>
+                      <a:picLocks noChangeAspect="1"/>
+                    </pic:cNvPicPr>
+                  </pic:nvPicPr>
+                  <pic:blipFill>
+                    <a:blip r:embed="rId11"/>
+                    <a:stretch>
+                      <a:fillRect/>
+                    </a:stretch>
+                  </pic:blipFill>
+                  <pic:spPr>
+                    <a:xfrm>
+                      <a:off x="0" y="0"/>
+                      <a:ext cx="4432935" cy="2397760"/>
+                    </a:xfrm>
+                    <a:prstGeom prst="rect">
+                      <a:avLst/>
+                    </a:prstGeom>
+                    <a:noFill/>
+                    <a:ln w="9525">
+                      <a:noFill/>
+                    </a:ln>
+                  </pic:spPr>
+                </pic:pic>
+              </a:graphicData>
+            </a:graphic>
+          </wp:inline>
+        </w:drawing>
+      </w:r>
+    </w:p>
+    <w:p>
+      <w:pPr>
+        <w:widowControl w:val="0"/>
+        <w:numPr>
+          <w:ilvl w:val="2"/>
+          <w:numId w:val="2"/>
+        </w:numPr>
+        <w:ind w:left="1365" w:leftChars="0" w:hanging="420" w:firstLineChars="0"/>
+        <w:jc w:val="both"/>
+        <w:rPr>
+          <w:rFonts w:hint="default"/>
+          <w:b/>
+          <w:bCs/>
+          <w:lang w:val="en-US" w:eastAsia="zh-CN"/>
+        </w:rPr>
+      </w:pPr>
+      <w:r>
+        <w:rPr>
+          <w:rFonts w:hint="eastAsia"/>
+          <w:b/>
+          <w:bCs/>
+          <w:lang w:val="en-US" w:eastAsia="zh-CN"/>
+        </w:rPr>
+        <w:t>轻量级锁-&gt;重量级锁：</w:t>
+      </w:r>
+      <w:r>
+        <w:rPr>
+          <w:rFonts w:hint="default"/>
+          <w:b/>
+          <w:bCs/>
+          <w:lang w:val="en-US" w:eastAsia="zh-CN"/>
+        </w:rPr>
+        <w:t>线程在执行同步代码块之前，JVM先在当前线程的栈帧中创建用于存储锁记录的空间，并将对象头的mark word字段直接复制到此空间中。然后线程尝试使用CAS将对象头的mark word替换为指向锁记录的指针（指当前线程），如果成功表示获取到轻量级锁。如果失败，表示其他线程竞争轻量级锁，当前线程便使用自旋来不断尝试</w:t>
+      </w:r>
+      <w:r>
+        <w:rPr>
+          <w:rFonts w:hint="eastAsia"/>
+          <w:b/>
+          <w:bCs/>
+          <w:lang w:val="en-US" w:eastAsia="zh-CN"/>
+        </w:rPr>
+        <w:t>，最后膨胀为重量级锁。</w:t>
+      </w:r>
+    </w:p>
+    <w:p>
+      <w:pPr>
+        <w:widowControl w:val="0"/>
+        <w:numPr>
+          <w:numId w:val="0"/>
+        </w:numPr>
+        <w:ind w:left="945" w:leftChars="0" w:firstLine="419" w:firstLineChars="0"/>
+        <w:jc w:val="both"/>
+        <w:rPr>
+          <w:rFonts w:hint="default"/>
+          <w:b/>
+          <w:bCs/>
+          <w:lang w:val="en-US" w:eastAsia="zh-CN"/>
+        </w:rPr>
+      </w:pPr>
+      <w:r>
+        <w:rPr>
+          <w:rFonts w:ascii="宋体" w:hAnsi="宋体" w:eastAsia="宋体" w:cs="宋体"/>
+          <w:sz w:val="24"/>
+          <w:szCs w:val="24"/>
+        </w:rPr>
+        <w:drawing>
+          <wp:inline distT="0" distB="0" distL="114300" distR="114300">
+            <wp:extent cx="4613910" cy="2461260"/>
+            <wp:effectExtent l="0" t="0" r="15240" b="15240"/>
+            <wp:docPr id="9" name="图片 2" descr="IMG_256"/>
+            <wp:cNvGraphicFramePr>
+              <a:graphicFrameLocks xmlns:a="http://schemas.openxmlformats.org/drawingml/2006/main" noChangeAspect="1"/>
+            </wp:cNvGraphicFramePr>
+            <a:graphic xmlns:a="http://schemas.openxmlformats.org/drawingml/2006/main">
+              <a:graphicData uri="http://schemas.openxmlformats.org/drawingml/2006/picture">
+                <pic:pic xmlns:pic="http://schemas.openxmlformats.org/drawingml/2006/picture">
+                  <pic:nvPicPr>
+                    <pic:cNvPr id="9" name="图片 2" descr="IMG_256"/>
+                    <pic:cNvPicPr>
+                      <a:picLocks noChangeAspect="1"/>
+                    </pic:cNvPicPr>
+                  </pic:nvPicPr>
+                  <pic:blipFill>
+                    <a:blip r:embed="rId12"/>
+                    <a:stretch>
+                      <a:fillRect/>
+                    </a:stretch>
+                  </pic:blipFill>
+                  <pic:spPr>
+                    <a:xfrm>
+                      <a:off x="0" y="0"/>
+                      <a:ext cx="4613910" cy="2461260"/>
+                    </a:xfrm>
+                    <a:prstGeom prst="rect">
+                      <a:avLst/>
+                    </a:prstGeom>
+                    <a:noFill/>
+                    <a:ln w="9525">
+                      <a:noFill/>
+                    </a:ln>
+                  </pic:spPr>
+                </pic:pic>
+              </a:graphicData>
+            </a:graphic>
+          </wp:inline>
+        </w:drawing>
+      </w:r>
+    </w:p>
+    <w:p>
+      <w:pPr>
+        <w:widowControl w:val="0"/>
+        <w:numPr>
+          <w:ilvl w:val="2"/>
+          <w:numId w:val="2"/>
+        </w:numPr>
+        <w:ind w:left="1365" w:leftChars="0" w:hanging="420" w:firstLineChars="0"/>
+        <w:jc w:val="both"/>
+        <w:rPr>
+          <w:rFonts w:hint="default"/>
+          <w:b/>
+          <w:bCs/>
+          <w:lang w:val="en-US" w:eastAsia="zh-CN"/>
+        </w:rPr>
+      </w:pPr>
+      <w:r>
+        <w:rPr>
+          <w:rFonts w:hint="eastAsia"/>
+          <w:b/>
+          <w:bCs/>
+          <w:lang w:val="en-US" w:eastAsia="zh-CN"/>
+        </w:rPr>
+        <w:t>三种锁应用场景</w:t>
+      </w:r>
+    </w:p>
+    <w:p>
+      <w:pPr>
+        <w:widowControl w:val="0"/>
+        <w:numPr>
+          <w:ilvl w:val="3"/>
+          <w:numId w:val="2"/>
+        </w:numPr>
+        <w:ind w:left="1785" w:leftChars="0" w:hanging="420" w:firstLineChars="0"/>
+        <w:jc w:val="both"/>
+        <w:rPr>
+          <w:rFonts w:hint="default"/>
+          <w:b/>
+          <w:bCs/>
+          <w:lang w:val="en-US" w:eastAsia="zh-CN"/>
+        </w:rPr>
+      </w:pPr>
+      <w:r>
+        <w:rPr>
+          <w:rFonts w:hint="default"/>
+          <w:b/>
+          <w:bCs/>
+          <w:lang w:val="en-US" w:eastAsia="zh-CN"/>
+        </w:rPr>
+        <w:t>重量级锁会阻塞，唤醒请求加锁的线程。针对的是多个线程同一个时刻竞争同一把锁的情况，JVM采用自适应自旋，来避免线程在面对非常小的同步块时，仍会被阻塞以及唤醒。</w:t>
+      </w:r>
+    </w:p>
+    <w:p>
+      <w:pPr>
+        <w:widowControl w:val="0"/>
+        <w:numPr>
+          <w:ilvl w:val="3"/>
+          <w:numId w:val="2"/>
+        </w:numPr>
+        <w:ind w:left="1785" w:leftChars="0" w:hanging="420" w:firstLineChars="0"/>
+        <w:jc w:val="both"/>
+        <w:rPr>
+          <w:rFonts w:hint="default"/>
+          <w:b/>
+          <w:bCs/>
+          <w:lang w:val="en-US" w:eastAsia="zh-CN"/>
+        </w:rPr>
+      </w:pPr>
+      <w:r>
+        <w:rPr>
+          <w:rFonts w:hint="default"/>
+          <w:b/>
+          <w:bCs/>
+          <w:lang w:val="en-US" w:eastAsia="zh-CN"/>
+        </w:rPr>
+        <w:t>轻量级锁采用CAS操作，将锁对象的标记字段替换为指向线程的指针，存储着锁对象原本的标记字段。针对的是多个线程在不同时间段申请同一把锁的情况。</w:t>
+      </w:r>
+    </w:p>
+    <w:p>
+      <w:pPr>
+        <w:widowControl w:val="0"/>
+        <w:numPr>
+          <w:numId w:val="0"/>
+        </w:numPr>
+        <w:ind w:left="945" w:leftChars="0"/>
+        <w:jc w:val="both"/>
+        <w:rPr>
+          <w:rFonts w:hint="default"/>
+          <w:b/>
+          <w:bCs/>
+          <w:lang w:val="en-US" w:eastAsia="zh-CN"/>
+        </w:rPr>
+      </w:pPr>
+    </w:p>
+    <w:p>
+      <w:pPr>
+        <w:widowControl w:val="0"/>
+        <w:numPr>
+          <w:ilvl w:val="3"/>
+          <w:numId w:val="2"/>
+        </w:numPr>
+        <w:ind w:left="1785" w:leftChars="0" w:hanging="420" w:firstLineChars="0"/>
+        <w:jc w:val="both"/>
+        <w:rPr>
+          <w:rFonts w:hint="default"/>
+          <w:b/>
+          <w:bCs/>
+          <w:lang w:val="en-US" w:eastAsia="zh-CN"/>
+        </w:rPr>
+      </w:pPr>
+      <w:r>
+        <w:rPr>
+          <w:rFonts w:hint="default"/>
+          <w:b/>
+          <w:bCs/>
+          <w:lang w:val="en-US" w:eastAsia="zh-CN"/>
+        </w:rPr>
+        <w:t>偏向锁只会在第一次请求时采用CAS操作，在锁对象的mark word字段中记录下当前线程ID，此后运行中持有偏向锁的线程不再有加锁过程。针对的是锁仅会被同一线程持有</w:t>
       </w:r>
       <w:bookmarkStart w:id="0" w:name="_GoBack"/>
       <w:bookmarkEnd w:id="0"/>

--- a/随机数.docx
+++ b/随机数.docx
@@ -6564,6 +6564,7 @@
       <w:pPr>
         <w:widowControl w:val="0"/>
         <w:numPr>
+          <w:ilvl w:val="0"/>
           <w:numId w:val="0"/>
         </w:numPr>
         <w:ind w:left="945" w:leftChars="0" w:firstLine="419" w:firstLineChars="0"/>
@@ -6672,6 +6673,7 @@
       <w:pPr>
         <w:widowControl w:val="0"/>
         <w:numPr>
+          <w:ilvl w:val="0"/>
           <w:numId w:val="0"/>
         </w:numPr>
         <w:ind w:left="945" w:leftChars="0" w:firstLine="419" w:firstLineChars="0"/>
@@ -6814,6 +6816,7 @@
       <w:pPr>
         <w:widowControl w:val="0"/>
         <w:numPr>
+          <w:ilvl w:val="0"/>
           <w:numId w:val="0"/>
         </w:numPr>
         <w:ind w:left="945" w:leftChars="0"/>
@@ -6850,6 +6853,162 @@
           <w:lang w:val="en-US" w:eastAsia="zh-CN"/>
         </w:rPr>
         <w:t>偏向锁只会在第一次请求时采用CAS操作，在锁对象的mark word字段中记录下当前线程ID，此后运行中持有偏向锁的线程不再有加锁过程。针对的是锁仅会被同一线程持有</w:t>
+      </w:r>
+    </w:p>
+    <w:p>
+      <w:pPr>
+        <w:widowControl w:val="0"/>
+        <w:numPr>
+          <w:ilvl w:val="0"/>
+          <w:numId w:val="2"/>
+        </w:numPr>
+        <w:ind w:left="105" w:leftChars="0" w:firstLine="0" w:firstLineChars="0"/>
+        <w:jc w:val="both"/>
+        <w:rPr>
+          <w:rFonts w:hint="default"/>
+          <w:b/>
+          <w:bCs/>
+          <w:lang w:val="en-US" w:eastAsia="zh-CN"/>
+        </w:rPr>
+      </w:pPr>
+      <w:r>
+        <w:rPr>
+          <w:rFonts w:hint="eastAsia"/>
+          <w:b/>
+          <w:bCs/>
+          <w:lang w:val="en-US" w:eastAsia="zh-CN"/>
+        </w:rPr>
+        <w:t>重点</w:t>
+      </w:r>
+    </w:p>
+    <w:p>
+      <w:pPr>
+        <w:widowControl w:val="0"/>
+        <w:numPr>
+          <w:ilvl w:val="1"/>
+          <w:numId w:val="2"/>
+        </w:numPr>
+        <w:ind w:left="945" w:leftChars="0" w:hanging="420" w:firstLineChars="0"/>
+        <w:jc w:val="both"/>
+        <w:rPr>
+          <w:rFonts w:hint="default"/>
+          <w:b/>
+          <w:bCs/>
+          <w:lang w:val="en-US" w:eastAsia="zh-CN"/>
+        </w:rPr>
+      </w:pPr>
+      <w:r>
+        <w:rPr>
+          <w:rFonts w:hint="eastAsia"/>
+          <w:b/>
+          <w:bCs/>
+          <w:lang w:val="en-US" w:eastAsia="zh-CN"/>
+        </w:rPr>
+        <w:t>Websocke</w:t>
+      </w:r>
+    </w:p>
+    <w:p>
+      <w:pPr>
+        <w:widowControl w:val="0"/>
+        <w:numPr>
+          <w:ilvl w:val="1"/>
+          <w:numId w:val="2"/>
+        </w:numPr>
+        <w:ind w:left="945" w:leftChars="0" w:hanging="420" w:firstLineChars="0"/>
+        <w:jc w:val="both"/>
+        <w:rPr>
+          <w:rFonts w:hint="default"/>
+          <w:b/>
+          <w:bCs/>
+          <w:lang w:val="en-US" w:eastAsia="zh-CN"/>
+        </w:rPr>
+      </w:pPr>
+      <w:r>
+        <w:rPr>
+          <w:rFonts w:hint="eastAsia"/>
+          <w:b/>
+          <w:bCs/>
+          <w:lang w:val="en-US" w:eastAsia="zh-CN"/>
+        </w:rPr>
+        <w:t>Quartz</w:t>
+      </w:r>
+    </w:p>
+    <w:p>
+      <w:pPr>
+        <w:widowControl w:val="0"/>
+        <w:numPr>
+          <w:ilvl w:val="1"/>
+          <w:numId w:val="2"/>
+        </w:numPr>
+        <w:ind w:left="945" w:leftChars="0" w:hanging="420" w:firstLineChars="0"/>
+        <w:jc w:val="both"/>
+        <w:rPr>
+          <w:rFonts w:hint="default"/>
+          <w:b/>
+          <w:bCs/>
+          <w:lang w:val="en-US" w:eastAsia="zh-CN"/>
+        </w:rPr>
+      </w:pPr>
+      <w:r>
+        <w:rPr>
+          <w:rFonts w:hint="eastAsia"/>
+          <w:b/>
+          <w:bCs/>
+          <w:lang w:val="en-US" w:eastAsia="zh-CN"/>
+        </w:rPr>
+        <w:t>Fastdfs</w:t>
+      </w:r>
+    </w:p>
+    <w:p>
+      <w:pPr>
+        <w:widowControl w:val="0"/>
+        <w:numPr>
+          <w:ilvl w:val="1"/>
+          <w:numId w:val="2"/>
+        </w:numPr>
+        <w:ind w:left="945" w:leftChars="0" w:hanging="420" w:firstLineChars="0"/>
+        <w:jc w:val="both"/>
+        <w:rPr>
+          <w:rFonts w:hint="default"/>
+          <w:b/>
+          <w:bCs/>
+          <w:lang w:val="en-US" w:eastAsia="zh-CN"/>
+        </w:rPr>
+      </w:pPr>
+      <w:r>
+        <w:rPr>
+          <w:rFonts w:hint="eastAsia"/>
+          <w:b/>
+          <w:bCs/>
+          <w:lang w:val="en-US" w:eastAsia="zh-CN"/>
+        </w:rPr>
+        <w:t>apo动态数据库切换</w:t>
+      </w:r>
+    </w:p>
+    <w:p>
+      <w:pPr>
+        <w:widowControl w:val="0"/>
+        <w:numPr>
+          <w:ilvl w:val="1"/>
+          <w:numId w:val="2"/>
+        </w:numPr>
+        <w:ind w:left="945" w:leftChars="0" w:hanging="420" w:firstLineChars="0"/>
+        <w:jc w:val="both"/>
+        <w:rPr>
+          <w:rFonts w:hint="default"/>
+          <w:b/>
+          <w:bCs/>
+          <w:lang w:val="en-US" w:eastAsia="zh-CN"/>
+        </w:rPr>
+      </w:pPr>
+      <w:r>
+        <w:rPr>
+          <w:rFonts w:hint="eastAsia"/>
+          <w:b/>
+          <w:bCs/>
+          <w:lang w:val="en-US" w:eastAsia="zh-CN"/>
+        </w:rPr>
+        <w:t>Caffine本地缓存</w:t>
       </w:r>
       <w:bookmarkStart w:id="0" w:name="_GoBack"/>
       <w:bookmarkEnd w:id="0"/>
